--- a/2017/Декабрь/14.12/Горохов АН.docx
+++ b/2017/Декабрь/14.12/Горохов АН.docx
@@ -8,11 +8,15 @@
         <w:ind w:left="-567" w:right="-58"/>
         <w:rPr>
           <w:b w:val="0"/>
+          <w:sz w:val="24"/>
+          <w:szCs w:val="24"/>
         </w:rPr>
       </w:pPr>
       <w:r>
         <w:rPr>
           <w:b w:val="0"/>
+          <w:sz w:val="24"/>
+          <w:szCs w:val="24"/>
         </w:rPr>
         <w:t>Выписной эпикриз</w:t>
       </w:r>
@@ -23,15 +27,29 @@
         <w:ind w:left="-567"/>
         <w:rPr>
           <w:b/>
+          <w:sz w:val="24"/>
+          <w:szCs w:val="24"/>
         </w:rPr>
       </w:pPr>
       <w:r>
+        <w:rPr>
+          <w:sz w:val="24"/>
+          <w:szCs w:val="24"/>
+        </w:rPr>
         <w:t xml:space="preserve">Из истории болезни № </w:t>
       </w:r>
       <w:r>
+        <w:rPr>
+          <w:sz w:val="24"/>
+          <w:szCs w:val="24"/>
+        </w:rPr>
         <w:t xml:space="preserve"> </w:t>
       </w:r>
       <w:r>
+        <w:rPr>
+          <w:sz w:val="24"/>
+          <w:szCs w:val="24"/>
+        </w:rPr>
         <w:t>1701</w:t>
       </w:r>
     </w:p>
@@ -39,17 +57,24 @@
       <w:pPr>
         <w:pStyle w:val="5"/>
         <w:ind w:left="-567"/>
+        <w:rPr>
+          <w:sz w:val="24"/>
+          <w:szCs w:val="24"/>
+        </w:rPr>
       </w:pPr>
       <w:r>
+        <w:rPr>
+          <w:sz w:val="24"/>
+          <w:szCs w:val="24"/>
+        </w:rPr>
         <w:t xml:space="preserve">Ф.И.О: </w:t>
       </w:r>
-      <w:bookmarkStart w:id="0" w:name="_GoBack"/>
-      <w:r>
-        <w:t xml:space="preserve">Горохов </w:t>
-      </w:r>
-      <w:bookmarkEnd w:id="0"/>
-      <w:r>
-        <w:t>Александр Николаевич</w:t>
+      <w:r>
+        <w:rPr>
+          <w:sz w:val="24"/>
+          <w:szCs w:val="24"/>
+        </w:rPr>
+        <w:t>Горохов Александр Николаевич</w:t>
       </w:r>
     </w:p>
     <w:p>
@@ -57,35 +82,29 @@
         <w:ind w:left="-567"/>
         <w:jc w:val="both"/>
         <w:rPr>
-          <w:sz w:val="28"/>
-          <w:szCs w:val="20"/>
           <w:lang w:val="ru-RU"/>
         </w:rPr>
       </w:pPr>
       <w:r>
         <w:rPr>
-          <w:sz w:val="28"/>
           <w:lang w:val="ru-RU"/>
         </w:rPr>
         <w:t>Год рождения:</w:t>
       </w:r>
       <w:r>
         <w:rPr>
-          <w:sz w:val="28"/>
           <w:lang w:val="ru-RU"/>
         </w:rPr>
         <w:t xml:space="preserve"> </w:t>
       </w:r>
       <w:r>
         <w:rPr>
-          <w:sz w:val="28"/>
           <w:lang w:val="ru-RU"/>
         </w:rPr>
         <w:t>19</w:t>
       </w:r>
       <w:r>
         <w:rPr>
-          <w:sz w:val="28"/>
           <w:lang w:val="ru-RU"/>
         </w:rPr>
         <w:t>57</w:t>
@@ -96,20 +115,17 @@
         <w:ind w:left="-567"/>
         <w:jc w:val="both"/>
         <w:rPr>
-          <w:sz w:val="28"/>
           <w:lang w:val="ru-RU"/>
         </w:rPr>
       </w:pPr>
       <w:r>
         <w:rPr>
-          <w:sz w:val="28"/>
           <w:lang w:val="ru-RU"/>
         </w:rPr>
         <w:t xml:space="preserve">Место жительства: </w:t>
       </w:r>
       <w:r>
         <w:rPr>
-          <w:sz w:val="28"/>
           <w:lang w:val="ru-RU"/>
         </w:rPr>
         <w:t xml:space="preserve">г. Запорожье ул. </w:t>
@@ -117,21 +133,18 @@
       <w:proofErr w:type="spellStart"/>
       <w:r>
         <w:rPr>
-          <w:sz w:val="28"/>
           <w:lang w:val="ru-RU"/>
         </w:rPr>
         <w:t>Северок</w:t>
       </w:r>
       <w:r>
         <w:rPr>
-          <w:sz w:val="28"/>
           <w:lang w:val="ru-RU"/>
         </w:rPr>
         <w:t>о</w:t>
       </w:r>
       <w:r>
         <w:rPr>
-          <w:sz w:val="28"/>
           <w:lang w:val="ru-RU"/>
         </w:rPr>
         <w:t>льцевая</w:t>
@@ -139,7 +152,6 @@
       <w:proofErr w:type="spellEnd"/>
       <w:r>
         <w:rPr>
-          <w:sz w:val="28"/>
           <w:lang w:val="ru-RU"/>
         </w:rPr>
         <w:t xml:space="preserve"> 22-50</w:t>
@@ -150,21 +162,17 @@
         <w:ind w:left="-567"/>
         <w:jc w:val="both"/>
         <w:rPr>
-          <w:sz w:val="28"/>
-          <w:szCs w:val="20"/>
           <w:lang w:val="ru-RU"/>
         </w:rPr>
       </w:pPr>
       <w:r>
         <w:rPr>
-          <w:sz w:val="28"/>
           <w:lang w:val="ru-RU"/>
         </w:rPr>
         <w:t xml:space="preserve">Место работы: </w:t>
       </w:r>
       <w:r>
         <w:rPr>
-          <w:sz w:val="28"/>
           <w:lang w:val="ru-RU"/>
         </w:rPr>
         <w:t>н/</w:t>
@@ -172,7 +180,6 @@
       <w:proofErr w:type="gramStart"/>
       <w:r>
         <w:rPr>
-          <w:sz w:val="28"/>
           <w:lang w:val="ru-RU"/>
         </w:rPr>
         <w:t>р</w:t>
@@ -180,7 +187,6 @@
       <w:proofErr w:type="gramEnd"/>
       <w:r>
         <w:rPr>
-          <w:sz w:val="28"/>
           <w:lang w:val="ru-RU"/>
         </w:rPr>
         <w:t xml:space="preserve">, </w:t>
@@ -188,7 +194,6 @@
       <w:proofErr w:type="spellStart"/>
       <w:r>
         <w:rPr>
-          <w:sz w:val="28"/>
           <w:lang w:val="ru-RU"/>
         </w:rPr>
         <w:t>инв</w:t>
@@ -196,7 +201,6 @@
       <w:proofErr w:type="spellEnd"/>
       <w:r>
         <w:rPr>
-          <w:sz w:val="28"/>
           <w:lang w:val="ru-RU"/>
         </w:rPr>
         <w:t xml:space="preserve"> II </w:t>
@@ -204,7 +208,6 @@
       <w:proofErr w:type="spellStart"/>
       <w:r>
         <w:rPr>
-          <w:sz w:val="28"/>
           <w:lang w:val="ru-RU"/>
         </w:rPr>
         <w:t>гр</w:t>
@@ -212,7 +215,6 @@
       <w:proofErr w:type="spellEnd"/>
       <w:r>
         <w:rPr>
-          <w:sz w:val="28"/>
           <w:lang w:val="ru-RU"/>
         </w:rPr>
         <w:t xml:space="preserve">  </w:t>
@@ -223,14 +225,12 @@
         <w:ind w:left="-567"/>
         <w:jc w:val="both"/>
         <w:rPr>
-          <w:sz w:val="28"/>
           <w:lang w:val="ru-RU"/>
         </w:rPr>
       </w:pPr>
       <w:sdt>
         <w:sdtPr>
           <w:rPr>
-            <w:sz w:val="28"/>
             <w:lang w:val="ru-RU"/>
           </w:rPr>
           <w:id w:val="-898747501"/>
@@ -246,7 +246,6 @@
         <w:sdtContent>
           <w:r>
             <w:rPr>
-              <w:sz w:val="28"/>
               <w:lang w:val="ru-RU"/>
             </w:rPr>
             <w:t xml:space="preserve">Находился </w:t>
@@ -255,70 +254,60 @@
       </w:sdt>
       <w:r>
         <w:rPr>
-          <w:sz w:val="28"/>
           <w:lang w:val="ru-RU"/>
         </w:rPr>
         <w:t xml:space="preserve"> на лечении с </w:t>
       </w:r>
       <w:r>
         <w:rPr>
-          <w:sz w:val="28"/>
           <w:lang w:val="ru-RU"/>
         </w:rPr>
         <w:t xml:space="preserve">  </w:t>
       </w:r>
       <w:r>
         <w:rPr>
-          <w:sz w:val="28"/>
           <w:lang w:val="ru-RU"/>
         </w:rPr>
         <w:t>04</w:t>
       </w:r>
       <w:r>
         <w:rPr>
-          <w:sz w:val="28"/>
           <w:lang w:val="ru-RU"/>
         </w:rPr>
         <w:t>.</w:t>
       </w:r>
       <w:r>
         <w:rPr>
-          <w:sz w:val="28"/>
           <w:lang w:val="ru-RU"/>
         </w:rPr>
         <w:t>12.17</w:t>
       </w:r>
       <w:r>
         <w:rPr>
-          <w:sz w:val="28"/>
           <w:lang w:val="ru-RU"/>
         </w:rPr>
         <w:t xml:space="preserve"> по   </w:t>
       </w:r>
       <w:r>
         <w:rPr>
-          <w:sz w:val="28"/>
           <w:lang w:val="ru-RU"/>
         </w:rPr>
         <w:t>15</w:t>
       </w:r>
       <w:r>
         <w:rPr>
-          <w:sz w:val="28"/>
           <w:lang w:val="ru-RU"/>
         </w:rPr>
         <w:t>.</w:t>
       </w:r>
       <w:r>
         <w:rPr>
-          <w:sz w:val="28"/>
           <w:lang w:val="ru-RU"/>
         </w:rPr>
         <w:t>12.17</w:t>
       </w:r>
       <w:r>
         <w:rPr>
-          <w:sz w:val="28"/>
           <w:lang w:val="ru-RU"/>
         </w:rPr>
         <w:t xml:space="preserve"> в </w:t>
@@ -326,7 +315,6 @@
       <w:sdt>
         <w:sdtPr>
           <w:rPr>
-            <w:sz w:val="28"/>
             <w:lang w:val="ru-RU"/>
           </w:rPr>
           <w:id w:val="-690990251"/>
@@ -342,7 +330,6 @@
         <w:sdtContent>
           <w:r>
             <w:rPr>
-              <w:sz w:val="28"/>
               <w:lang w:val="ru-RU"/>
             </w:rPr>
             <w:t>энд.</w:t>
@@ -351,7 +338,6 @@
       </w:sdt>
       <w:r>
         <w:rPr>
-          <w:sz w:val="28"/>
           <w:lang w:val="ru-RU"/>
         </w:rPr>
         <w:t xml:space="preserve">  отд.</w:t>
@@ -361,16 +347,9 @@
       <w:pPr>
         <w:ind w:left="-567"/>
         <w:jc w:val="both"/>
-        <w:rPr>
-          <w:sz w:val="28"/>
-          <w:szCs w:val="28"/>
-          <w:lang w:val="ru-RU"/>
-        </w:rPr>
       </w:pPr>
       <w:r>
         <w:rPr>
-          <w:sz w:val="28"/>
-          <w:szCs w:val="28"/>
           <w:u w:val="single"/>
           <w:lang w:val="ru-RU"/>
         </w:rPr>
@@ -378,60 +357,38 @@
       </w:r>
       <w:r>
         <w:rPr>
-          <w:sz w:val="28"/>
-          <w:szCs w:val="28"/>
           <w:lang w:val="ru-RU"/>
         </w:rPr>
         <w:t>:</w:t>
       </w:r>
-      <w:bookmarkStart w:id="1" w:name="дз"/>
-      <w:bookmarkEnd w:id="1"/>
-      <w:r>
-        <w:rPr>
-          <w:sz w:val="28"/>
-          <w:szCs w:val="28"/>
-          <w:lang w:val="ru-RU"/>
-        </w:rPr>
-        <w:t xml:space="preserve">  </w:t>
-      </w:r>
-      <w:r>
-        <w:rPr>
-          <w:sz w:val="26"/>
-          <w:szCs w:val="26"/>
-          <w:lang w:val="ru-RU"/>
-        </w:rPr>
-        <w:t>Сахарный диабет, тип</w:t>
-      </w:r>
-      <w:proofErr w:type="gramStart"/>
-      <w:r>
-        <w:rPr>
-          <w:sz w:val="26"/>
-          <w:szCs w:val="26"/>
-          <w:lang w:val="ru-RU"/>
-        </w:rPr>
-        <w:t xml:space="preserve"> ,</w:t>
-      </w:r>
-      <w:proofErr w:type="gramEnd"/>
-      <w:r>
-        <w:rPr>
-          <w:sz w:val="26"/>
-          <w:szCs w:val="26"/>
-          <w:lang w:val="ru-RU"/>
-        </w:rPr>
-        <w:t xml:space="preserve"> </w:t>
-      </w:r>
-      <w:r>
-        <w:rPr>
-          <w:sz w:val="26"/>
-          <w:szCs w:val="26"/>
+      <w:bookmarkStart w:id="0" w:name="дз"/>
+      <w:bookmarkEnd w:id="0"/>
+      <w:r>
+        <w:rPr>
+          <w:lang w:val="ru-RU"/>
+        </w:rPr>
+        <w:t xml:space="preserve">  Сахарный диабет, тип </w:t>
+      </w:r>
+      <w:r>
+        <w:rPr>
+          <w:lang w:val="ru-RU"/>
+        </w:rPr>
+        <w:t>2</w:t>
+      </w:r>
+      <w:r>
+        <w:rPr>
+          <w:lang w:val="ru-RU"/>
+        </w:rPr>
+        <w:t xml:space="preserve">, </w:t>
+      </w:r>
+      <w:r>
+        <w:rPr>
           <w:lang w:val="ru-RU"/>
         </w:rPr>
         <w:t>вторичноинсулинзависимый</w:t>
       </w:r>
       <w:r>
         <w:rPr>
-          <w:sz w:val="26"/>
-          <w:szCs w:val="26"/>
           <w:lang w:val="ru-RU"/>
         </w:rPr>
         <w:t xml:space="preserve">, </w:t>
@@ -439,8 +396,6 @@
       <w:sdt>
         <w:sdtPr>
           <w:rPr>
-            <w:sz w:val="26"/>
-            <w:szCs w:val="26"/>
             <w:lang w:val="ru-RU"/>
           </w:rPr>
           <w:id w:val="355073878"/>
@@ -457,8 +412,6 @@
         <w:sdtContent>
           <w:r>
             <w:rPr>
-              <w:sz w:val="26"/>
-              <w:szCs w:val="26"/>
               <w:lang w:val="ru-RU"/>
             </w:rPr>
             <w:t xml:space="preserve">тяжелая форма, </w:t>
@@ -467,16 +420,12 @@
       </w:sdt>
       <w:r>
         <w:rPr>
-          <w:sz w:val="26"/>
-          <w:szCs w:val="26"/>
           <w:lang w:val="ru-RU"/>
         </w:rPr>
         <w:t xml:space="preserve"> </w:t>
       </w:r>
       <w:r>
         <w:rPr>
-          <w:sz w:val="26"/>
-          <w:szCs w:val="26"/>
           <w:lang w:val="ru-RU"/>
         </w:rPr>
         <w:t xml:space="preserve">ст. </w:t>
@@ -484,8 +433,6 @@
       <w:sdt>
         <w:sdtPr>
           <w:rPr>
-            <w:sz w:val="26"/>
-            <w:szCs w:val="26"/>
             <w:lang w:val="ru-RU"/>
           </w:rPr>
           <w:alias w:val="диабет"/>
@@ -505,8 +452,6 @@
         <w:sdtContent>
           <w:r>
             <w:rPr>
-              <w:sz w:val="26"/>
-              <w:szCs w:val="26"/>
               <w:lang w:val="ru-RU"/>
             </w:rPr>
             <w:t>декомпенсации.</w:t>
@@ -515,11 +460,204 @@
       </w:sdt>
       <w:r>
         <w:rPr>
-          <w:sz w:val="26"/>
-          <w:szCs w:val="26"/>
           <w:lang w:val="ru-RU"/>
         </w:rPr>
         <w:t xml:space="preserve">  </w:t>
+      </w:r>
+      <w:r>
+        <w:rPr>
+          <w:lang w:val="ru-RU"/>
+        </w:rPr>
+        <w:t xml:space="preserve"> </w:t>
+      </w:r>
+      <w:proofErr w:type="spellStart"/>
+      <w:r>
+        <w:rPr>
+          <w:lang w:val="ru-RU"/>
+        </w:rPr>
+        <w:t>Препролиферати</w:t>
+      </w:r>
+      <w:r>
+        <w:rPr>
+          <w:lang w:val="ru-RU"/>
+        </w:rPr>
+        <w:t>в</w:t>
+      </w:r>
+      <w:r>
+        <w:rPr>
+          <w:lang w:val="ru-RU"/>
+        </w:rPr>
+        <w:t>ная</w:t>
+      </w:r>
+      <w:proofErr w:type="spellEnd"/>
+      <w:r>
+        <w:rPr>
+          <w:lang w:val="ru-RU"/>
+        </w:rPr>
+        <w:t xml:space="preserve"> диабетическая ретинопатия, осложненная </w:t>
+      </w:r>
+      <w:r>
+        <w:rPr>
+          <w:lang w:val="ru-RU"/>
+        </w:rPr>
+        <w:t>катаракта</w:t>
+      </w:r>
+      <w:r>
+        <w:rPr>
+          <w:lang w:val="ru-RU"/>
+        </w:rPr>
+        <w:t xml:space="preserve"> ОИ. Диабетический </w:t>
+      </w:r>
+      <w:proofErr w:type="spellStart"/>
+      <w:r>
+        <w:rPr>
+          <w:lang w:val="ru-RU"/>
+        </w:rPr>
+        <w:t>макулярный</w:t>
+      </w:r>
+      <w:proofErr w:type="spellEnd"/>
+      <w:r>
+        <w:rPr>
+          <w:lang w:val="ru-RU"/>
+        </w:rPr>
+        <w:t xml:space="preserve"> отек ОД. Вторичная </w:t>
+      </w:r>
+      <w:proofErr w:type="spellStart"/>
+      <w:r>
+        <w:rPr>
+          <w:lang w:val="ru-RU"/>
+        </w:rPr>
+        <w:t>макулодистроия</w:t>
+      </w:r>
+      <w:proofErr w:type="spellEnd"/>
+      <w:r>
+        <w:rPr>
+          <w:lang w:val="ru-RU"/>
+        </w:rPr>
+        <w:t xml:space="preserve"> OS Диабетическая дистальная симметричная полинейропатия н/</w:t>
+      </w:r>
+      <w:proofErr w:type="gramStart"/>
+      <w:r>
+        <w:rPr>
+          <w:lang w:val="ru-RU"/>
+        </w:rPr>
+        <w:t>к</w:t>
+      </w:r>
+      <w:proofErr w:type="gramEnd"/>
+      <w:r>
+        <w:rPr>
+          <w:lang w:val="ru-RU"/>
+        </w:rPr>
+        <w:t xml:space="preserve">, сенсомоторная форма (NSS </w:t>
+      </w:r>
+      <w:r>
+        <w:rPr>
+          <w:lang w:val="ru-RU"/>
+        </w:rPr>
+        <w:t>4</w:t>
+      </w:r>
+      <w:r>
+        <w:rPr>
+          <w:lang w:val="ru-RU"/>
+        </w:rPr>
+        <w:t xml:space="preserve">, NDS </w:t>
+      </w:r>
+      <w:r>
+        <w:rPr>
+          <w:lang w:val="ru-RU"/>
+        </w:rPr>
+        <w:t xml:space="preserve">4). </w:t>
+      </w:r>
+      <w:sdt>
+        <w:sdtPr>
+          <w:rPr>
+            <w:lang w:val="ru-RU"/>
+          </w:rPr>
+          <w:id w:val="242921185"/>
+          <w:placeholder>
+            <w:docPart w:val="3B07BB0571F04649BB5BD1E0840A2536"/>
+          </w:placeholder>
+          <w:comboBox>
+            <w:listItem w:displayText="Диабетическая ангиопатия артерий н/к IIcт. " w:value="Диабетическая ангиопатия артерий н/к IIcт. "/>
+            <w:listItem w:displayText="Хирургической  патологии  в данной момент нет." w:value="Хирургической  патологии  в данной момент нет."/>
+          </w:comboBox>
+        </w:sdtPr>
+        <w:sdtContent>
+          <w:r>
+            <w:rPr>
+              <w:lang w:val="ru-RU"/>
+            </w:rPr>
+            <w:t xml:space="preserve">Диабетическая ангиопатия артерий н/к </w:t>
+          </w:r>
+          <w:proofErr w:type="gramStart"/>
+          <w:r>
+            <w:rPr>
+              <w:lang w:val="ru-RU"/>
+            </w:rPr>
+            <w:t>С-м</w:t>
+          </w:r>
+          <w:proofErr w:type="gramEnd"/>
+          <w:r>
+            <w:rPr>
+              <w:lang w:val="ru-RU"/>
+            </w:rPr>
+            <w:t xml:space="preserve"> диабетической стопы 0 ст. смешанная форма. СПО 2009, ампутация 1 </w:t>
+          </w:r>
+          <w:proofErr w:type="gramStart"/>
+          <w:r>
+            <w:rPr>
+              <w:lang w:val="ru-RU"/>
+            </w:rPr>
+            <w:t>п</w:t>
+          </w:r>
+          <w:proofErr w:type="gramEnd"/>
+          <w:r>
+            <w:rPr>
+              <w:lang w:val="ru-RU"/>
+            </w:rPr>
+            <w:t xml:space="preserve"> левой стопы.   ХБП II ст. Диабетическая нефропатия III ст.</w:t>
+          </w:r>
+          <w:r>
+            <w:rPr>
+              <w:lang w:val="ru-RU"/>
+            </w:rPr>
+            <w:t xml:space="preserve"> </w:t>
+          </w:r>
+        </w:sdtContent>
+      </w:sdt>
+      <w:r>
+        <w:rPr>
+          <w:lang w:val="ru-RU"/>
+        </w:rPr>
+        <w:t xml:space="preserve">Энцефалопатия II </w:t>
+      </w:r>
+      <w:proofErr w:type="spellStart"/>
+      <w:proofErr w:type="gramStart"/>
+      <w:r>
+        <w:rPr>
+          <w:lang w:val="ru-RU"/>
+        </w:rPr>
+        <w:t>ст</w:t>
+      </w:r>
+      <w:proofErr w:type="spellEnd"/>
+      <w:proofErr w:type="gramEnd"/>
+      <w:r>
+        <w:rPr>
+          <w:lang w:val="ru-RU"/>
+        </w:rPr>
+        <w:t>, сочетанного генеза (дисметаболическая, сосудистая), цереброастенический с-м</w:t>
+      </w:r>
+      <w:r>
+        <w:rPr>
+          <w:lang w:val="ru-RU"/>
+        </w:rPr>
+        <w:t xml:space="preserve"> ,вестибуло-атактический см. </w:t>
+      </w:r>
+      <w:r>
+        <w:rPr>
+          <w:lang w:val="ru-RU"/>
+        </w:rPr>
+        <w:t>Гипертоническая болезнь II стадии 2 степени. Гипертензивное сердце СН I. Риск 4.  Вправимая пупочная грыжа средних размеров</w:t>
       </w:r>
     </w:p>
     <w:p>
@@ -527,1018 +665,57 @@
         <w:ind w:left="-567"/>
         <w:jc w:val="both"/>
         <w:rPr>
-          <w:sz w:val="28"/>
-          <w:szCs w:val="28"/>
           <w:lang w:val="ru-RU"/>
         </w:rPr>
       </w:pPr>
-      <w:r>
-        <w:rPr>
-          <w:sz w:val="28"/>
-          <w:szCs w:val="28"/>
-          <w:lang w:val="ru-RU"/>
-        </w:rPr>
-        <w:t xml:space="preserve">Диабетическая ангиопатия сетчатки ОИ. </w:t>
-      </w:r>
-    </w:p>
-    <w:p>
-      <w:pPr>
-        <w:ind w:left="-567"/>
-        <w:jc w:val="both"/>
-        <w:rPr>
-          <w:color w:val="0000CC"/>
-          <w:sz w:val="28"/>
-          <w:szCs w:val="28"/>
-          <w:lang w:val="ru-RU"/>
-        </w:rPr>
-      </w:pPr>
-      <w:r>
-        <w:rPr>
-          <w:color w:val="0000CC"/>
-          <w:sz w:val="28"/>
-          <w:szCs w:val="28"/>
-          <w:lang w:val="ru-RU"/>
-        </w:rPr>
-        <w:t>Диабетическая дистальная симметричная полинейропатия н/</w:t>
-      </w:r>
-      <w:proofErr w:type="gramStart"/>
-      <w:r>
-        <w:rPr>
-          <w:color w:val="0000CC"/>
-          <w:sz w:val="28"/>
-          <w:szCs w:val="28"/>
-          <w:lang w:val="ru-RU"/>
-        </w:rPr>
-        <w:t>к</w:t>
-      </w:r>
-      <w:proofErr w:type="gramEnd"/>
-      <w:r>
-        <w:rPr>
-          <w:color w:val="0000CC"/>
-          <w:sz w:val="28"/>
-          <w:szCs w:val="28"/>
-          <w:lang w:val="ru-RU"/>
-        </w:rPr>
-        <w:t>, сенсомоторная форма</w:t>
-      </w:r>
-      <w:r>
-        <w:rPr>
-          <w:color w:val="0000CC"/>
-          <w:sz w:val="28"/>
-          <w:szCs w:val="28"/>
-          <w:lang w:val="ru-RU"/>
-        </w:rPr>
-        <w:t xml:space="preserve"> (NSS 6, NDS 6), </w:t>
-      </w:r>
-      <w:r>
-        <w:rPr>
-          <w:color w:val="0000CC"/>
-          <w:sz w:val="28"/>
-          <w:szCs w:val="28"/>
-          <w:lang w:val="ru-RU"/>
-        </w:rPr>
-        <w:t xml:space="preserve">  хроническое течение</w:t>
-      </w:r>
-    </w:p>
-    <w:p>
-      <w:pPr>
-        <w:ind w:left="-567"/>
-        <w:jc w:val="both"/>
-        <w:rPr>
-          <w:sz w:val="28"/>
-          <w:szCs w:val="28"/>
-          <w:lang w:val="ru-RU"/>
-        </w:rPr>
-      </w:pPr>
-      <w:r>
-        <w:rPr>
-          <w:sz w:val="28"/>
-          <w:szCs w:val="28"/>
-          <w:lang w:val="ru-RU"/>
-        </w:rPr>
-        <w:t>Диаб</w:t>
-      </w:r>
-      <w:r>
-        <w:rPr>
-          <w:sz w:val="28"/>
-          <w:szCs w:val="28"/>
-          <w:lang w:val="ru-RU"/>
-        </w:rPr>
-        <w:t>етическая</w:t>
-      </w:r>
-      <w:r>
-        <w:rPr>
-          <w:sz w:val="28"/>
-          <w:szCs w:val="28"/>
-          <w:lang w:val="ru-RU"/>
-        </w:rPr>
-        <w:t xml:space="preserve"> ангиопатия артерий н/к. </w:t>
-      </w:r>
-    </w:p>
-    <w:p>
-      <w:pPr>
-        <w:ind w:left="-567"/>
-        <w:jc w:val="both"/>
-        <w:rPr>
-          <w:sz w:val="28"/>
-          <w:szCs w:val="28"/>
-          <w:lang w:val="ru-RU"/>
-        </w:rPr>
-      </w:pPr>
-      <w:r>
-        <w:rPr>
-          <w:color w:val="7030A0"/>
-          <w:sz w:val="28"/>
-          <w:szCs w:val="28"/>
-          <w:lang w:val="ru-RU"/>
-        </w:rPr>
-        <w:t>ХБП II-IV ст. Диабетическая нефропатия III-IV ст.</w:t>
-      </w:r>
-      <w:r>
-        <w:rPr>
-          <w:color w:val="7030A0"/>
-          <w:sz w:val="28"/>
-          <w:szCs w:val="28"/>
+      <w:bookmarkStart w:id="1" w:name="дк"/>
+      <w:bookmarkEnd w:id="1"/>
+      <w:r>
+        <w:rPr>
+          <w:u w:val="single"/>
+          <w:lang w:val="ru-RU"/>
+        </w:rPr>
+        <w:t xml:space="preserve">Жалобы при поступлении </w:t>
+      </w:r>
+      <w:r>
+        <w:rPr>
+          <w:lang w:val="ru-RU"/>
+        </w:rPr>
+        <w:t xml:space="preserve">на </w:t>
+      </w:r>
+      <w:r>
+        <w:rPr>
+          <w:lang w:val="ru-RU"/>
+        </w:rPr>
+        <w:t xml:space="preserve">сухость во рту, </w:t>
+      </w:r>
+      <w:r>
+        <w:rPr>
+          <w:lang w:val="ru-RU"/>
+        </w:rPr>
+        <w:t>жажду,</w:t>
+      </w:r>
+      <w:r>
+        <w:rPr>
           <w:lang w:val="ru-RU"/>
         </w:rPr>
         <w:t xml:space="preserve"> </w:t>
       </w:r>
-    </w:p>
-    <w:p>
-      <w:pPr>
-        <w:ind w:left="-567"/>
-        <w:jc w:val="both"/>
-        <w:rPr>
-          <w:color w:val="E36C0A" w:themeColor="accent6" w:themeShade="BF"/>
-          <w:sz w:val="28"/>
-          <w:szCs w:val="28"/>
-          <w:lang w:val="ru-RU"/>
-        </w:rPr>
-      </w:pPr>
-      <w:r>
-        <w:rPr>
-          <w:color w:val="E36C0A" w:themeColor="accent6" w:themeShade="BF"/>
-          <w:sz w:val="28"/>
-          <w:szCs w:val="28"/>
-          <w:lang w:val="ru-RU"/>
-        </w:rPr>
-        <w:t>Ожирение II ст. (ИМТ кг/м2) алим</w:t>
-      </w:r>
-      <w:proofErr w:type="gramStart"/>
-      <w:r>
-        <w:rPr>
-          <w:color w:val="E36C0A" w:themeColor="accent6" w:themeShade="BF"/>
-          <w:sz w:val="28"/>
-          <w:szCs w:val="28"/>
-          <w:lang w:val="ru-RU"/>
-        </w:rPr>
-        <w:t>.-</w:t>
-      </w:r>
-      <w:proofErr w:type="gramEnd"/>
-      <w:r>
-        <w:rPr>
-          <w:color w:val="E36C0A" w:themeColor="accent6" w:themeShade="BF"/>
-          <w:sz w:val="28"/>
-          <w:szCs w:val="28"/>
-          <w:lang w:val="ru-RU"/>
-        </w:rPr>
-        <w:t xml:space="preserve">конституционального генеза, стабильное течение.  </w:t>
-      </w:r>
-    </w:p>
-    <w:p>
-      <w:pPr>
-        <w:ind w:left="-567"/>
-        <w:jc w:val="both"/>
-        <w:rPr>
-          <w:sz w:val="28"/>
-          <w:szCs w:val="28"/>
-          <w:lang w:val="ru-RU"/>
-        </w:rPr>
-      </w:pPr>
-      <w:proofErr w:type="gramStart"/>
-      <w:r>
-        <w:rPr>
-          <w:color w:val="4F6228" w:themeColor="accent3" w:themeShade="80"/>
-          <w:sz w:val="28"/>
-          <w:szCs w:val="28"/>
-          <w:lang w:val="ru-RU"/>
-        </w:rPr>
-        <w:t>Аутоиммунный</w:t>
-      </w:r>
-      <w:proofErr w:type="gramEnd"/>
-      <w:r>
-        <w:rPr>
-          <w:color w:val="4F6228" w:themeColor="accent3" w:themeShade="80"/>
-          <w:sz w:val="28"/>
-          <w:szCs w:val="28"/>
-          <w:lang w:val="ru-RU"/>
-        </w:rPr>
-        <w:t xml:space="preserve"> тиреоидит, </w:t>
+      <w:r>
+        <w:rPr>
+          <w:lang w:val="ru-RU"/>
+        </w:rPr>
+        <w:t>полиурию,</w:t>
+      </w:r>
+      <w:r>
+        <w:rPr>
+          <w:lang w:val="ru-RU"/>
+        </w:rPr>
+        <w:t xml:space="preserve"> </w:t>
       </w:r>
       <w:sdt>
         <w:sdtPr>
           <w:rPr>
-            <w:color w:val="4F6228" w:themeColor="accent3" w:themeShade="80"/>
-            <w:sz w:val="28"/>
-            <w:szCs w:val="28"/>
-            <w:lang w:val="ru-RU"/>
-          </w:rPr>
-          <w:id w:val="105240480"/>
-          <w:placeholder>
-            <w:docPart w:val="FBFC6A18E07A484F9E976562E903BEB7"/>
-          </w:placeholder>
-          <w:comboBox>
-            <w:listItem w:displayText="без увеличения объема щит. железы." w:value="без увеличения объема щит. железы."/>
-            <w:listItem w:displayText="гипертрофическая форма." w:value="гипертрофическая форма."/>
-          </w:comboBox>
-        </w:sdtPr>
-        <w:sdtEndPr/>
-        <w:sdtContent>
-          <w:r>
-            <w:rPr>
-              <w:color w:val="4F6228" w:themeColor="accent3" w:themeShade="80"/>
-              <w:sz w:val="28"/>
-              <w:szCs w:val="28"/>
-              <w:lang w:val="ru-RU"/>
-            </w:rPr>
-            <w:t>гипертрофическая форма.</w:t>
-          </w:r>
-        </w:sdtContent>
-      </w:sdt>
-      <w:r>
-        <w:rPr>
-          <w:color w:val="4F6228" w:themeColor="accent3" w:themeShade="80"/>
-          <w:sz w:val="28"/>
-          <w:szCs w:val="28"/>
-          <w:lang w:val="ru-RU"/>
-        </w:rPr>
-        <w:t xml:space="preserve"> Гипотиреоз, средней тяжести,  </w:t>
-      </w:r>
-      <w:r>
-        <w:rPr>
-          <w:color w:val="4F6228" w:themeColor="accent3" w:themeShade="80"/>
-          <w:sz w:val="28"/>
-          <w:szCs w:val="28"/>
-          <w:lang w:val="ru-RU"/>
-        </w:rPr>
-        <w:t xml:space="preserve">ст. </w:t>
-      </w:r>
-      <w:r>
-        <w:rPr>
-          <w:color w:val="4F6228" w:themeColor="accent3" w:themeShade="80"/>
-          <w:sz w:val="28"/>
-          <w:szCs w:val="28"/>
-          <w:lang w:val="ru-RU"/>
-        </w:rPr>
-        <w:t>медикаментозн</w:t>
-      </w:r>
-      <w:r>
-        <w:rPr>
-          <w:color w:val="4F6228" w:themeColor="accent3" w:themeShade="80"/>
-          <w:sz w:val="28"/>
-          <w:szCs w:val="28"/>
-          <w:lang w:val="ru-RU"/>
-        </w:rPr>
-        <w:t>ой</w:t>
-      </w:r>
-      <w:r>
-        <w:rPr>
-          <w:color w:val="4F6228" w:themeColor="accent3" w:themeShade="80"/>
-          <w:sz w:val="28"/>
-          <w:szCs w:val="28"/>
-          <w:lang w:val="ru-RU"/>
-        </w:rPr>
-        <w:t xml:space="preserve"> субкомпенсаци</w:t>
-      </w:r>
-      <w:r>
-        <w:rPr>
-          <w:color w:val="4F6228" w:themeColor="accent3" w:themeShade="80"/>
-          <w:sz w:val="28"/>
-          <w:szCs w:val="28"/>
-          <w:lang w:val="ru-RU"/>
-        </w:rPr>
-        <w:t>и</w:t>
-      </w:r>
-      <w:r>
-        <w:rPr>
-          <w:color w:val="4F6228" w:themeColor="accent3" w:themeShade="80"/>
-          <w:sz w:val="28"/>
-          <w:szCs w:val="28"/>
-          <w:lang w:val="ru-RU"/>
-        </w:rPr>
-        <w:t xml:space="preserve">. </w:t>
-      </w:r>
-      <w:sdt>
-        <w:sdtPr>
-          <w:rPr>
-            <w:color w:val="4F6228" w:themeColor="accent3" w:themeShade="80"/>
-            <w:sz w:val="28"/>
-            <w:szCs w:val="28"/>
-            <w:lang w:val="ru-RU"/>
-          </w:rPr>
-          <w:id w:val="590198144"/>
-          <w:placeholder>
-            <w:docPart w:val="DefaultPlaceholder_1082065159"/>
-          </w:placeholder>
-          <w:dropDownList>
-            <w:listItem w:value="Выберите элемент."/>
-            <w:listItem w:displayText="Диффузный токсический " w:value="Диффузный токсический "/>
-            <w:listItem w:displayText="Диффузный " w:value="Диффузный "/>
-            <w:listItem w:displayText="Смешаный " w:value="Смешаный "/>
-            <w:listItem w:displayText="Узловой " w:value="Узловой "/>
-          </w:dropDownList>
-        </w:sdtPr>
-        <w:sdtEndPr/>
-        <w:sdtContent>
-          <w:r>
-            <w:rPr>
-              <w:color w:val="4F6228" w:themeColor="accent3" w:themeShade="80"/>
-              <w:sz w:val="28"/>
-              <w:szCs w:val="28"/>
-              <w:lang w:val="ru-RU"/>
-            </w:rPr>
-            <w:t xml:space="preserve">Диффузный токсический </w:t>
-          </w:r>
-        </w:sdtContent>
-      </w:sdt>
-      <w:r>
-        <w:rPr>
-          <w:color w:val="4F6228" w:themeColor="accent3" w:themeShade="80"/>
-          <w:sz w:val="28"/>
-          <w:szCs w:val="28"/>
-          <w:lang w:val="ru-RU"/>
-        </w:rPr>
-        <w:t xml:space="preserve"> зоб II. Эутиреоидное состояние</w:t>
-      </w:r>
-      <w:r>
-        <w:rPr>
-          <w:sz w:val="28"/>
-          <w:szCs w:val="28"/>
-          <w:lang w:val="ru-RU"/>
-        </w:rPr>
-        <w:t xml:space="preserve">. </w:t>
-      </w:r>
-    </w:p>
-    <w:p>
-      <w:pPr>
-        <w:ind w:left="-567"/>
-        <w:jc w:val="both"/>
-        <w:rPr>
-          <w:color w:val="17365D" w:themeColor="text2" w:themeShade="BF"/>
-          <w:sz w:val="28"/>
-          <w:szCs w:val="28"/>
-          <w:lang w:val="ru-RU"/>
-        </w:rPr>
-      </w:pPr>
-      <w:r>
-        <w:rPr>
-          <w:color w:val="17365D" w:themeColor="text2" w:themeShade="BF"/>
-          <w:sz w:val="28"/>
-          <w:szCs w:val="28"/>
-          <w:lang w:val="ru-RU"/>
-        </w:rPr>
-        <w:t xml:space="preserve">Миопия </w:t>
-      </w:r>
-      <w:sdt>
-        <w:sdtPr>
-          <w:rPr>
-            <w:color w:val="17365D" w:themeColor="text2" w:themeShade="BF"/>
-            <w:sz w:val="28"/>
-            <w:szCs w:val="28"/>
-            <w:lang w:val="ru-RU"/>
-          </w:rPr>
-          <w:id w:val="-1410379913"/>
-          <w:placeholder>
-            <w:docPart w:val="DefaultPlaceholder_1082065159"/>
-          </w:placeholder>
-          <w:comboBox>
-            <w:listItem w:value="Выберите элемент."/>
-            <w:listItem w:displayText="слабой " w:value="слабой "/>
-            <w:listItem w:displayText="высокой" w:value="высокой"/>
-            <w:listItem w:displayText="средней" w:value="средней"/>
-          </w:comboBox>
-        </w:sdtPr>
-        <w:sdtEndPr/>
-        <w:sdtContent>
-          <w:r>
-            <w:rPr>
-              <w:color w:val="17365D" w:themeColor="text2" w:themeShade="BF"/>
-              <w:sz w:val="28"/>
-              <w:szCs w:val="28"/>
-              <w:lang w:val="ru-RU"/>
-            </w:rPr>
-            <w:t xml:space="preserve">слабой </w:t>
-          </w:r>
-        </w:sdtContent>
-      </w:sdt>
-      <w:r>
-        <w:rPr>
-          <w:color w:val="17365D" w:themeColor="text2" w:themeShade="BF"/>
-          <w:sz w:val="28"/>
-          <w:szCs w:val="28"/>
-          <w:lang w:val="ru-RU"/>
-        </w:rPr>
-        <w:t xml:space="preserve"> степени ОИ.</w:t>
-      </w:r>
-      <w:r>
-        <w:rPr>
-          <w:color w:val="17365D" w:themeColor="text2" w:themeShade="BF"/>
-          <w:sz w:val="28"/>
-          <w:szCs w:val="28"/>
-          <w:lang w:val="ru-RU"/>
-        </w:rPr>
-        <w:t xml:space="preserve"> </w:t>
-      </w:r>
-    </w:p>
-    <w:p>
-      <w:pPr>
-        <w:ind w:left="-567"/>
-        <w:jc w:val="both"/>
-        <w:rPr>
-          <w:color w:val="17365D" w:themeColor="text2" w:themeShade="BF"/>
-          <w:sz w:val="28"/>
-          <w:szCs w:val="28"/>
-          <w:lang w:val="ru-RU"/>
-        </w:rPr>
-      </w:pPr>
-      <w:r>
-        <w:rPr>
-          <w:color w:val="17365D" w:themeColor="text2" w:themeShade="BF"/>
-          <w:sz w:val="28"/>
-          <w:szCs w:val="28"/>
-          <w:lang w:val="ru-RU"/>
-        </w:rPr>
-        <w:t>А</w:t>
-      </w:r>
-      <w:r>
-        <w:rPr>
-          <w:color w:val="17365D" w:themeColor="text2" w:themeShade="BF"/>
-          <w:sz w:val="28"/>
-          <w:szCs w:val="28"/>
-          <w:lang w:val="ru-RU"/>
-        </w:rPr>
-        <w:t xml:space="preserve">нгиопатия сосудов сетчатки </w:t>
-      </w:r>
-      <w:sdt>
-        <w:sdtPr>
-          <w:rPr>
-            <w:color w:val="17365D" w:themeColor="text2" w:themeShade="BF"/>
-            <w:sz w:val="28"/>
-            <w:szCs w:val="28"/>
-            <w:lang w:val="ru-RU"/>
-          </w:rPr>
-          <w:id w:val="2051261544"/>
-          <w:placeholder>
-            <w:docPart w:val="DefaultPlaceholder_1082065159"/>
-          </w:placeholder>
-          <w:comboBox>
-            <w:listItem w:value="Выберите элемент."/>
-            <w:listItem w:displayText="ОИ" w:value="ОИ"/>
-            <w:listItem w:displayText="ОД" w:value="ОД"/>
-            <w:listItem w:displayText="OS" w:value="OS"/>
-          </w:comboBox>
-        </w:sdtPr>
-        <w:sdtEndPr/>
-        <w:sdtContent>
-          <w:r>
-            <w:rPr>
-              <w:color w:val="17365D" w:themeColor="text2" w:themeShade="BF"/>
-              <w:sz w:val="28"/>
-              <w:szCs w:val="28"/>
-              <w:lang w:val="ru-RU"/>
-            </w:rPr>
-            <w:t>ОИ</w:t>
-          </w:r>
-        </w:sdtContent>
-      </w:sdt>
-      <w:r>
-        <w:rPr>
-          <w:color w:val="17365D" w:themeColor="text2" w:themeShade="BF"/>
-          <w:sz w:val="28"/>
-          <w:szCs w:val="28"/>
-          <w:lang w:val="ru-RU"/>
-        </w:rPr>
-        <w:t>.</w:t>
-      </w:r>
-      <w:r>
-        <w:rPr>
-          <w:color w:val="17365D" w:themeColor="text2" w:themeShade="BF"/>
-          <w:sz w:val="28"/>
-          <w:szCs w:val="28"/>
-          <w:lang w:val="ru-RU"/>
-        </w:rPr>
-        <w:t xml:space="preserve"> </w:t>
-      </w:r>
-      <w:r>
-        <w:rPr>
-          <w:color w:val="17365D" w:themeColor="text2" w:themeShade="BF"/>
-          <w:sz w:val="28"/>
-          <w:szCs w:val="28"/>
-          <w:lang w:val="ru-RU"/>
-        </w:rPr>
-        <w:t xml:space="preserve">Начальная катаракта </w:t>
-      </w:r>
-      <w:sdt>
-        <w:sdtPr>
-          <w:rPr>
-            <w:color w:val="17365D" w:themeColor="text2" w:themeShade="BF"/>
-            <w:sz w:val="28"/>
-            <w:szCs w:val="28"/>
-            <w:lang w:val="ru-RU"/>
-          </w:rPr>
-          <w:id w:val="517513702"/>
-          <w:placeholder>
-            <w:docPart w:val="DB435B1E68954750936FB322747598D2"/>
-          </w:placeholder>
-          <w:comboBox>
-            <w:listItem w:value="Выберите элемент."/>
-            <w:listItem w:displayText="ОИ" w:value="ОИ"/>
-            <w:listItem w:displayText="ОД" w:value="ОД"/>
-            <w:listItem w:displayText="OS" w:value="OS"/>
-          </w:comboBox>
-        </w:sdtPr>
-        <w:sdtEndPr/>
-        <w:sdtContent>
-          <w:r>
-            <w:rPr>
-              <w:color w:val="17365D" w:themeColor="text2" w:themeShade="BF"/>
-              <w:sz w:val="28"/>
-              <w:szCs w:val="28"/>
-              <w:lang w:val="ru-RU"/>
-            </w:rPr>
-            <w:t>ОИ</w:t>
-          </w:r>
-        </w:sdtContent>
-      </w:sdt>
-      <w:r>
-        <w:rPr>
-          <w:color w:val="17365D" w:themeColor="text2" w:themeShade="BF"/>
-          <w:sz w:val="28"/>
-          <w:szCs w:val="28"/>
-          <w:lang w:val="ru-RU"/>
-        </w:rPr>
-        <w:t xml:space="preserve">. </w:t>
-      </w:r>
-      <w:r>
-        <w:rPr>
-          <w:color w:val="17365D" w:themeColor="text2" w:themeShade="BF"/>
-          <w:sz w:val="28"/>
-          <w:szCs w:val="28"/>
-          <w:lang w:val="ru-RU"/>
-        </w:rPr>
-        <w:t xml:space="preserve"> </w:t>
-      </w:r>
-    </w:p>
-    <w:p>
-      <w:pPr>
-        <w:ind w:left="-567"/>
-        <w:jc w:val="both"/>
-        <w:rPr>
-          <w:color w:val="17365D" w:themeColor="text2" w:themeShade="BF"/>
-          <w:sz w:val="28"/>
-          <w:szCs w:val="28"/>
-          <w:lang w:val="ru-RU"/>
-        </w:rPr>
-      </w:pPr>
-      <w:r>
-        <w:rPr>
-          <w:color w:val="17365D" w:themeColor="text2" w:themeShade="BF"/>
-          <w:sz w:val="28"/>
-          <w:szCs w:val="28"/>
-          <w:lang w:val="ru-RU"/>
-        </w:rPr>
-        <w:t>Непро</w:t>
-      </w:r>
-      <w:r>
-        <w:rPr>
-          <w:color w:val="17365D" w:themeColor="text2" w:themeShade="BF"/>
-          <w:sz w:val="28"/>
-          <w:szCs w:val="28"/>
-          <w:lang w:val="ru-RU"/>
-        </w:rPr>
-        <w:t>лиферативная  диабетическая</w:t>
-      </w:r>
-      <w:r>
-        <w:rPr>
-          <w:color w:val="17365D" w:themeColor="text2" w:themeShade="BF"/>
-          <w:sz w:val="28"/>
-          <w:szCs w:val="28"/>
-          <w:lang w:val="ru-RU"/>
-        </w:rPr>
-        <w:t xml:space="preserve"> ретинопатия </w:t>
-      </w:r>
-      <w:sdt>
-        <w:sdtPr>
-          <w:rPr>
-            <w:color w:val="17365D" w:themeColor="text2" w:themeShade="BF"/>
-            <w:sz w:val="28"/>
-            <w:szCs w:val="28"/>
-            <w:lang w:val="ru-RU"/>
-          </w:rPr>
-          <w:id w:val="389392371"/>
-          <w:placeholder>
-            <w:docPart w:val="5917FEE754784A0BA4173B51A4E1CE95"/>
-          </w:placeholder>
-          <w:comboBox>
-            <w:listItem w:value="Выберите элемент."/>
-            <w:listItem w:displayText="ОИ" w:value="ОИ"/>
-            <w:listItem w:displayText="ОД" w:value="ОД"/>
-            <w:listItem w:displayText="OS" w:value="OS"/>
-          </w:comboBox>
-        </w:sdtPr>
-        <w:sdtEndPr/>
-        <w:sdtContent>
-          <w:r>
-            <w:rPr>
-              <w:color w:val="17365D" w:themeColor="text2" w:themeShade="BF"/>
-              <w:sz w:val="28"/>
-              <w:szCs w:val="28"/>
-              <w:lang w:val="ru-RU"/>
-            </w:rPr>
-            <w:t>ОИ</w:t>
-          </w:r>
-        </w:sdtContent>
-      </w:sdt>
-      <w:r>
-        <w:rPr>
-          <w:color w:val="17365D" w:themeColor="text2" w:themeShade="BF"/>
-          <w:sz w:val="28"/>
-          <w:szCs w:val="28"/>
-          <w:lang w:val="ru-RU"/>
-        </w:rPr>
-        <w:t>.</w:t>
-      </w:r>
-    </w:p>
-    <w:p>
-      <w:pPr>
-        <w:ind w:left="-567"/>
-        <w:jc w:val="both"/>
-        <w:rPr>
-          <w:color w:val="C00000"/>
-          <w:sz w:val="28"/>
-          <w:szCs w:val="28"/>
-          <w:lang w:val="ru-RU"/>
-        </w:rPr>
-      </w:pPr>
-      <w:r>
-        <w:rPr>
-          <w:color w:val="C00000"/>
-          <w:sz w:val="28"/>
-          <w:szCs w:val="28"/>
-          <w:lang w:val="ru-RU"/>
-        </w:rPr>
-        <w:t xml:space="preserve">ИБС, стенокардия напряжения, диффузный кардиосклероз, II </w:t>
-      </w:r>
-      <w:proofErr w:type="spellStart"/>
-      <w:r>
-        <w:rPr>
-          <w:color w:val="C00000"/>
-          <w:sz w:val="28"/>
-          <w:szCs w:val="28"/>
-          <w:lang w:val="ru-RU"/>
-        </w:rPr>
-        <w:t>ф.кл</w:t>
-      </w:r>
-      <w:proofErr w:type="spellEnd"/>
-      <w:r>
-        <w:rPr>
-          <w:color w:val="C00000"/>
-          <w:sz w:val="28"/>
-          <w:szCs w:val="28"/>
-          <w:lang w:val="ru-RU"/>
-        </w:rPr>
-        <w:t>. СН II</w:t>
-      </w:r>
-      <w:proofErr w:type="gramStart"/>
-      <w:r>
-        <w:rPr>
-          <w:color w:val="C00000"/>
-          <w:sz w:val="28"/>
-          <w:szCs w:val="28"/>
-          <w:lang w:val="ru-RU"/>
-        </w:rPr>
-        <w:t xml:space="preserve"> А</w:t>
-      </w:r>
-      <w:proofErr w:type="gramEnd"/>
-      <w:r>
-        <w:rPr>
-          <w:color w:val="C00000"/>
-          <w:sz w:val="28"/>
-          <w:szCs w:val="28"/>
-          <w:lang w:val="ru-RU"/>
-        </w:rPr>
-        <w:t xml:space="preserve"> </w:t>
-      </w:r>
-      <w:proofErr w:type="spellStart"/>
-      <w:r>
-        <w:rPr>
-          <w:color w:val="C00000"/>
-          <w:sz w:val="28"/>
-          <w:szCs w:val="28"/>
-          <w:lang w:val="ru-RU"/>
-        </w:rPr>
-        <w:t>ф.кл</w:t>
-      </w:r>
-      <w:proofErr w:type="spellEnd"/>
-      <w:r>
-        <w:rPr>
-          <w:color w:val="C00000"/>
-          <w:sz w:val="28"/>
-          <w:szCs w:val="28"/>
-          <w:lang w:val="ru-RU"/>
-        </w:rPr>
-        <w:t xml:space="preserve">. II. Гипертоническая болезнь III стадии … степени. Гипертензивное сердце СН I. Риск 4. Метаболическая кардиомиопатия СН 0-I. </w:t>
-      </w:r>
-      <w:proofErr w:type="spellStart"/>
-      <w:r>
-        <w:rPr>
-          <w:color w:val="C00000"/>
-          <w:sz w:val="28"/>
-          <w:szCs w:val="28"/>
-          <w:lang w:val="ru-RU"/>
-        </w:rPr>
-        <w:t>ф.кл</w:t>
-      </w:r>
-      <w:proofErr w:type="spellEnd"/>
-      <w:r>
-        <w:rPr>
-          <w:color w:val="C00000"/>
-          <w:sz w:val="28"/>
-          <w:szCs w:val="28"/>
-          <w:lang w:val="ru-RU"/>
-        </w:rPr>
-        <w:t>. II.</w:t>
-      </w:r>
-    </w:p>
-    <w:p>
-      <w:pPr>
-        <w:ind w:left="-567"/>
-        <w:jc w:val="both"/>
-        <w:rPr>
-          <w:color w:val="C00000"/>
-          <w:sz w:val="28"/>
-          <w:szCs w:val="28"/>
-          <w:lang w:val="ru-RU"/>
-        </w:rPr>
-      </w:pPr>
-      <w:r>
-        <w:rPr>
-          <w:color w:val="C00000"/>
-          <w:sz w:val="28"/>
-          <w:szCs w:val="28"/>
-          <w:lang w:val="ru-RU"/>
-        </w:rPr>
-        <w:t>НЦД по смешанному типу.</w:t>
-      </w:r>
-    </w:p>
-    <w:p>
-      <w:pPr>
-        <w:ind w:left="-567"/>
-        <w:jc w:val="both"/>
-        <w:rPr>
-          <w:color w:val="0000FF"/>
-          <w:sz w:val="28"/>
-          <w:szCs w:val="28"/>
-          <w:lang w:val="ru-RU"/>
-        </w:rPr>
-      </w:pPr>
-      <w:sdt>
-        <w:sdtPr>
-          <w:rPr>
-            <w:color w:val="0000FF"/>
-            <w:sz w:val="28"/>
-            <w:szCs w:val="28"/>
-            <w:lang w:val="ru-RU"/>
-          </w:rPr>
-          <w:id w:val="-968201283"/>
-          <w:placeholder>
-            <w:docPart w:val="DefaultPlaceholder_1082065159"/>
-          </w:placeholder>
-          <w:comboBox>
-            <w:listItem w:value="Выберите элемент."/>
-            <w:listItem w:displayText="Дисциркуляторная" w:value="Дисциркуляторная"/>
-            <w:listItem w:displayText="Диабетическая" w:value="Диабетическая"/>
-            <w:listItem w:displayText="Дисметаболическая" w:value="Дисметаболическая"/>
-          </w:comboBox>
-        </w:sdtPr>
-        <w:sdtEndPr/>
-        <w:sdtContent>
-          <w:r>
-            <w:rPr>
-              <w:color w:val="0000FF"/>
-              <w:sz w:val="28"/>
-              <w:szCs w:val="28"/>
-              <w:lang w:val="ru-RU"/>
-            </w:rPr>
-            <w:t>Дисциркуляторная</w:t>
-          </w:r>
-        </w:sdtContent>
-      </w:sdt>
-      <w:r>
-        <w:rPr>
-          <w:color w:val="0000FF"/>
-          <w:sz w:val="28"/>
-          <w:szCs w:val="28"/>
-          <w:lang w:val="ru-RU"/>
-        </w:rPr>
-        <w:t xml:space="preserve"> энцефалопатия I-II сочетанного генеза (</w:t>
-      </w:r>
-      <w:r>
-        <w:rPr>
-          <w:color w:val="0000FF"/>
-          <w:sz w:val="28"/>
-          <w:szCs w:val="28"/>
-          <w:lang w:val="ru-RU"/>
-        </w:rPr>
-        <w:t>дисметаболическая</w:t>
-      </w:r>
-      <w:r>
-        <w:rPr>
-          <w:color w:val="0000FF"/>
-          <w:sz w:val="28"/>
-          <w:szCs w:val="28"/>
-          <w:lang w:val="ru-RU"/>
-        </w:rPr>
-        <w:t>, гипертоническая).</w:t>
-      </w:r>
-    </w:p>
-    <w:p>
-      <w:pPr>
-        <w:ind w:left="-567"/>
-        <w:jc w:val="both"/>
-        <w:rPr>
-          <w:color w:val="0000FF"/>
-          <w:sz w:val="28"/>
-          <w:szCs w:val="28"/>
-          <w:lang w:val="ru-RU"/>
-        </w:rPr>
-      </w:pPr>
-      <w:r>
-        <w:rPr>
-          <w:color w:val="0000FF"/>
-          <w:sz w:val="28"/>
-          <w:szCs w:val="28"/>
-          <w:lang w:val="ru-RU"/>
-        </w:rPr>
-        <w:t xml:space="preserve">астеновегетативный </w:t>
-      </w:r>
-      <w:proofErr w:type="gramStart"/>
-      <w:r>
-        <w:rPr>
-          <w:color w:val="0000FF"/>
-          <w:sz w:val="28"/>
-          <w:szCs w:val="28"/>
-          <w:lang w:val="ru-RU"/>
-        </w:rPr>
-        <w:t>с-м</w:t>
-      </w:r>
-      <w:proofErr w:type="gramEnd"/>
-      <w:r>
-        <w:rPr>
-          <w:color w:val="0000FF"/>
-          <w:sz w:val="28"/>
-          <w:szCs w:val="28"/>
-          <w:lang w:val="ru-RU"/>
-        </w:rPr>
-        <w:t xml:space="preserve">, </w:t>
-      </w:r>
-      <w:proofErr w:type="spellStart"/>
-      <w:r>
-        <w:rPr>
-          <w:color w:val="0000FF"/>
-          <w:sz w:val="28"/>
-          <w:szCs w:val="28"/>
-          <w:lang w:val="ru-RU"/>
-        </w:rPr>
-        <w:t>астено</w:t>
-      </w:r>
-      <w:proofErr w:type="spellEnd"/>
-      <w:r>
-        <w:rPr>
-          <w:color w:val="0000FF"/>
-          <w:sz w:val="28"/>
-          <w:szCs w:val="28"/>
-          <w:lang w:val="ru-RU"/>
-        </w:rPr>
-        <w:t xml:space="preserve">-невротический с-м, </w:t>
-      </w:r>
-      <w:proofErr w:type="spellStart"/>
-      <w:r>
-        <w:rPr>
-          <w:color w:val="0000FF"/>
-          <w:sz w:val="28"/>
-          <w:szCs w:val="28"/>
-          <w:lang w:val="ru-RU"/>
-        </w:rPr>
-        <w:t>вестибуло</w:t>
-      </w:r>
-      <w:proofErr w:type="spellEnd"/>
-      <w:r>
-        <w:rPr>
-          <w:color w:val="0000FF"/>
-          <w:sz w:val="28"/>
-          <w:szCs w:val="28"/>
-          <w:lang w:val="ru-RU"/>
-        </w:rPr>
-        <w:t>-атактический с-м.  цереброастенический с-м, цефалгический с-м,</w:t>
-      </w:r>
-    </w:p>
-    <w:p>
-      <w:pPr>
-        <w:ind w:left="-567"/>
-        <w:jc w:val="both"/>
-        <w:rPr>
-          <w:color w:val="0000FF"/>
-          <w:sz w:val="28"/>
-          <w:szCs w:val="28"/>
-          <w:lang w:val="ru-RU"/>
-        </w:rPr>
-      </w:pPr>
-    </w:p>
-    <w:p>
-      <w:pPr>
-        <w:ind w:left="-567"/>
-        <w:jc w:val="both"/>
-        <w:rPr>
-          <w:sz w:val="28"/>
-          <w:lang w:val="ru-RU"/>
-        </w:rPr>
-      </w:pPr>
-    </w:p>
-    <w:p>
-      <w:pPr>
-        <w:ind w:left="-567"/>
-        <w:jc w:val="both"/>
-        <w:rPr>
-          <w:sz w:val="28"/>
-          <w:szCs w:val="28"/>
-          <w:lang w:val="ru-RU"/>
-        </w:rPr>
-      </w:pPr>
-      <w:bookmarkStart w:id="2" w:name="дк"/>
-      <w:bookmarkEnd w:id="2"/>
-      <w:r>
-        <w:rPr>
-          <w:sz w:val="28"/>
-          <w:szCs w:val="28"/>
-          <w:u w:val="single"/>
-          <w:lang w:val="ru-RU"/>
-        </w:rPr>
-        <w:t xml:space="preserve">Жалобы при поступлении </w:t>
-      </w:r>
-      <w:r>
-        <w:rPr>
-          <w:sz w:val="28"/>
-          <w:szCs w:val="28"/>
-          <w:lang w:val="ru-RU"/>
-        </w:rPr>
-        <w:t xml:space="preserve">на </w:t>
-      </w:r>
-      <w:r>
-        <w:rPr>
-          <w:sz w:val="28"/>
-          <w:szCs w:val="28"/>
-          <w:lang w:val="ru-RU"/>
-        </w:rPr>
-        <w:t xml:space="preserve">сухость во рту, </w:t>
-      </w:r>
-      <w:r>
-        <w:rPr>
-          <w:sz w:val="28"/>
-          <w:szCs w:val="28"/>
-          <w:lang w:val="ru-RU"/>
-        </w:rPr>
-        <w:t>жажду,</w:t>
-      </w:r>
-      <w:r>
-        <w:rPr>
-          <w:sz w:val="28"/>
-          <w:szCs w:val="28"/>
-          <w:lang w:val="ru-RU"/>
-        </w:rPr>
-        <w:t xml:space="preserve"> </w:t>
-      </w:r>
-      <w:r>
-        <w:rPr>
-          <w:sz w:val="28"/>
-          <w:szCs w:val="28"/>
-          <w:lang w:val="ru-RU"/>
-        </w:rPr>
-        <w:t>полиурию,</w:t>
-      </w:r>
-      <w:r>
-        <w:rPr>
-          <w:sz w:val="28"/>
-          <w:szCs w:val="28"/>
-          <w:lang w:val="ru-RU"/>
-        </w:rPr>
-        <w:t xml:space="preserve"> </w:t>
-      </w:r>
-      <w:sdt>
-        <w:sdtPr>
-          <w:rPr>
-            <w:sz w:val="28"/>
-            <w:szCs w:val="28"/>
             <w:lang w:val="ru-RU"/>
           </w:rPr>
           <w:id w:val="669446058"/>
@@ -1555,8 +732,6 @@
         <w:sdtContent>
           <w:r>
             <w:rPr>
-              <w:sz w:val="28"/>
-              <w:szCs w:val="28"/>
               <w:lang w:val="ru-RU"/>
             </w:rPr>
             <w:t xml:space="preserve">увеличение </w:t>
@@ -1565,64 +740,48 @@
       </w:sdt>
       <w:r>
         <w:rPr>
-          <w:sz w:val="28"/>
-          <w:szCs w:val="28"/>
           <w:lang w:val="ru-RU"/>
         </w:rPr>
         <w:t xml:space="preserve"> веса на </w:t>
       </w:r>
       <w:r>
         <w:rPr>
-          <w:sz w:val="28"/>
-          <w:szCs w:val="28"/>
           <w:lang w:val="ru-RU"/>
         </w:rPr>
         <w:t>5</w:t>
       </w:r>
       <w:r>
         <w:rPr>
-          <w:sz w:val="28"/>
-          <w:szCs w:val="28"/>
           <w:lang w:val="ru-RU"/>
         </w:rPr>
         <w:t xml:space="preserve"> кг</w:t>
       </w:r>
       <w:r>
         <w:rPr>
-          <w:sz w:val="28"/>
-          <w:szCs w:val="28"/>
           <w:lang w:val="ru-RU"/>
         </w:rPr>
         <w:t xml:space="preserve"> за год</w:t>
       </w:r>
       <w:r>
         <w:rPr>
-          <w:sz w:val="28"/>
-          <w:szCs w:val="28"/>
           <w:lang w:val="ru-RU"/>
         </w:rPr>
         <w:t>, ухудшение зрения,</w:t>
       </w:r>
       <w:r>
         <w:rPr>
-          <w:sz w:val="28"/>
-          <w:szCs w:val="28"/>
           <w:lang w:val="ru-RU"/>
         </w:rPr>
         <w:t xml:space="preserve"> </w:t>
       </w:r>
       <w:r>
         <w:rPr>
-          <w:sz w:val="28"/>
-          <w:szCs w:val="28"/>
           <w:lang w:val="ru-RU"/>
         </w:rPr>
         <w:t xml:space="preserve"> </w:t>
       </w:r>
       <w:r>
         <w:rPr>
-          <w:sz w:val="28"/>
-          <w:szCs w:val="28"/>
           <w:lang w:val="ru-RU"/>
         </w:rPr>
         <w:t>боли  в н/</w:t>
@@ -1630,8 +789,6 @@
       <w:proofErr w:type="gramStart"/>
       <w:r>
         <w:rPr>
-          <w:sz w:val="28"/>
-          <w:szCs w:val="28"/>
           <w:lang w:val="ru-RU"/>
         </w:rPr>
         <w:t>к</w:t>
@@ -1639,8 +796,6 @@
       <w:proofErr w:type="gramEnd"/>
       <w:r>
         <w:rPr>
-          <w:sz w:val="28"/>
-          <w:szCs w:val="28"/>
           <w:lang w:val="ru-RU"/>
         </w:rPr>
         <w:t xml:space="preserve">, </w:t>
@@ -1648,8 +803,6 @@
       <w:proofErr w:type="gramStart"/>
       <w:r>
         <w:rPr>
-          <w:sz w:val="28"/>
-          <w:szCs w:val="28"/>
           <w:lang w:val="ru-RU"/>
         </w:rPr>
         <w:t>судороги</w:t>
@@ -1657,72 +810,54 @@
       <w:proofErr w:type="gramEnd"/>
       <w:r>
         <w:rPr>
-          <w:sz w:val="28"/>
-          <w:szCs w:val="28"/>
           <w:lang w:val="ru-RU"/>
         </w:rPr>
         <w:t>,</w:t>
       </w:r>
       <w:r>
         <w:rPr>
-          <w:sz w:val="28"/>
-          <w:szCs w:val="28"/>
           <w:lang w:val="ru-RU"/>
         </w:rPr>
         <w:t xml:space="preserve"> онемение ног,</w:t>
       </w:r>
       <w:r>
         <w:rPr>
-          <w:sz w:val="28"/>
-          <w:szCs w:val="28"/>
           <w:lang w:val="ru-RU"/>
         </w:rPr>
         <w:t xml:space="preserve"> </w:t>
       </w:r>
       <w:r>
         <w:rPr>
-          <w:sz w:val="28"/>
-          <w:szCs w:val="28"/>
           <w:lang w:val="ru-RU"/>
         </w:rPr>
         <w:t>повышение</w:t>
       </w:r>
       <w:r>
         <w:rPr>
-          <w:sz w:val="28"/>
-          <w:szCs w:val="28"/>
           <w:lang w:val="ru-RU"/>
         </w:rPr>
         <w:t xml:space="preserve"> </w:t>
       </w:r>
       <w:r>
         <w:rPr>
-          <w:sz w:val="28"/>
-          <w:szCs w:val="28"/>
           <w:lang w:val="ru-RU"/>
         </w:rPr>
         <w:t xml:space="preserve">АД макс. до </w:t>
       </w:r>
       <w:r>
         <w:rPr>
-          <w:sz w:val="28"/>
-          <w:szCs w:val="28"/>
           <w:lang w:val="ru-RU"/>
         </w:rPr>
         <w:t>180/120</w:t>
       </w:r>
       <w:r>
         <w:rPr>
-          <w:sz w:val="28"/>
-          <w:szCs w:val="28"/>
           <w:lang w:val="ru-RU"/>
         </w:rPr>
         <w:t xml:space="preserve"> </w:t>
       </w:r>
       <w:r>
         <w:rPr>
-          <w:sz w:val="28"/>
-          <w:szCs w:val="28"/>
           <w:lang w:val="ru-RU"/>
         </w:rPr>
         <w:t xml:space="preserve">мм </w:t>
@@ -1730,16 +865,12 @@
       <w:proofErr w:type="spellStart"/>
       <w:r>
         <w:rPr>
-          <w:sz w:val="28"/>
-          <w:szCs w:val="28"/>
           <w:lang w:val="ru-RU"/>
         </w:rPr>
         <w:t>рт.</w:t>
       </w:r>
       <w:r>
         <w:rPr>
-          <w:sz w:val="28"/>
-          <w:szCs w:val="28"/>
           <w:lang w:val="ru-RU"/>
         </w:rPr>
         <w:t>ст</w:t>
@@ -1747,40 +878,30 @@
       <w:proofErr w:type="spellEnd"/>
       <w:r>
         <w:rPr>
-          <w:sz w:val="28"/>
-          <w:szCs w:val="28"/>
           <w:lang w:val="ru-RU"/>
         </w:rPr>
         <w:t>.</w:t>
       </w:r>
       <w:r>
         <w:rPr>
-          <w:sz w:val="28"/>
-          <w:szCs w:val="28"/>
           <w:lang w:val="ru-RU"/>
         </w:rPr>
         <w:t xml:space="preserve">, </w:t>
       </w:r>
       <w:r>
         <w:rPr>
-          <w:sz w:val="28"/>
-          <w:szCs w:val="28"/>
           <w:lang w:val="ru-RU"/>
         </w:rPr>
         <w:t>головные боли, головокружение, общую</w:t>
       </w:r>
       <w:r>
         <w:rPr>
-          <w:sz w:val="28"/>
-          <w:szCs w:val="28"/>
           <w:lang w:val="ru-RU"/>
         </w:rPr>
         <w:t xml:space="preserve"> слабость, быструю утомляемость.</w:t>
       </w:r>
       <w:r>
         <w:rPr>
-          <w:sz w:val="28"/>
-          <w:szCs w:val="28"/>
           <w:lang w:val="ru-RU"/>
         </w:rPr>
         <w:t xml:space="preserve"> </w:t>
@@ -1791,14 +912,11 @@
         <w:ind w:left="-567"/>
         <w:jc w:val="both"/>
         <w:rPr>
-          <w:sz w:val="28"/>
           <w:lang w:val="ru-RU"/>
         </w:rPr>
       </w:pPr>
       <w:r>
         <w:rPr>
-          <w:sz w:val="28"/>
-          <w:szCs w:val="28"/>
           <w:u w:val="single"/>
           <w:lang w:val="ru-RU"/>
         </w:rPr>
@@ -1806,58 +924,36 @@
       </w:r>
       <w:r>
         <w:rPr>
-          <w:sz w:val="28"/>
-          <w:szCs w:val="28"/>
           <w:lang w:val="ru-RU"/>
         </w:rPr>
         <w:t xml:space="preserve">: СД </w:t>
       </w:r>
       <w:r>
         <w:rPr>
-          <w:sz w:val="28"/>
-          <w:szCs w:val="28"/>
           <w:lang w:val="ru-RU"/>
         </w:rPr>
         <w:t>выявлен в</w:t>
       </w:r>
       <w:r>
         <w:rPr>
-          <w:sz w:val="28"/>
-          <w:szCs w:val="28"/>
           <w:lang w:val="ru-RU"/>
         </w:rPr>
         <w:t xml:space="preserve"> </w:t>
       </w:r>
       <w:r>
         <w:rPr>
-          <w:sz w:val="28"/>
-          <w:szCs w:val="28"/>
           <w:lang w:val="ru-RU"/>
         </w:rPr>
         <w:t>2000</w:t>
       </w:r>
       <w:r>
         <w:rPr>
-          <w:sz w:val="28"/>
-          <w:szCs w:val="28"/>
           <w:lang w:val="ru-RU"/>
         </w:rPr>
         <w:t>г.</w:t>
       </w:r>
-      <w:proofErr w:type="gramStart"/>
-      <w:r>
-        <w:rPr>
-          <w:sz w:val="28"/>
-          <w:szCs w:val="28"/>
-          <w:lang w:val="ru-RU"/>
-        </w:rPr>
-        <w:t xml:space="preserve"> .</w:t>
-      </w:r>
-      <w:proofErr w:type="gramEnd"/>
-      <w:r>
-        <w:rPr>
-          <w:sz w:val="28"/>
-          <w:szCs w:val="28"/>
+      <w:r>
+        <w:rPr>
           <w:lang w:val="ru-RU"/>
         </w:rPr>
         <w:t xml:space="preserve"> Комы отрицает. С начала заболевания </w:t>
@@ -1865,8 +961,6 @@
       <w:sdt>
         <w:sdtPr>
           <w:rPr>
-            <w:sz w:val="28"/>
-            <w:szCs w:val="28"/>
             <w:lang w:val="ru-RU"/>
           </w:rPr>
           <w:id w:val="1862779417"/>
@@ -1884,8 +978,6 @@
         <w:sdtContent>
           <w:r>
             <w:rPr>
-              <w:sz w:val="28"/>
-              <w:szCs w:val="28"/>
               <w:lang w:val="ru-RU"/>
             </w:rPr>
             <w:t>принимает ССП.</w:t>
@@ -1894,28 +986,24 @@
       </w:sdt>
       <w:r>
         <w:rPr>
-          <w:sz w:val="28"/>
           <w:lang w:val="ru-RU"/>
         </w:rPr>
         <w:t xml:space="preserve">. </w:t>
       </w:r>
       <w:r>
         <w:rPr>
-          <w:sz w:val="28"/>
           <w:lang w:val="ru-RU"/>
         </w:rPr>
         <w:t xml:space="preserve">С </w:t>
       </w:r>
       <w:r>
         <w:rPr>
-          <w:sz w:val="28"/>
           <w:lang w:val="ru-RU"/>
         </w:rPr>
         <w:t>2009</w:t>
       </w:r>
       <w:r>
         <w:rPr>
-          <w:sz w:val="28"/>
           <w:lang w:val="ru-RU"/>
         </w:rPr>
         <w:t xml:space="preserve"> в связи с декомпенсацией СД </w:t>
@@ -1923,7 +1011,6 @@
       <w:proofErr w:type="gramStart"/>
       <w:r>
         <w:rPr>
-          <w:sz w:val="28"/>
           <w:lang w:val="ru-RU"/>
         </w:rPr>
         <w:t>переведен</w:t>
@@ -1931,14 +1018,12 @@
       <w:proofErr w:type="gramEnd"/>
       <w:r>
         <w:rPr>
-          <w:sz w:val="28"/>
           <w:lang w:val="ru-RU"/>
         </w:rPr>
         <w:t xml:space="preserve"> на инсулинотерапию. </w:t>
       </w:r>
       <w:r>
         <w:rPr>
-          <w:sz w:val="28"/>
           <w:lang w:val="ru-RU"/>
         </w:rPr>
         <w:t>В наст</w:t>
@@ -1946,7 +1031,6 @@
       <w:proofErr w:type="gramStart"/>
       <w:r>
         <w:rPr>
-          <w:sz w:val="28"/>
           <w:lang w:val="ru-RU"/>
         </w:rPr>
         <w:t>.</w:t>
@@ -1954,7 +1038,6 @@
       <w:proofErr w:type="gramEnd"/>
       <w:r>
         <w:rPr>
-          <w:sz w:val="28"/>
           <w:lang w:val="ru-RU"/>
         </w:rPr>
         <w:t xml:space="preserve"> </w:t>
@@ -1962,7 +1045,6 @@
       <w:proofErr w:type="gramStart"/>
       <w:r>
         <w:rPr>
-          <w:sz w:val="28"/>
           <w:lang w:val="ru-RU"/>
         </w:rPr>
         <w:t>в</w:t>
@@ -1970,14 +1052,12 @@
       <w:proofErr w:type="gramEnd"/>
       <w:r>
         <w:rPr>
-          <w:sz w:val="28"/>
           <w:lang w:val="ru-RU"/>
         </w:rPr>
         <w:t xml:space="preserve">ремя принимает: </w:t>
       </w:r>
       <w:r>
         <w:rPr>
-          <w:sz w:val="28"/>
           <w:lang w:val="ru-RU"/>
         </w:rPr>
         <w:t xml:space="preserve"> </w:t>
@@ -1985,7 +1065,6 @@
       <w:proofErr w:type="spellStart"/>
       <w:r>
         <w:rPr>
-          <w:sz w:val="28"/>
           <w:lang w:val="ru-RU"/>
         </w:rPr>
         <w:t>Фармасулин</w:t>
@@ -1993,14 +1072,12 @@
       <w:proofErr w:type="spellEnd"/>
       <w:r>
         <w:rPr>
-          <w:sz w:val="28"/>
           <w:lang w:val="ru-RU"/>
         </w:rPr>
         <w:t xml:space="preserve"> Н </w:t>
       </w:r>
       <w:r>
         <w:rPr>
-          <w:sz w:val="28"/>
           <w:lang w:val="ru-RU"/>
         </w:rPr>
         <w:t xml:space="preserve"> </w:t>
@@ -2008,7 +1085,6 @@
       <w:proofErr w:type="gramStart"/>
       <w:r>
         <w:rPr>
-          <w:sz w:val="28"/>
           <w:lang w:val="ru-RU"/>
         </w:rPr>
         <w:t>п</w:t>
@@ -2016,42 +1092,36 @@
       <w:proofErr w:type="gramEnd"/>
       <w:r>
         <w:rPr>
-          <w:sz w:val="28"/>
           <w:lang w:val="ru-RU"/>
         </w:rPr>
         <w:t xml:space="preserve">/з- </w:t>
       </w:r>
       <w:r>
         <w:rPr>
-          <w:sz w:val="28"/>
           <w:lang w:val="ru-RU"/>
         </w:rPr>
         <w:t xml:space="preserve">12ед., </w:t>
       </w:r>
       <w:r>
         <w:rPr>
-          <w:sz w:val="28"/>
           <w:lang w:val="ru-RU"/>
         </w:rPr>
         <w:t xml:space="preserve"> п/у-</w:t>
       </w:r>
       <w:r>
         <w:rPr>
-          <w:sz w:val="28"/>
           <w:lang w:val="ru-RU"/>
         </w:rPr>
         <w:t>12</w:t>
       </w:r>
       <w:r>
         <w:rPr>
-          <w:sz w:val="28"/>
           <w:lang w:val="ru-RU"/>
         </w:rPr>
         <w:t xml:space="preserve"> ед., </w:t>
       </w:r>
       <w:r>
         <w:rPr>
-          <w:sz w:val="28"/>
           <w:lang w:val="ru-RU"/>
         </w:rPr>
         <w:t xml:space="preserve"> </w:t>
@@ -2059,7 +1129,6 @@
       <w:proofErr w:type="spellStart"/>
       <w:r>
         <w:rPr>
-          <w:sz w:val="28"/>
           <w:lang w:val="ru-RU"/>
         </w:rPr>
         <w:t>Фармасулин</w:t>
@@ -2067,7 +1136,6 @@
       <w:proofErr w:type="spellEnd"/>
       <w:r>
         <w:rPr>
-          <w:sz w:val="28"/>
           <w:lang w:val="ru-RU"/>
         </w:rPr>
         <w:t xml:space="preserve"> НNP  28 </w:t>
@@ -2075,7 +1143,6 @@
       <w:proofErr w:type="spellStart"/>
       <w:r>
         <w:rPr>
-          <w:sz w:val="28"/>
           <w:lang w:val="ru-RU"/>
         </w:rPr>
         <w:t>ед</w:t>
@@ -2083,109 +1150,92 @@
       <w:proofErr w:type="spellEnd"/>
       <w:r>
         <w:rPr>
-          <w:sz w:val="28"/>
           <w:lang w:val="ru-RU"/>
         </w:rPr>
         <w:t xml:space="preserve">, п/у 20 ед. </w:t>
       </w:r>
       <w:r>
         <w:rPr>
-          <w:sz w:val="28"/>
           <w:lang w:val="ru-RU"/>
         </w:rPr>
         <w:t xml:space="preserve">Гликемия </w:t>
       </w:r>
       <w:r>
         <w:rPr>
-          <w:sz w:val="28"/>
           <w:lang w:val="ru-RU"/>
         </w:rPr>
         <w:t>–</w:t>
       </w:r>
       <w:r>
         <w:rPr>
-          <w:sz w:val="28"/>
           <w:lang w:val="ru-RU"/>
         </w:rPr>
         <w:t>13,4</w:t>
       </w:r>
       <w:r>
         <w:rPr>
-          <w:sz w:val="28"/>
+          <w:lang w:val="ru-RU"/>
+        </w:rPr>
+        <w:t xml:space="preserve"> ммоль/л</w:t>
+      </w:r>
+      <w:r>
+        <w:rPr>
+          <w:lang w:val="ru-RU"/>
+        </w:rPr>
+        <w:t xml:space="preserve">. </w:t>
+      </w:r>
+      <w:r>
+        <w:rPr>
           <w:lang w:val="ru-RU"/>
         </w:rPr>
         <w:t xml:space="preserve"> </w:t>
       </w:r>
+      <w:r>
+        <w:rPr>
+          <w:lang w:val="ru-RU"/>
+        </w:rPr>
+        <w:t xml:space="preserve">Последнее </w:t>
+      </w:r>
       <w:proofErr w:type="spellStart"/>
       <w:r>
         <w:rPr>
-          <w:sz w:val="28"/>
-          <w:lang w:val="ru-RU"/>
-        </w:rPr>
-        <w:t>ммоль</w:t>
+          <w:lang w:val="ru-RU"/>
+        </w:rPr>
+        <w:t>стац</w:t>
       </w:r>
       <w:proofErr w:type="spellEnd"/>
       <w:r>
         <w:rPr>
-          <w:sz w:val="28"/>
-          <w:lang w:val="ru-RU"/>
-        </w:rPr>
-        <w:t>/л</w:t>
-      </w:r>
-      <w:r>
-        <w:rPr>
-          <w:sz w:val="28"/>
-          <w:lang w:val="ru-RU"/>
-        </w:rPr>
-        <w:t xml:space="preserve">. </w:t>
-      </w:r>
-      <w:r>
-        <w:rPr>
-          <w:sz w:val="28"/>
-          <w:lang w:val="ru-RU"/>
-        </w:rPr>
-        <w:t xml:space="preserve"> </w:t>
-      </w:r>
-      <w:r>
-        <w:rPr>
-          <w:sz w:val="28"/>
-          <w:lang w:val="ru-RU"/>
-        </w:rPr>
-        <w:t xml:space="preserve">Последнее </w:t>
-      </w:r>
-      <w:proofErr w:type="spellStart"/>
-      <w:r>
-        <w:rPr>
-          <w:sz w:val="28"/>
-          <w:lang w:val="ru-RU"/>
-        </w:rPr>
-        <w:t>стац</w:t>
-      </w:r>
-      <w:proofErr w:type="spellEnd"/>
-      <w:r>
-        <w:rPr>
-          <w:sz w:val="28"/>
           <w:lang w:val="ru-RU"/>
         </w:rPr>
         <w:t xml:space="preserve">. лечение  в </w:t>
       </w:r>
       <w:r>
         <w:rPr>
-          <w:sz w:val="28"/>
           <w:lang w:val="ru-RU"/>
         </w:rPr>
         <w:t>2016</w:t>
       </w:r>
       <w:r>
         <w:rPr>
-          <w:sz w:val="28"/>
-          <w:lang w:val="ru-RU"/>
-        </w:rPr>
-        <w:t>г. Госпитализирован  в обл. энд. диспансер для коррекции инсулинотерапии,  лечения хр. осложнений СД.</w:t>
-      </w:r>
-      <w:r>
-        <w:rPr>
-          <w:sz w:val="28"/>
+          <w:lang w:val="ru-RU"/>
+        </w:rPr>
+        <w:t xml:space="preserve">г. </w:t>
+      </w:r>
+      <w:r>
+        <w:rPr>
+          <w:lang w:val="ru-RU"/>
+        </w:rPr>
+        <w:t xml:space="preserve"> 2009- ампутация 1п левой стопы. </w:t>
+      </w:r>
+      <w:r>
+        <w:rPr>
+          <w:lang w:val="ru-RU"/>
+        </w:rPr>
+        <w:t>Госпитализирован  в обл. энд. диспансер для коррекции инсулинотерапии,  лечения хр. осложнений СД.</w:t>
+      </w:r>
+      <w:r>
+        <w:rPr>
           <w:lang w:val="ru-RU"/>
         </w:rPr>
         <w:t xml:space="preserve"> </w:t>
@@ -2196,35 +1246,16 @@
         <w:ind w:left="-567"/>
         <w:jc w:val="both"/>
         <w:rPr>
-          <w:sz w:val="28"/>
           <w:u w:val="single"/>
           <w:lang w:val="ru-RU"/>
         </w:rPr>
       </w:pPr>
       <w:r>
         <w:rPr>
-          <w:sz w:val="28"/>
           <w:u w:val="single"/>
           <w:lang w:val="ru-RU"/>
         </w:rPr>
-        <w:t xml:space="preserve">Данные лабораторных </w:t>
-      </w:r>
-      <w:r>
-        <w:rPr>
-          <w:sz w:val="28"/>
-          <w:highlight w:val="yellow"/>
-          <w:u w:val="single"/>
-          <w:lang w:val="ru-RU"/>
-        </w:rPr>
-        <w:t>исследований</w:t>
-      </w:r>
-      <w:r>
-        <w:rPr>
-          <w:sz w:val="28"/>
-          <w:u w:val="single"/>
-          <w:lang w:val="ru-RU"/>
-        </w:rPr>
-        <w:t>.</w:t>
+        <w:t>Данные лабораторных исследований.</w:t>
       </w:r>
     </w:p>
     <w:p>
@@ -2232,7 +1263,6 @@
         <w:ind w:left="-567"/>
         <w:jc w:val="both"/>
         <w:rPr>
-          <w:sz w:val="28"/>
           <w:u w:val="single"/>
           <w:lang w:val="ru-RU"/>
         </w:rPr>
@@ -2506,6 +1536,12 @@
                 <w:lang w:val="ru-RU"/>
               </w:rPr>
             </w:pPr>
+            <w:r>
+              <w:rPr>
+                <w:lang w:val="ru-RU"/>
+              </w:rPr>
+              <w:t>05.12</w:t>
+            </w:r>
           </w:p>
         </w:tc>
         <w:tc>
@@ -2519,6 +1555,12 @@
                 <w:lang w:val="ru-RU"/>
               </w:rPr>
             </w:pPr>
+            <w:r>
+              <w:rPr>
+                <w:lang w:val="ru-RU"/>
+              </w:rPr>
+              <w:t>154</w:t>
+            </w:r>
           </w:p>
         </w:tc>
         <w:tc>
@@ -2532,6 +1574,12 @@
                 <w:lang w:val="ru-RU"/>
               </w:rPr>
             </w:pPr>
+            <w:r>
+              <w:rPr>
+                <w:lang w:val="ru-RU"/>
+              </w:rPr>
+              <w:t>4,6</w:t>
+            </w:r>
           </w:p>
         </w:tc>
         <w:tc>
@@ -2545,6 +1593,12 @@
                 <w:lang w:val="ru-RU"/>
               </w:rPr>
             </w:pPr>
+            <w:r>
+              <w:rPr>
+                <w:lang w:val="ru-RU"/>
+              </w:rPr>
+              <w:t>5,4</w:t>
+            </w:r>
           </w:p>
         </w:tc>
         <w:tc>
@@ -2558,6 +1612,12 @@
                 <w:lang w:val="ru-RU"/>
               </w:rPr>
             </w:pPr>
+            <w:r>
+              <w:rPr>
+                <w:lang w:val="ru-RU"/>
+              </w:rPr>
+              <w:t>16</w:t>
+            </w:r>
           </w:p>
         </w:tc>
         <w:tc>
@@ -2571,6 +1631,12 @@
                 <w:lang w:val="ru-RU"/>
               </w:rPr>
             </w:pPr>
+            <w:r>
+              <w:rPr>
+                <w:lang w:val="ru-RU"/>
+              </w:rPr>
+              <w:t>2</w:t>
+            </w:r>
           </w:p>
         </w:tc>
         <w:tc>
@@ -2584,6 +1650,12 @@
                 <w:lang w:val="ru-RU"/>
               </w:rPr>
             </w:pPr>
+            <w:r>
+              <w:rPr>
+                <w:lang w:val="ru-RU"/>
+              </w:rPr>
+              <w:t>1</w:t>
+            </w:r>
           </w:p>
         </w:tc>
         <w:tc>
@@ -2597,6 +1669,12 @@
                 <w:lang w:val="ru-RU"/>
               </w:rPr>
             </w:pPr>
+            <w:r>
+              <w:rPr>
+                <w:lang w:val="ru-RU"/>
+              </w:rPr>
+              <w:t>67</w:t>
+            </w:r>
           </w:p>
         </w:tc>
         <w:tc>
@@ -2610,6 +1688,12 @@
                 <w:lang w:val="ru-RU"/>
               </w:rPr>
             </w:pPr>
+            <w:r>
+              <w:rPr>
+                <w:lang w:val="ru-RU"/>
+              </w:rPr>
+              <w:t>29</w:t>
+            </w:r>
           </w:p>
         </w:tc>
         <w:tc>
@@ -2623,6 +1707,12 @@
                 <w:lang w:val="ru-RU"/>
               </w:rPr>
             </w:pPr>
+            <w:r>
+              <w:rPr>
+                <w:lang w:val="ru-RU"/>
+              </w:rPr>
+              <w:t>1</w:t>
+            </w:r>
           </w:p>
         </w:tc>
       </w:tr>
@@ -2632,8 +1722,6 @@
         <w:ind w:left="-567"/>
         <w:jc w:val="both"/>
         <w:rPr>
-          <w:sz w:val="28"/>
-          <w:szCs w:val="20"/>
           <w:u w:val="single"/>
           <w:lang w:val="ru-RU"/>
         </w:rPr>
@@ -2651,7 +1739,7 @@
         <w:tblLook w:val="04A0" w:firstRow="1" w:lastRow="0" w:firstColumn="1" w:lastColumn="0" w:noHBand="0" w:noVBand="1"/>
       </w:tblPr>
       <w:tblGrid>
-        <w:gridCol w:w="734"/>
+        <w:gridCol w:w="756"/>
         <w:gridCol w:w="734"/>
         <w:gridCol w:w="734"/>
         <w:gridCol w:w="734"/>
@@ -2684,19 +1772,14 @@
               <w:jc w:val="both"/>
               <w:rPr>
                 <w:rFonts w:asciiTheme="minorHAnsi" w:hAnsiTheme="minorHAnsi"/>
-                <w:sz w:val="23"/>
-                <w:szCs w:val="23"/>
                 <w:lang w:val="ru-RU"/>
               </w:rPr>
             </w:pPr>
             <w:r>
               <w:rPr>
                 <w:rFonts w:asciiTheme="minorHAnsi" w:hAnsiTheme="minorHAnsi"/>
-                <w:sz w:val="23"/>
-                <w:szCs w:val="23"/>
-                <w:lang w:val="ru-RU"/>
-              </w:rPr>
-              <w:lastRenderedPageBreak/>
+                <w:lang w:val="ru-RU"/>
+              </w:rPr>
               <w:t>биохимия</w:t>
             </w:r>
           </w:p>
@@ -2714,16 +1797,12 @@
               <w:jc w:val="both"/>
               <w:rPr>
                 <w:rFonts w:asciiTheme="minorHAnsi" w:hAnsiTheme="minorHAnsi"/>
-                <w:sz w:val="23"/>
-                <w:szCs w:val="23"/>
                 <w:lang w:val="ru-RU"/>
               </w:rPr>
             </w:pPr>
             <w:r>
               <w:rPr>
                 <w:rFonts w:asciiTheme="minorHAnsi" w:hAnsiTheme="minorHAnsi"/>
-                <w:sz w:val="23"/>
-                <w:szCs w:val="23"/>
                 <w:lang w:val="ru-RU"/>
               </w:rPr>
               <w:t xml:space="preserve">СКФ </w:t>
@@ -2743,8 +1822,6 @@
               <w:jc w:val="both"/>
               <w:rPr>
                 <w:rFonts w:asciiTheme="minorHAnsi" w:hAnsiTheme="minorHAnsi"/>
-                <w:sz w:val="23"/>
-                <w:szCs w:val="23"/>
                 <w:lang w:val="ru-RU"/>
               </w:rPr>
             </w:pPr>
@@ -2752,8 +1829,6 @@
             <w:r>
               <w:rPr>
                 <w:rFonts w:asciiTheme="minorHAnsi" w:hAnsiTheme="minorHAnsi"/>
-                <w:sz w:val="23"/>
-                <w:szCs w:val="23"/>
                 <w:lang w:val="ru-RU"/>
               </w:rPr>
               <w:t>хол</w:t>
@@ -2774,8 +1849,6 @@
               <w:jc w:val="both"/>
               <w:rPr>
                 <w:rFonts w:asciiTheme="minorHAnsi" w:hAnsiTheme="minorHAnsi"/>
-                <w:sz w:val="23"/>
-                <w:szCs w:val="23"/>
                 <w:lang w:val="ru-RU"/>
               </w:rPr>
             </w:pPr>
@@ -2783,8 +1856,6 @@
             <w:r>
               <w:rPr>
                 <w:rFonts w:asciiTheme="minorHAnsi" w:hAnsiTheme="minorHAnsi"/>
-                <w:sz w:val="23"/>
-                <w:szCs w:val="23"/>
                 <w:lang w:val="ru-RU"/>
               </w:rPr>
               <w:t>тригл</w:t>
@@ -2793,8 +1864,6 @@
             <w:r>
               <w:rPr>
                 <w:rFonts w:asciiTheme="minorHAnsi" w:hAnsiTheme="minorHAnsi"/>
-                <w:sz w:val="23"/>
-                <w:szCs w:val="23"/>
                 <w:lang w:val="ru-RU"/>
               </w:rPr>
               <w:t xml:space="preserve"> </w:t>
@@ -2814,16 +1883,12 @@
               <w:jc w:val="both"/>
               <w:rPr>
                 <w:rFonts w:asciiTheme="minorHAnsi" w:hAnsiTheme="minorHAnsi"/>
-                <w:sz w:val="23"/>
-                <w:szCs w:val="23"/>
                 <w:lang w:val="ru-RU"/>
               </w:rPr>
             </w:pPr>
             <w:r>
               <w:rPr>
                 <w:rFonts w:asciiTheme="minorHAnsi" w:hAnsiTheme="minorHAnsi"/>
-                <w:sz w:val="23"/>
-                <w:szCs w:val="23"/>
                 <w:lang w:val="ru-RU"/>
               </w:rPr>
               <w:t xml:space="preserve">ХСЛПВП </w:t>
@@ -2843,16 +1908,12 @@
               <w:jc w:val="both"/>
               <w:rPr>
                 <w:rFonts w:asciiTheme="minorHAnsi" w:hAnsiTheme="minorHAnsi"/>
-                <w:sz w:val="23"/>
-                <w:szCs w:val="23"/>
                 <w:lang w:val="ru-RU"/>
               </w:rPr>
             </w:pPr>
             <w:r>
               <w:rPr>
                 <w:rFonts w:asciiTheme="minorHAnsi" w:hAnsiTheme="minorHAnsi"/>
-                <w:sz w:val="23"/>
-                <w:szCs w:val="23"/>
                 <w:lang w:val="ru-RU"/>
               </w:rPr>
               <w:t xml:space="preserve">ХСЛПНП </w:t>
@@ -2872,16 +1933,12 @@
               <w:jc w:val="both"/>
               <w:rPr>
                 <w:rFonts w:asciiTheme="minorHAnsi" w:hAnsiTheme="minorHAnsi"/>
-                <w:sz w:val="23"/>
-                <w:szCs w:val="23"/>
                 <w:lang w:val="ru-RU"/>
               </w:rPr>
             </w:pPr>
             <w:r>
               <w:rPr>
                 <w:rFonts w:asciiTheme="minorHAnsi" w:hAnsiTheme="minorHAnsi"/>
-                <w:sz w:val="23"/>
-                <w:szCs w:val="23"/>
                 <w:lang w:val="ru-RU"/>
               </w:rPr>
               <w:t xml:space="preserve">Катер </w:t>
@@ -2901,16 +1958,12 @@
               <w:jc w:val="both"/>
               <w:rPr>
                 <w:rFonts w:asciiTheme="minorHAnsi" w:hAnsiTheme="minorHAnsi"/>
-                <w:sz w:val="23"/>
-                <w:szCs w:val="23"/>
                 <w:lang w:val="ru-RU"/>
               </w:rPr>
             </w:pPr>
             <w:r>
               <w:rPr>
                 <w:rFonts w:asciiTheme="minorHAnsi" w:hAnsiTheme="minorHAnsi"/>
-                <w:sz w:val="23"/>
-                <w:szCs w:val="23"/>
                 <w:lang w:val="ru-RU"/>
               </w:rPr>
               <w:t xml:space="preserve">мочевина </w:t>
@@ -2930,16 +1983,12 @@
               <w:jc w:val="both"/>
               <w:rPr>
                 <w:rFonts w:asciiTheme="minorHAnsi" w:hAnsiTheme="minorHAnsi"/>
-                <w:sz w:val="23"/>
-                <w:szCs w:val="23"/>
                 <w:lang w:val="ru-RU"/>
               </w:rPr>
             </w:pPr>
             <w:r>
               <w:rPr>
                 <w:rFonts w:asciiTheme="minorHAnsi" w:hAnsiTheme="minorHAnsi"/>
-                <w:sz w:val="23"/>
-                <w:szCs w:val="23"/>
                 <w:lang w:val="ru-RU"/>
               </w:rPr>
               <w:t xml:space="preserve">креатинин </w:t>
@@ -2959,16 +2008,12 @@
               <w:jc w:val="both"/>
               <w:rPr>
                 <w:rFonts w:asciiTheme="minorHAnsi" w:hAnsiTheme="minorHAnsi"/>
-                <w:sz w:val="23"/>
-                <w:szCs w:val="23"/>
                 <w:lang w:val="ru-RU"/>
               </w:rPr>
             </w:pPr>
             <w:r>
               <w:rPr>
                 <w:rFonts w:asciiTheme="minorHAnsi" w:hAnsiTheme="minorHAnsi"/>
-                <w:sz w:val="23"/>
-                <w:szCs w:val="23"/>
                 <w:lang w:val="ru-RU"/>
               </w:rPr>
               <w:t xml:space="preserve">бил </w:t>
@@ -2977,8 +2022,6 @@
             <w:r>
               <w:rPr>
                 <w:rFonts w:asciiTheme="minorHAnsi" w:hAnsiTheme="minorHAnsi"/>
-                <w:sz w:val="23"/>
-                <w:szCs w:val="23"/>
                 <w:lang w:val="ru-RU"/>
               </w:rPr>
               <w:t>общ</w:t>
@@ -2987,8 +2030,6 @@
             <w:r>
               <w:rPr>
                 <w:rFonts w:asciiTheme="minorHAnsi" w:hAnsiTheme="minorHAnsi"/>
-                <w:sz w:val="23"/>
-                <w:szCs w:val="23"/>
                 <w:lang w:val="ru-RU"/>
               </w:rPr>
               <w:t xml:space="preserve"> </w:t>
@@ -3008,16 +2049,12 @@
               <w:jc w:val="both"/>
               <w:rPr>
                 <w:rFonts w:asciiTheme="minorHAnsi" w:hAnsiTheme="minorHAnsi"/>
-                <w:sz w:val="23"/>
-                <w:szCs w:val="23"/>
                 <w:lang w:val="ru-RU"/>
               </w:rPr>
             </w:pPr>
             <w:r>
               <w:rPr>
                 <w:rFonts w:asciiTheme="minorHAnsi" w:hAnsiTheme="minorHAnsi"/>
-                <w:sz w:val="23"/>
-                <w:szCs w:val="23"/>
                 <w:lang w:val="ru-RU"/>
               </w:rPr>
               <w:t xml:space="preserve">бил </w:t>
@@ -3027,8 +2064,6 @@
             <w:r>
               <w:rPr>
                 <w:rFonts w:asciiTheme="minorHAnsi" w:hAnsiTheme="minorHAnsi"/>
-                <w:sz w:val="23"/>
-                <w:szCs w:val="23"/>
                 <w:lang w:val="ru-RU"/>
               </w:rPr>
               <w:t>пр</w:t>
@@ -3038,8 +2073,6 @@
             <w:r>
               <w:rPr>
                 <w:rFonts w:asciiTheme="minorHAnsi" w:hAnsiTheme="minorHAnsi"/>
-                <w:sz w:val="23"/>
-                <w:szCs w:val="23"/>
                 <w:lang w:val="ru-RU"/>
               </w:rPr>
               <w:t xml:space="preserve"> </w:t>
@@ -3059,8 +2092,6 @@
               <w:jc w:val="both"/>
               <w:rPr>
                 <w:rFonts w:asciiTheme="minorHAnsi" w:hAnsiTheme="minorHAnsi"/>
-                <w:sz w:val="23"/>
-                <w:szCs w:val="23"/>
                 <w:lang w:val="ru-RU"/>
               </w:rPr>
             </w:pPr>
@@ -3068,8 +2099,6 @@
             <w:r>
               <w:rPr>
                 <w:rFonts w:asciiTheme="minorHAnsi" w:hAnsiTheme="minorHAnsi"/>
-                <w:sz w:val="23"/>
-                <w:szCs w:val="23"/>
                 <w:lang w:val="ru-RU"/>
               </w:rPr>
               <w:t>тим</w:t>
@@ -3078,8 +2107,6 @@
             <w:r>
               <w:rPr>
                 <w:rFonts w:asciiTheme="minorHAnsi" w:hAnsiTheme="minorHAnsi"/>
-                <w:sz w:val="23"/>
-                <w:szCs w:val="23"/>
                 <w:lang w:val="ru-RU"/>
               </w:rPr>
               <w:t xml:space="preserve"> </w:t>
@@ -3099,16 +2126,12 @@
               <w:jc w:val="both"/>
               <w:rPr>
                 <w:rFonts w:asciiTheme="minorHAnsi" w:hAnsiTheme="minorHAnsi"/>
-                <w:sz w:val="23"/>
-                <w:szCs w:val="23"/>
                 <w:lang w:val="ru-RU"/>
               </w:rPr>
             </w:pPr>
             <w:r>
               <w:rPr>
                 <w:rFonts w:asciiTheme="minorHAnsi" w:hAnsiTheme="minorHAnsi"/>
-                <w:sz w:val="23"/>
-                <w:szCs w:val="23"/>
                 <w:lang w:val="ru-RU"/>
               </w:rPr>
               <w:t xml:space="preserve">АСТ </w:t>
@@ -3128,16 +2151,12 @@
               <w:jc w:val="both"/>
               <w:rPr>
                 <w:rFonts w:asciiTheme="minorHAnsi" w:hAnsiTheme="minorHAnsi"/>
-                <w:sz w:val="23"/>
-                <w:szCs w:val="23"/>
                 <w:lang w:val="ru-RU"/>
               </w:rPr>
             </w:pPr>
             <w:r>
               <w:rPr>
                 <w:rFonts w:asciiTheme="minorHAnsi" w:hAnsiTheme="minorHAnsi"/>
-                <w:sz w:val="23"/>
-                <w:szCs w:val="23"/>
                 <w:lang w:val="ru-RU"/>
               </w:rPr>
               <w:t xml:space="preserve">АЛТ </w:t>
@@ -3163,6 +2182,12 @@
                 <w:lang w:val="ru-RU"/>
               </w:rPr>
             </w:pPr>
+            <w:r>
+              <w:rPr>
+                <w:lang w:val="ru-RU"/>
+              </w:rPr>
+              <w:t>05.12</w:t>
+            </w:r>
           </w:p>
         </w:tc>
         <w:tc>
@@ -3178,6 +2203,12 @@
                 <w:lang w:val="ru-RU"/>
               </w:rPr>
             </w:pPr>
+            <w:r>
+              <w:rPr>
+                <w:lang w:val="ru-RU"/>
+              </w:rPr>
+              <w:t>61,6</w:t>
+            </w:r>
           </w:p>
         </w:tc>
         <w:tc>
@@ -3193,6 +2224,12 @@
                 <w:lang w:val="ru-RU"/>
               </w:rPr>
             </w:pPr>
+            <w:r>
+              <w:rPr>
+                <w:lang w:val="ru-RU"/>
+              </w:rPr>
+              <w:t>5,2</w:t>
+            </w:r>
           </w:p>
         </w:tc>
         <w:tc>
@@ -3209,6 +2246,12 @@
                 <w:lang w:val="ru-RU"/>
               </w:rPr>
             </w:pPr>
+            <w:r>
+              <w:rPr>
+                <w:lang w:val="ru-RU"/>
+              </w:rPr>
+              <w:t>1,83</w:t>
+            </w:r>
           </w:p>
         </w:tc>
         <w:tc>
@@ -3224,6 +2267,12 @@
                 <w:lang w:val="ru-RU"/>
               </w:rPr>
             </w:pPr>
+            <w:r>
+              <w:rPr>
+                <w:lang w:val="ru-RU"/>
+              </w:rPr>
+              <w:t>1,1</w:t>
+            </w:r>
           </w:p>
         </w:tc>
         <w:tc>
@@ -3239,6 +2288,12 @@
                 <w:lang w:val="ru-RU"/>
               </w:rPr>
             </w:pPr>
+            <w:r>
+              <w:rPr>
+                <w:lang w:val="ru-RU"/>
+              </w:rPr>
+              <w:t>3,26</w:t>
+            </w:r>
           </w:p>
         </w:tc>
         <w:tc>
@@ -3253,6 +2308,12 @@
                 <w:lang w:val="ru-RU"/>
               </w:rPr>
             </w:pPr>
+            <w:r>
+              <w:rPr>
+                <w:lang w:val="ru-RU"/>
+              </w:rPr>
+              <w:t>3,7</w:t>
+            </w:r>
           </w:p>
         </w:tc>
         <w:tc>
@@ -3268,6 +2329,12 @@
                 <w:lang w:val="ru-RU"/>
               </w:rPr>
             </w:pPr>
+            <w:r>
+              <w:rPr>
+                <w:lang w:val="ru-RU"/>
+              </w:rPr>
+              <w:t>5,5</w:t>
+            </w:r>
           </w:p>
         </w:tc>
         <w:tc>
@@ -3283,6 +2350,12 @@
                 <w:lang w:val="ru-RU"/>
               </w:rPr>
             </w:pPr>
+            <w:r>
+              <w:rPr>
+                <w:lang w:val="ru-RU"/>
+              </w:rPr>
+              <w:t>122</w:t>
+            </w:r>
           </w:p>
         </w:tc>
         <w:tc>
@@ -3298,6 +2371,12 @@
                 <w:lang w:val="ru-RU"/>
               </w:rPr>
             </w:pPr>
+            <w:r>
+              <w:rPr>
+                <w:lang w:val="ru-RU"/>
+              </w:rPr>
+              <w:t>34,6</w:t>
+            </w:r>
           </w:p>
         </w:tc>
         <w:tc>
@@ -3313,6 +2392,12 @@
                 <w:lang w:val="ru-RU"/>
               </w:rPr>
             </w:pPr>
+            <w:r>
+              <w:rPr>
+                <w:lang w:val="ru-RU"/>
+              </w:rPr>
+              <w:t>7,2</w:t>
+            </w:r>
           </w:p>
         </w:tc>
         <w:tc>
@@ -3328,6 +2413,12 @@
                 <w:lang w:val="ru-RU"/>
               </w:rPr>
             </w:pPr>
+            <w:r>
+              <w:rPr>
+                <w:lang w:val="ru-RU"/>
+              </w:rPr>
+              <w:t>2,4</w:t>
+            </w:r>
           </w:p>
         </w:tc>
         <w:tc>
@@ -3343,6 +2434,12 @@
                 <w:lang w:val="ru-RU"/>
               </w:rPr>
             </w:pPr>
+            <w:r>
+              <w:rPr>
+                <w:lang w:val="ru-RU"/>
+              </w:rPr>
+              <w:t>0,17</w:t>
+            </w:r>
           </w:p>
         </w:tc>
         <w:tc>
@@ -3358,6 +2455,264 @@
                 <w:lang w:val="ru-RU"/>
               </w:rPr>
             </w:pPr>
+            <w:r>
+              <w:rPr>
+                <w:lang w:val="ru-RU"/>
+              </w:rPr>
+              <w:t>0,73</w:t>
+            </w:r>
+          </w:p>
+        </w:tc>
+      </w:tr>
+      <w:tr>
+        <w:trPr>
+          <w:cantSplit/>
+          <w:trHeight w:val="283"/>
+        </w:trPr>
+        <w:tc>
+          <w:tcPr>
+            <w:tcW w:w="734" w:type="dxa"/>
+          </w:tcPr>
+          <w:p>
+            <w:pPr>
+              <w:spacing w:line="216" w:lineRule="auto"/>
+              <w:contextualSpacing/>
+              <w:jc w:val="both"/>
+              <w:rPr>
+                <w:lang w:val="ru-RU"/>
+              </w:rPr>
+            </w:pPr>
+            <w:r>
+              <w:rPr>
+                <w:lang w:val="ru-RU"/>
+              </w:rPr>
+              <w:t>12.12</w:t>
+            </w:r>
+          </w:p>
+        </w:tc>
+        <w:tc>
+          <w:tcPr>
+            <w:tcW w:w="734" w:type="dxa"/>
+          </w:tcPr>
+          <w:p>
+            <w:pPr>
+              <w:spacing w:line="216" w:lineRule="auto"/>
+              <w:contextualSpacing/>
+              <w:jc w:val="both"/>
+              <w:rPr>
+                <w:lang w:val="ru-RU"/>
+              </w:rPr>
+            </w:pPr>
+          </w:p>
+        </w:tc>
+        <w:tc>
+          <w:tcPr>
+            <w:tcW w:w="734" w:type="dxa"/>
+          </w:tcPr>
+          <w:p>
+            <w:pPr>
+              <w:spacing w:line="216" w:lineRule="auto"/>
+              <w:contextualSpacing/>
+              <w:jc w:val="both"/>
+              <w:rPr>
+                <w:lang w:val="ru-RU"/>
+              </w:rPr>
+            </w:pPr>
+          </w:p>
+        </w:tc>
+        <w:tc>
+          <w:tcPr>
+            <w:tcW w:w="734" w:type="dxa"/>
+            <w:vAlign w:val="center"/>
+          </w:tcPr>
+          <w:p>
+            <w:pPr>
+              <w:spacing w:line="216" w:lineRule="auto"/>
+              <w:contextualSpacing/>
+              <w:jc w:val="center"/>
+              <w:rPr>
+                <w:lang w:val="ru-RU"/>
+              </w:rPr>
+            </w:pPr>
+          </w:p>
+        </w:tc>
+        <w:tc>
+          <w:tcPr>
+            <w:tcW w:w="734" w:type="dxa"/>
+          </w:tcPr>
+          <w:p>
+            <w:pPr>
+              <w:spacing w:line="216" w:lineRule="auto"/>
+              <w:contextualSpacing/>
+              <w:jc w:val="both"/>
+              <w:rPr>
+                <w:lang w:val="ru-RU"/>
+              </w:rPr>
+            </w:pPr>
+          </w:p>
+        </w:tc>
+        <w:tc>
+          <w:tcPr>
+            <w:tcW w:w="734" w:type="dxa"/>
+          </w:tcPr>
+          <w:p>
+            <w:pPr>
+              <w:spacing w:line="216" w:lineRule="auto"/>
+              <w:contextualSpacing/>
+              <w:jc w:val="both"/>
+              <w:rPr>
+                <w:lang w:val="ru-RU"/>
+              </w:rPr>
+            </w:pPr>
+          </w:p>
+        </w:tc>
+        <w:tc>
+          <w:tcPr>
+            <w:tcW w:w="734" w:type="dxa"/>
+          </w:tcPr>
+          <w:p>
+            <w:pPr>
+              <w:spacing w:line="216" w:lineRule="auto"/>
+              <w:contextualSpacing/>
+              <w:rPr>
+                <w:lang w:val="ru-RU"/>
+              </w:rPr>
+            </w:pPr>
+          </w:p>
+        </w:tc>
+        <w:tc>
+          <w:tcPr>
+            <w:tcW w:w="734" w:type="dxa"/>
+          </w:tcPr>
+          <w:p>
+            <w:pPr>
+              <w:spacing w:line="216" w:lineRule="auto"/>
+              <w:contextualSpacing/>
+              <w:jc w:val="both"/>
+              <w:rPr>
+                <w:lang w:val="ru-RU"/>
+              </w:rPr>
+            </w:pPr>
+          </w:p>
+        </w:tc>
+        <w:tc>
+          <w:tcPr>
+            <w:tcW w:w="734" w:type="dxa"/>
+          </w:tcPr>
+          <w:p>
+            <w:pPr>
+              <w:spacing w:line="216" w:lineRule="auto"/>
+              <w:contextualSpacing/>
+              <w:jc w:val="both"/>
+              <w:rPr>
+                <w:lang w:val="ru-RU"/>
+              </w:rPr>
+            </w:pPr>
+          </w:p>
+        </w:tc>
+        <w:tc>
+          <w:tcPr>
+            <w:tcW w:w="734" w:type="dxa"/>
+          </w:tcPr>
+          <w:p>
+            <w:pPr>
+              <w:spacing w:line="216" w:lineRule="auto"/>
+              <w:contextualSpacing/>
+              <w:jc w:val="both"/>
+              <w:rPr>
+                <w:lang w:val="ru-RU"/>
+              </w:rPr>
+            </w:pPr>
+            <w:r>
+              <w:rPr>
+                <w:lang w:val="ru-RU"/>
+              </w:rPr>
+              <w:t>27,2</w:t>
+            </w:r>
+          </w:p>
+        </w:tc>
+        <w:tc>
+          <w:tcPr>
+            <w:tcW w:w="735" w:type="dxa"/>
+          </w:tcPr>
+          <w:p>
+            <w:pPr>
+              <w:spacing w:line="216" w:lineRule="auto"/>
+              <w:contextualSpacing/>
+              <w:jc w:val="both"/>
+              <w:rPr>
+                <w:lang w:val="ru-RU"/>
+              </w:rPr>
+            </w:pPr>
+            <w:r>
+              <w:rPr>
+                <w:lang w:val="ru-RU"/>
+              </w:rPr>
+              <w:t>5,1</w:t>
+            </w:r>
+          </w:p>
+        </w:tc>
+        <w:tc>
+          <w:tcPr>
+            <w:tcW w:w="735" w:type="dxa"/>
+          </w:tcPr>
+          <w:p>
+            <w:pPr>
+              <w:spacing w:line="216" w:lineRule="auto"/>
+              <w:contextualSpacing/>
+              <w:jc w:val="both"/>
+              <w:rPr>
+                <w:lang w:val="ru-RU"/>
+              </w:rPr>
+            </w:pPr>
+            <w:r>
+              <w:rPr>
+                <w:lang w:val="ru-RU"/>
+              </w:rPr>
+              <w:t>1,2</w:t>
+            </w:r>
+          </w:p>
+        </w:tc>
+        <w:tc>
+          <w:tcPr>
+            <w:tcW w:w="735" w:type="dxa"/>
+          </w:tcPr>
+          <w:p>
+            <w:pPr>
+              <w:spacing w:line="216" w:lineRule="auto"/>
+              <w:contextualSpacing/>
+              <w:jc w:val="both"/>
+              <w:rPr>
+                <w:lang w:val="ru-RU"/>
+              </w:rPr>
+            </w:pPr>
+            <w:r>
+              <w:rPr>
+                <w:lang w:val="ru-RU"/>
+              </w:rPr>
+              <w:t>0,24</w:t>
+            </w:r>
+          </w:p>
+        </w:tc>
+        <w:tc>
+          <w:tcPr>
+            <w:tcW w:w="735" w:type="dxa"/>
+          </w:tcPr>
+          <w:p>
+            <w:pPr>
+              <w:spacing w:line="216" w:lineRule="auto"/>
+              <w:contextualSpacing/>
+              <w:jc w:val="both"/>
+              <w:rPr>
+                <w:lang w:val="ru-RU"/>
+              </w:rPr>
+            </w:pPr>
+            <w:r>
+              <w:rPr>
+                <w:lang w:val="ru-RU"/>
+              </w:rPr>
+              <w:t>0,63</w:t>
+            </w:r>
           </w:p>
         </w:tc>
       </w:tr>
@@ -3367,7 +2722,6 @@
         <w:ind w:left="-567"/>
         <w:jc w:val="both"/>
         <w:rPr>
-          <w:sz w:val="28"/>
           <w:lang w:val="ru-RU"/>
         </w:rPr>
       </w:pPr>
@@ -3377,28 +2731,29 @@
         <w:ind w:left="-567"/>
         <w:jc w:val="both"/>
         <w:rPr>
-          <w:sz w:val="28"/>
-          <w:szCs w:val="20"/>
           <w:lang w:val="ru-RU"/>
         </w:rPr>
       </w:pPr>
       <w:r>
         <w:rPr>
-          <w:sz w:val="28"/>
+          <w:lang w:val="ru-RU"/>
+        </w:rPr>
+        <w:t>05</w:t>
+      </w:r>
+      <w:r>
+        <w:rPr>
           <w:lang w:val="ru-RU"/>
         </w:rPr>
         <w:t>.</w:t>
       </w:r>
       <w:r>
         <w:rPr>
-          <w:sz w:val="28"/>
           <w:lang w:val="ru-RU"/>
         </w:rPr>
         <w:t>12.17</w:t>
       </w:r>
       <w:r>
         <w:rPr>
-          <w:sz w:val="28"/>
           <w:lang w:val="ru-RU"/>
         </w:rPr>
         <w:t xml:space="preserve"> </w:t>
@@ -3406,7 +2761,6 @@
       <w:proofErr w:type="spellStart"/>
       <w:r>
         <w:rPr>
-          <w:sz w:val="28"/>
           <w:lang w:val="ru-RU"/>
         </w:rPr>
         <w:t>Глик</w:t>
@@ -3414,972 +2768,33 @@
       <w:proofErr w:type="spellEnd"/>
       <w:r>
         <w:rPr>
-          <w:sz w:val="28"/>
-          <w:lang w:val="ru-RU"/>
-        </w:rPr>
-        <w:t>. гемоглобин - %</w:t>
-      </w:r>
-    </w:p>
-    <w:p>
-      <w:pPr>
-        <w:ind w:left="-567"/>
-        <w:jc w:val="both"/>
-        <w:rPr>
-          <w:sz w:val="28"/>
-          <w:lang w:val="ru-RU"/>
-        </w:rPr>
-      </w:pPr>
-      <w:r>
-        <w:rPr>
-          <w:sz w:val="28"/>
-          <w:lang w:val="ru-RU"/>
-        </w:rPr>
-        <w:t>.</w:t>
-      </w:r>
-      <w:r>
-        <w:rPr>
-          <w:sz w:val="28"/>
-          <w:lang w:val="ru-RU"/>
-        </w:rPr>
-        <w:t>12.17</w:t>
-      </w:r>
-      <w:r>
-        <w:rPr>
-          <w:sz w:val="28"/>
+          <w:lang w:val="ru-RU"/>
+        </w:rPr>
+        <w:t xml:space="preserve">. гемоглобин </w:t>
+      </w:r>
+      <w:r>
+        <w:rPr>
+          <w:lang w:val="ru-RU"/>
+        </w:rPr>
+        <w:t>–</w:t>
+      </w:r>
+      <w:r>
+        <w:rPr>
           <w:lang w:val="ru-RU"/>
         </w:rPr>
         <w:t xml:space="preserve"> </w:t>
       </w:r>
       <w:r>
         <w:rPr>
-          <w:sz w:val="28"/>
-          <w:lang w:val="ru-RU"/>
-        </w:rPr>
-        <w:t xml:space="preserve">Анализ крови на RW- </w:t>
-      </w:r>
-      <w:proofErr w:type="spellStart"/>
-      <w:r>
-        <w:rPr>
-          <w:sz w:val="28"/>
-          <w:lang w:val="ru-RU"/>
-        </w:rPr>
-        <w:t>отр</w:t>
-      </w:r>
-      <w:proofErr w:type="spellEnd"/>
-      <w:r>
-        <w:rPr>
-          <w:sz w:val="28"/>
-          <w:lang w:val="ru-RU"/>
-        </w:rPr>
-        <w:t xml:space="preserve"> </w:t>
-      </w:r>
-    </w:p>
-    <w:p>
-      <w:pPr>
-        <w:ind w:left="-567"/>
-        <w:jc w:val="both"/>
-        <w:rPr>
-          <w:sz w:val="28"/>
-          <w:lang w:val="ru-RU"/>
-        </w:rPr>
-      </w:pPr>
-      <w:r>
-        <w:rPr>
-          <w:sz w:val="28"/>
-          <w:lang w:val="ru-RU"/>
-        </w:rPr>
-        <w:t>.</w:t>
-      </w:r>
-      <w:r>
-        <w:rPr>
-          <w:sz w:val="28"/>
-          <w:lang w:val="ru-RU"/>
-        </w:rPr>
-        <w:t>12.17</w:t>
-      </w:r>
-      <w:r>
-        <w:rPr>
-          <w:sz w:val="28"/>
-          <w:lang w:val="ru-RU"/>
-        </w:rPr>
-        <w:t xml:space="preserve"> </w:t>
-      </w:r>
-      <w:proofErr w:type="spellStart"/>
-      <w:r>
-        <w:rPr>
-          <w:sz w:val="28"/>
-          <w:lang w:val="ru-RU"/>
-        </w:rPr>
-        <w:t>НВ</w:t>
-      </w:r>
-      <w:proofErr w:type="gramStart"/>
-      <w:r>
-        <w:rPr>
-          <w:sz w:val="28"/>
-          <w:lang w:val="ru-RU"/>
-        </w:rPr>
-        <w:t>s</w:t>
-      </w:r>
-      <w:proofErr w:type="gramEnd"/>
-      <w:r>
-        <w:rPr>
-          <w:sz w:val="28"/>
-          <w:lang w:val="ru-RU"/>
-        </w:rPr>
-        <w:t>Аg</w:t>
-      </w:r>
-      <w:proofErr w:type="spellEnd"/>
-      <w:r>
-        <w:rPr>
-          <w:sz w:val="28"/>
-          <w:lang w:val="ru-RU"/>
-        </w:rPr>
-        <w:t xml:space="preserve"> – не выявлен, Анти  НСV  - не выявлен</w:t>
-      </w:r>
-    </w:p>
-    <w:p>
-      <w:pPr>
-        <w:ind w:left="-567"/>
-        <w:jc w:val="both"/>
-        <w:rPr>
-          <w:sz w:val="28"/>
-          <w:lang w:val="ru-RU"/>
-        </w:rPr>
-      </w:pPr>
-      <w:r>
-        <w:rPr>
-          <w:sz w:val="28"/>
-          <w:lang w:val="ru-RU"/>
-        </w:rPr>
-        <w:t>Св</w:t>
-      </w:r>
-      <w:proofErr w:type="gramStart"/>
-      <w:r>
-        <w:rPr>
-          <w:sz w:val="28"/>
-          <w:lang w:val="ru-RU"/>
-        </w:rPr>
-        <w:t>.Т</w:t>
-      </w:r>
-      <w:proofErr w:type="gramEnd"/>
-      <w:r>
-        <w:rPr>
-          <w:sz w:val="28"/>
-          <w:lang w:val="ru-RU"/>
-        </w:rPr>
-        <w:t xml:space="preserve">4 -     </w:t>
-      </w:r>
-      <w:r>
-        <w:rPr>
-          <w:sz w:val="28"/>
-          <w:lang w:val="ru-RU"/>
-        </w:rPr>
-        <w:t>(10-2</w:t>
-      </w:r>
-      <w:r>
-        <w:rPr>
-          <w:sz w:val="28"/>
-          <w:lang w:val="ru-RU"/>
-        </w:rPr>
-        <w:t xml:space="preserve">5) </w:t>
-      </w:r>
-      <w:r>
-        <w:rPr>
-          <w:sz w:val="28"/>
-          <w:lang w:val="ru-RU"/>
-        </w:rPr>
-        <w:t>ммоль</w:t>
-      </w:r>
-      <w:r>
-        <w:rPr>
-          <w:sz w:val="28"/>
-          <w:lang w:val="ru-RU"/>
-        </w:rPr>
-        <w:t>/л</w:t>
-      </w:r>
-      <w:r>
-        <w:rPr>
-          <w:sz w:val="28"/>
-          <w:lang w:val="ru-RU"/>
-        </w:rPr>
-        <w:t xml:space="preserve">; ТТГ </w:t>
-      </w:r>
-      <w:r>
-        <w:rPr>
-          <w:sz w:val="28"/>
-          <w:lang w:val="ru-RU"/>
-        </w:rPr>
-        <w:t>–</w:t>
-      </w:r>
-      <w:r>
-        <w:rPr>
-          <w:sz w:val="28"/>
-          <w:lang w:val="ru-RU"/>
-        </w:rPr>
-        <w:t xml:space="preserve"> </w:t>
-      </w:r>
-      <w:r>
-        <w:rPr>
-          <w:sz w:val="28"/>
-          <w:lang w:val="ru-RU"/>
-        </w:rPr>
-        <w:t xml:space="preserve"> </w:t>
-      </w:r>
-      <w:r>
-        <w:rPr>
-          <w:sz w:val="28"/>
-          <w:lang w:val="ru-RU"/>
-        </w:rPr>
-        <w:t xml:space="preserve"> </w:t>
-      </w:r>
-      <w:r>
-        <w:rPr>
-          <w:sz w:val="28"/>
-          <w:lang w:val="ru-RU"/>
-        </w:rPr>
-        <w:t xml:space="preserve">(0,3-4,0) </w:t>
-      </w:r>
-      <w:proofErr w:type="spellStart"/>
-      <w:r>
-        <w:rPr>
-          <w:sz w:val="28"/>
-          <w:lang w:val="ru-RU"/>
-        </w:rPr>
-        <w:t>Мме</w:t>
-      </w:r>
-      <w:proofErr w:type="spellEnd"/>
-      <w:r>
-        <w:rPr>
-          <w:sz w:val="28"/>
-          <w:lang w:val="ru-RU"/>
-        </w:rPr>
-        <w:t>/</w:t>
-      </w:r>
-      <w:r>
-        <w:rPr>
-          <w:sz w:val="28"/>
-          <w:lang w:val="ru-RU"/>
-        </w:rPr>
-        <w:t>м</w:t>
-      </w:r>
-      <w:r>
-        <w:rPr>
-          <w:sz w:val="28"/>
-          <w:lang w:val="ru-RU"/>
-        </w:rPr>
-        <w:t>л</w:t>
-      </w:r>
-    </w:p>
-    <w:p>
-      <w:pPr>
-        <w:ind w:left="-567"/>
-        <w:jc w:val="both"/>
-        <w:rPr>
-          <w:sz w:val="28"/>
-          <w:lang w:val="ru-RU"/>
-        </w:rPr>
-      </w:pPr>
-      <w:r>
-        <w:rPr>
-          <w:sz w:val="28"/>
-          <w:lang w:val="ru-RU"/>
-        </w:rPr>
-        <w:t xml:space="preserve">АТ ТГ -    </w:t>
-      </w:r>
-      <w:r>
-        <w:rPr>
-          <w:sz w:val="28"/>
-          <w:lang w:val="ru-RU"/>
-        </w:rPr>
-        <w:t>(</w:t>
-      </w:r>
-      <w:r>
-        <w:rPr>
-          <w:sz w:val="28"/>
-          <w:lang w:val="ru-RU"/>
-        </w:rPr>
-        <w:t>0-100) МЕ/</w:t>
-      </w:r>
-      <w:r>
-        <w:rPr>
-          <w:sz w:val="28"/>
-          <w:lang w:val="ru-RU"/>
-        </w:rPr>
-        <w:t>м</w:t>
-      </w:r>
-      <w:r>
-        <w:rPr>
-          <w:sz w:val="28"/>
-          <w:lang w:val="ru-RU"/>
-        </w:rPr>
-        <w:t>л</w:t>
-      </w:r>
-      <w:r>
-        <w:rPr>
-          <w:sz w:val="28"/>
-          <w:lang w:val="ru-RU"/>
-        </w:rPr>
-        <w:t xml:space="preserve">; АТ ТПО </w:t>
-      </w:r>
-      <w:r>
-        <w:rPr>
-          <w:sz w:val="28"/>
-          <w:lang w:val="ru-RU"/>
-        </w:rPr>
-        <w:t>–</w:t>
-      </w:r>
-      <w:r>
-        <w:rPr>
-          <w:sz w:val="28"/>
-          <w:lang w:val="ru-RU"/>
-        </w:rPr>
-        <w:t xml:space="preserve"> </w:t>
-      </w:r>
-      <w:r>
-        <w:rPr>
-          <w:sz w:val="28"/>
-          <w:lang w:val="ru-RU"/>
-        </w:rPr>
-        <w:t xml:space="preserve"> </w:t>
-      </w:r>
-      <w:r>
-        <w:rPr>
-          <w:sz w:val="28"/>
-          <w:lang w:val="ru-RU"/>
-        </w:rPr>
-        <w:t>(0-30) МЕ/мл</w:t>
-      </w:r>
-    </w:p>
-    <w:p>
-      <w:pPr>
-        <w:ind w:left="-567"/>
-        <w:jc w:val="both"/>
-        <w:rPr>
-          <w:sz w:val="28"/>
-          <w:lang w:val="ru-RU"/>
-        </w:rPr>
-      </w:pPr>
-      <w:r>
-        <w:rPr>
-          <w:sz w:val="28"/>
-          <w:lang w:val="ru-RU"/>
-        </w:rPr>
-        <w:t>.</w:t>
-      </w:r>
-      <w:r>
-        <w:rPr>
-          <w:sz w:val="28"/>
-          <w:lang w:val="ru-RU"/>
-        </w:rPr>
-        <w:t>12.17</w:t>
-      </w:r>
-      <w:r>
-        <w:rPr>
-          <w:sz w:val="28"/>
-          <w:lang w:val="ru-RU"/>
-        </w:rPr>
-        <w:t xml:space="preserve"> </w:t>
-      </w:r>
-      <w:r>
-        <w:rPr>
-          <w:sz w:val="28"/>
-          <w:lang w:val="ru-RU"/>
-        </w:rPr>
-        <w:t xml:space="preserve">Инсулин –  (2,6-24,9) </w:t>
-      </w:r>
-      <w:proofErr w:type="spellStart"/>
-      <w:r>
-        <w:rPr>
-          <w:sz w:val="28"/>
-          <w:lang w:val="ru-RU"/>
-        </w:rPr>
-        <w:t>мкЕд</w:t>
-      </w:r>
-      <w:proofErr w:type="spellEnd"/>
-      <w:r>
-        <w:rPr>
-          <w:sz w:val="28"/>
-          <w:lang w:val="ru-RU"/>
-        </w:rPr>
-        <w:t xml:space="preserve">/мл; С-пептид –  (1,1-4,4) </w:t>
-      </w:r>
-      <w:proofErr w:type="spellStart"/>
-      <w:r>
-        <w:rPr>
-          <w:sz w:val="28"/>
-          <w:lang w:val="ru-RU"/>
-        </w:rPr>
-        <w:t>нг</w:t>
-      </w:r>
-      <w:proofErr w:type="spellEnd"/>
-      <w:r>
-        <w:rPr>
-          <w:sz w:val="28"/>
-          <w:lang w:val="ru-RU"/>
-        </w:rPr>
-        <w:t>/мл</w:t>
-      </w:r>
-    </w:p>
-    <w:p>
-      <w:pPr>
-        <w:ind w:left="-567"/>
-        <w:jc w:val="both"/>
-        <w:rPr>
-          <w:sz w:val="28"/>
-          <w:lang w:val="ru-RU"/>
-        </w:rPr>
-      </w:pPr>
-      <w:r>
-        <w:rPr>
-          <w:sz w:val="28"/>
-          <w:lang w:val="ru-RU"/>
-        </w:rPr>
-        <w:t>.</w:t>
-      </w:r>
-      <w:r>
-        <w:rPr>
-          <w:sz w:val="28"/>
-          <w:lang w:val="ru-RU"/>
-        </w:rPr>
-        <w:t>12.17</w:t>
-      </w:r>
-      <w:r>
-        <w:rPr>
-          <w:sz w:val="28"/>
-          <w:lang w:val="ru-RU"/>
-        </w:rPr>
-        <w:t xml:space="preserve"> </w:t>
-      </w:r>
-      <w:proofErr w:type="gramStart"/>
-      <w:r>
-        <w:rPr>
-          <w:sz w:val="28"/>
-          <w:lang w:val="ru-RU"/>
-        </w:rPr>
-        <w:t>С-реактивный</w:t>
-      </w:r>
-      <w:proofErr w:type="gramEnd"/>
-      <w:r>
-        <w:rPr>
-          <w:sz w:val="28"/>
-          <w:lang w:val="ru-RU"/>
-        </w:rPr>
-        <w:t xml:space="preserve"> белок - </w:t>
-      </w:r>
-      <w:proofErr w:type="spellStart"/>
-      <w:r>
-        <w:rPr>
-          <w:sz w:val="28"/>
-          <w:lang w:val="ru-RU"/>
-        </w:rPr>
-        <w:t>отр</w:t>
-      </w:r>
-      <w:proofErr w:type="spellEnd"/>
-    </w:p>
-    <w:p>
-      <w:pPr>
-        <w:ind w:left="-567"/>
-        <w:jc w:val="both"/>
-        <w:rPr>
-          <w:sz w:val="28"/>
-          <w:szCs w:val="28"/>
-          <w:lang w:val="ru-RU"/>
-        </w:rPr>
-      </w:pPr>
-      <w:r>
-        <w:rPr>
-          <w:sz w:val="28"/>
-          <w:szCs w:val="28"/>
-          <w:lang w:val="ru-RU"/>
-        </w:rPr>
-        <w:t>.</w:t>
-      </w:r>
-      <w:r>
-        <w:rPr>
-          <w:sz w:val="28"/>
-          <w:szCs w:val="28"/>
-          <w:lang w:val="ru-RU"/>
-        </w:rPr>
-        <w:t>12.17</w:t>
-      </w:r>
-      <w:r>
-        <w:rPr>
-          <w:sz w:val="28"/>
-          <w:szCs w:val="28"/>
-          <w:lang w:val="ru-RU"/>
-        </w:rPr>
-        <w:t xml:space="preserve"> </w:t>
-      </w:r>
-      <w:proofErr w:type="spellStart"/>
-      <w:r>
-        <w:rPr>
-          <w:sz w:val="28"/>
-          <w:szCs w:val="28"/>
-          <w:lang w:val="ru-RU"/>
-        </w:rPr>
-        <w:t>Гемогл</w:t>
-      </w:r>
-      <w:proofErr w:type="spellEnd"/>
-      <w:r>
-        <w:rPr>
-          <w:sz w:val="28"/>
-          <w:szCs w:val="28"/>
-          <w:lang w:val="ru-RU"/>
-        </w:rPr>
-        <w:t xml:space="preserve"> –  ; </w:t>
-      </w:r>
-      <w:proofErr w:type="spellStart"/>
-      <w:r>
-        <w:rPr>
-          <w:sz w:val="28"/>
-          <w:szCs w:val="28"/>
-          <w:lang w:val="ru-RU"/>
-        </w:rPr>
-        <w:t>гематокр</w:t>
-      </w:r>
-      <w:proofErr w:type="spellEnd"/>
-      <w:r>
-        <w:rPr>
-          <w:sz w:val="28"/>
-          <w:szCs w:val="28"/>
-          <w:lang w:val="ru-RU"/>
-        </w:rPr>
-        <w:t xml:space="preserve"> –  ; общ</w:t>
-      </w:r>
-      <w:proofErr w:type="gramStart"/>
-      <w:r>
-        <w:rPr>
-          <w:sz w:val="28"/>
-          <w:szCs w:val="28"/>
-          <w:lang w:val="ru-RU"/>
-        </w:rPr>
-        <w:t>.</w:t>
-      </w:r>
-      <w:proofErr w:type="gramEnd"/>
-      <w:r>
-        <w:rPr>
-          <w:sz w:val="28"/>
-          <w:szCs w:val="28"/>
-          <w:lang w:val="ru-RU"/>
-        </w:rPr>
-        <w:t xml:space="preserve"> </w:t>
-      </w:r>
-      <w:proofErr w:type="gramStart"/>
-      <w:r>
-        <w:rPr>
-          <w:sz w:val="28"/>
-          <w:szCs w:val="28"/>
-          <w:lang w:val="ru-RU"/>
-        </w:rPr>
-        <w:t>б</w:t>
-      </w:r>
-      <w:proofErr w:type="gramEnd"/>
-      <w:r>
-        <w:rPr>
-          <w:sz w:val="28"/>
-          <w:szCs w:val="28"/>
-          <w:lang w:val="ru-RU"/>
-        </w:rPr>
-        <w:t>елок –   г/л; К –   ; Nа –   ммоль/л</w:t>
-      </w:r>
-    </w:p>
-    <w:p>
-      <w:pPr>
-        <w:ind w:left="-567"/>
-        <w:jc w:val="both"/>
-        <w:rPr>
-          <w:sz w:val="28"/>
-          <w:szCs w:val="28"/>
-          <w:lang w:val="ru-RU"/>
-        </w:rPr>
-      </w:pPr>
-      <w:r>
-        <w:rPr>
-          <w:sz w:val="28"/>
-          <w:szCs w:val="28"/>
-          <w:lang w:val="ru-RU"/>
-        </w:rPr>
-        <w:t>.</w:t>
-      </w:r>
-      <w:r>
-        <w:rPr>
-          <w:sz w:val="28"/>
-          <w:szCs w:val="28"/>
-          <w:lang w:val="ru-RU"/>
-        </w:rPr>
-        <w:t>12.17</w:t>
-      </w:r>
-      <w:r>
-        <w:rPr>
-          <w:sz w:val="28"/>
-          <w:szCs w:val="28"/>
-          <w:lang w:val="ru-RU"/>
-        </w:rPr>
-        <w:t xml:space="preserve"> </w:t>
-      </w:r>
-      <w:r>
-        <w:rPr>
-          <w:sz w:val="28"/>
-          <w:szCs w:val="28"/>
-          <w:lang w:val="ru-RU"/>
-        </w:rPr>
-        <w:t>К –</w:t>
-      </w:r>
-      <w:proofErr w:type="gramStart"/>
-      <w:r>
-        <w:rPr>
-          <w:sz w:val="28"/>
-          <w:szCs w:val="28"/>
-          <w:lang w:val="ru-RU"/>
-        </w:rPr>
-        <w:t xml:space="preserve">   ;</w:t>
-      </w:r>
-      <w:proofErr w:type="gramEnd"/>
-      <w:r>
-        <w:rPr>
-          <w:sz w:val="28"/>
-          <w:szCs w:val="28"/>
-          <w:lang w:val="ru-RU"/>
-        </w:rPr>
-        <w:t xml:space="preserve"> </w:t>
-      </w:r>
-      <w:proofErr w:type="spellStart"/>
-      <w:r>
-        <w:rPr>
-          <w:sz w:val="28"/>
-          <w:szCs w:val="28"/>
-          <w:lang w:val="ru-RU"/>
-        </w:rPr>
-        <w:t>Nа</w:t>
-      </w:r>
-      <w:proofErr w:type="spellEnd"/>
-      <w:r>
-        <w:rPr>
-          <w:sz w:val="28"/>
-          <w:szCs w:val="28"/>
-          <w:lang w:val="ru-RU"/>
-        </w:rPr>
-        <w:t xml:space="preserve"> – </w:t>
-      </w:r>
-      <w:r>
-        <w:rPr>
-          <w:sz w:val="28"/>
-          <w:szCs w:val="28"/>
-          <w:lang w:val="ru-RU"/>
-        </w:rPr>
-        <w:t xml:space="preserve"> </w:t>
-      </w:r>
-      <w:proofErr w:type="spellStart"/>
-      <w:r>
-        <w:rPr>
-          <w:sz w:val="28"/>
-          <w:szCs w:val="28"/>
-          <w:lang w:val="ru-RU"/>
-        </w:rPr>
-        <w:t>Са</w:t>
-      </w:r>
-      <w:proofErr w:type="spellEnd"/>
-      <w:r>
-        <w:rPr>
-          <w:sz w:val="28"/>
-          <w:szCs w:val="28"/>
-          <w:vertAlign w:val="superscript"/>
-          <w:lang w:val="ru-RU"/>
-        </w:rPr>
-        <w:t>++</w:t>
-      </w:r>
-      <w:r>
-        <w:rPr>
-          <w:sz w:val="28"/>
-          <w:szCs w:val="28"/>
-          <w:lang w:val="ru-RU"/>
-        </w:rPr>
-        <w:t xml:space="preserve"> - С1 - </w:t>
-      </w:r>
-      <w:r>
-        <w:rPr>
-          <w:sz w:val="28"/>
-          <w:szCs w:val="28"/>
-          <w:lang w:val="ru-RU"/>
-        </w:rPr>
-        <w:t xml:space="preserve">  ммоль/л</w:t>
-      </w:r>
-    </w:p>
-    <w:p>
-      <w:pPr>
-        <w:ind w:left="-567"/>
-        <w:jc w:val="both"/>
-        <w:rPr>
-          <w:sz w:val="28"/>
-          <w:szCs w:val="28"/>
-          <w:lang w:val="ru-RU"/>
-        </w:rPr>
-      </w:pPr>
-      <w:r>
-        <w:rPr>
-          <w:sz w:val="28"/>
-          <w:szCs w:val="28"/>
-          <w:lang w:val="ru-RU"/>
-        </w:rPr>
-        <w:t>.</w:t>
-      </w:r>
-      <w:r>
-        <w:rPr>
-          <w:sz w:val="28"/>
-          <w:szCs w:val="28"/>
-          <w:lang w:val="ru-RU"/>
-        </w:rPr>
-        <w:t>12.17</w:t>
-      </w:r>
-      <w:r>
-        <w:rPr>
-          <w:sz w:val="28"/>
-          <w:szCs w:val="28"/>
-          <w:lang w:val="ru-RU"/>
-        </w:rPr>
-        <w:t xml:space="preserve"> </w:t>
-      </w:r>
-      <w:proofErr w:type="spellStart"/>
-      <w:r>
-        <w:rPr>
-          <w:sz w:val="28"/>
-          <w:szCs w:val="28"/>
-          <w:lang w:val="ru-RU"/>
-        </w:rPr>
-        <w:t>Коагулограмма</w:t>
-      </w:r>
-      <w:proofErr w:type="spellEnd"/>
-      <w:r>
-        <w:rPr>
-          <w:sz w:val="28"/>
-          <w:szCs w:val="28"/>
-          <w:lang w:val="ru-RU"/>
-        </w:rPr>
-        <w:t xml:space="preserve">: </w:t>
-      </w:r>
-      <w:proofErr w:type="spellStart"/>
-      <w:r>
-        <w:rPr>
-          <w:sz w:val="28"/>
-          <w:szCs w:val="28"/>
-          <w:lang w:val="ru-RU"/>
-        </w:rPr>
-        <w:t>вр</w:t>
-      </w:r>
-      <w:proofErr w:type="spellEnd"/>
-      <w:r>
-        <w:rPr>
-          <w:sz w:val="28"/>
-          <w:szCs w:val="28"/>
-          <w:lang w:val="ru-RU"/>
-        </w:rPr>
-        <w:t xml:space="preserve">. </w:t>
-      </w:r>
-      <w:proofErr w:type="spellStart"/>
-      <w:r>
-        <w:rPr>
-          <w:sz w:val="28"/>
-          <w:szCs w:val="28"/>
-          <w:lang w:val="ru-RU"/>
-        </w:rPr>
-        <w:t>сверт</w:t>
-      </w:r>
-      <w:proofErr w:type="spellEnd"/>
-      <w:r>
-        <w:rPr>
-          <w:sz w:val="28"/>
-          <w:szCs w:val="28"/>
-          <w:lang w:val="ru-RU"/>
-        </w:rPr>
-        <w:t xml:space="preserve">. –   мин.; ПТИ –   %; фибр –  </w:t>
-      </w:r>
-      <w:proofErr w:type="gramStart"/>
-      <w:r>
-        <w:rPr>
-          <w:sz w:val="28"/>
-          <w:szCs w:val="28"/>
-          <w:lang w:val="ru-RU"/>
-        </w:rPr>
-        <w:t>г</w:t>
-      </w:r>
-      <w:proofErr w:type="gramEnd"/>
-      <w:r>
-        <w:rPr>
-          <w:sz w:val="28"/>
-          <w:szCs w:val="28"/>
-          <w:lang w:val="ru-RU"/>
-        </w:rPr>
-        <w:t xml:space="preserve">/л; фибр Б – </w:t>
-      </w:r>
-      <w:proofErr w:type="spellStart"/>
-      <w:r>
-        <w:rPr>
-          <w:sz w:val="28"/>
-          <w:szCs w:val="28"/>
-          <w:lang w:val="ru-RU"/>
-        </w:rPr>
-        <w:t>отр</w:t>
-      </w:r>
-      <w:proofErr w:type="spellEnd"/>
-      <w:r>
-        <w:rPr>
-          <w:sz w:val="28"/>
-          <w:szCs w:val="28"/>
-          <w:lang w:val="ru-RU"/>
-        </w:rPr>
-        <w:t xml:space="preserve">; АКТ – %; св. гепарин – </w:t>
-      </w:r>
-    </w:p>
-    <w:p>
-      <w:pPr>
-        <w:ind w:left="-567"/>
-        <w:jc w:val="both"/>
-        <w:rPr>
-          <w:bCs/>
-          <w:sz w:val="28"/>
-          <w:szCs w:val="20"/>
-          <w:lang w:val="ru-RU"/>
-        </w:rPr>
-      </w:pPr>
-      <w:r>
-        <w:rPr>
-          <w:bCs/>
-          <w:sz w:val="28"/>
-          <w:lang w:val="ru-RU"/>
-        </w:rPr>
-        <w:t>.</w:t>
-      </w:r>
-      <w:r>
-        <w:rPr>
-          <w:bCs/>
-          <w:sz w:val="28"/>
-          <w:lang w:val="ru-RU"/>
-        </w:rPr>
-        <w:t>12.17</w:t>
-      </w:r>
-      <w:r>
-        <w:rPr>
-          <w:bCs/>
-          <w:sz w:val="28"/>
-          <w:lang w:val="ru-RU"/>
-        </w:rPr>
-        <w:t xml:space="preserve"> </w:t>
-      </w:r>
-      <w:r>
-        <w:rPr>
-          <w:bCs/>
-          <w:sz w:val="28"/>
-          <w:lang w:val="ru-RU"/>
-        </w:rPr>
-        <w:t xml:space="preserve">Проба </w:t>
-      </w:r>
-      <w:proofErr w:type="spellStart"/>
-      <w:r>
-        <w:rPr>
-          <w:bCs/>
-          <w:sz w:val="28"/>
-          <w:lang w:val="ru-RU"/>
-        </w:rPr>
-        <w:t>Реберга</w:t>
-      </w:r>
-      <w:proofErr w:type="spellEnd"/>
-      <w:r>
-        <w:rPr>
-          <w:bCs/>
-          <w:sz w:val="28"/>
-          <w:lang w:val="ru-RU"/>
-        </w:rPr>
-        <w:t xml:space="preserve">: </w:t>
-      </w:r>
-      <w:proofErr w:type="spellStart"/>
-      <w:r>
-        <w:rPr>
-          <w:bCs/>
-          <w:sz w:val="28"/>
-          <w:lang w:val="ru-RU"/>
-        </w:rPr>
-        <w:t>креатинин</w:t>
-      </w:r>
-      <w:proofErr w:type="spellEnd"/>
-      <w:r>
-        <w:rPr>
-          <w:bCs/>
-          <w:sz w:val="28"/>
-          <w:lang w:val="ru-RU"/>
-        </w:rPr>
-        <w:t xml:space="preserve"> кров</w:t>
-      </w:r>
-      <w:proofErr w:type="gramStart"/>
-      <w:r>
-        <w:rPr>
-          <w:bCs/>
-          <w:sz w:val="28"/>
-          <w:lang w:val="ru-RU"/>
-        </w:rPr>
-        <w:t>и-</w:t>
-      </w:r>
-      <w:proofErr w:type="gramEnd"/>
-      <w:r>
-        <w:rPr>
-          <w:bCs/>
-          <w:sz w:val="28"/>
-          <w:lang w:val="ru-RU"/>
-        </w:rPr>
-        <w:t xml:space="preserve"> </w:t>
-      </w:r>
-      <w:proofErr w:type="spellStart"/>
-      <w:r>
-        <w:rPr>
-          <w:bCs/>
-          <w:sz w:val="28"/>
-          <w:lang w:val="ru-RU"/>
-        </w:rPr>
-        <w:t>мкмоль</w:t>
-      </w:r>
-      <w:proofErr w:type="spellEnd"/>
-      <w:r>
-        <w:rPr>
-          <w:bCs/>
-          <w:sz w:val="28"/>
-          <w:lang w:val="ru-RU"/>
-        </w:rPr>
-        <w:t xml:space="preserve">/л;  </w:t>
-      </w:r>
-      <w:proofErr w:type="spellStart"/>
-      <w:r>
-        <w:rPr>
-          <w:bCs/>
-          <w:sz w:val="28"/>
-          <w:lang w:val="ru-RU"/>
-        </w:rPr>
-        <w:t>креатинин</w:t>
-      </w:r>
-      <w:proofErr w:type="spellEnd"/>
-      <w:r>
-        <w:rPr>
-          <w:bCs/>
-          <w:sz w:val="28"/>
-          <w:lang w:val="ru-RU"/>
-        </w:rPr>
-        <w:t xml:space="preserve"> мочи-  </w:t>
-      </w:r>
-      <w:proofErr w:type="spellStart"/>
-      <w:r>
-        <w:rPr>
-          <w:bCs/>
-          <w:sz w:val="28"/>
-          <w:lang w:val="ru-RU"/>
-        </w:rPr>
-        <w:t>мкмоль</w:t>
-      </w:r>
-      <w:proofErr w:type="spellEnd"/>
-      <w:r>
-        <w:rPr>
-          <w:bCs/>
-          <w:sz w:val="28"/>
-          <w:lang w:val="ru-RU"/>
-        </w:rPr>
-        <w:t>/л;  КФ- мл/мин;  КР-  %</w:t>
+          <w:lang w:val="ru-RU"/>
+        </w:rPr>
+        <w:t>9,4</w:t>
+      </w:r>
+      <w:r>
+        <w:rPr>
+          <w:lang w:val="ru-RU"/>
+        </w:rPr>
+        <w:t>%</w:t>
       </w:r>
     </w:p>
     <w:p>
@@ -4389,42 +2804,80 @@
         <w:jc w:val="both"/>
         <w:rPr>
           <w:b w:val="0"/>
+          <w:sz w:val="24"/>
+          <w:szCs w:val="24"/>
         </w:rPr>
       </w:pPr>
       <w:r>
         <w:rPr>
           <w:b w:val="0"/>
+          <w:sz w:val="24"/>
+          <w:szCs w:val="24"/>
+        </w:rPr>
+        <w:t>05</w:t>
+      </w:r>
+      <w:r>
+        <w:rPr>
+          <w:b w:val="0"/>
+          <w:sz w:val="24"/>
+          <w:szCs w:val="24"/>
         </w:rPr>
         <w:t>.</w:t>
       </w:r>
       <w:r>
         <w:rPr>
           <w:b w:val="0"/>
+          <w:sz w:val="24"/>
+          <w:szCs w:val="24"/>
         </w:rPr>
         <w:t>12.17</w:t>
       </w:r>
       <w:r>
         <w:rPr>
           <w:b w:val="0"/>
+          <w:sz w:val="24"/>
+          <w:szCs w:val="24"/>
         </w:rPr>
         <w:t xml:space="preserve"> </w:t>
       </w:r>
       <w:r>
         <w:rPr>
           <w:b w:val="0"/>
+          <w:sz w:val="24"/>
+          <w:szCs w:val="24"/>
         </w:rPr>
         <w:t>Общ. а</w:t>
       </w:r>
       <w:r>
         <w:rPr>
           <w:b w:val="0"/>
-        </w:rPr>
-        <w:t xml:space="preserve">н. мочи уд вес 10  </w:t>
+          <w:sz w:val="24"/>
+          <w:szCs w:val="24"/>
+        </w:rPr>
+        <w:t>н. мочи уд вес 10</w:t>
+      </w:r>
+      <w:r>
+        <w:rPr>
+          <w:b w:val="0"/>
+          <w:sz w:val="24"/>
+          <w:szCs w:val="24"/>
+        </w:rPr>
+        <w:t>20</w:t>
+      </w:r>
+      <w:r>
+        <w:rPr>
+          <w:b w:val="0"/>
+          <w:sz w:val="24"/>
+          <w:szCs w:val="24"/>
+        </w:rPr>
+        <w:t xml:space="preserve">  </w:t>
       </w:r>
       <w:proofErr w:type="spellStart"/>
       <w:r>
         <w:rPr>
           <w:b w:val="0"/>
+          <w:sz w:val="24"/>
+          <w:szCs w:val="24"/>
         </w:rPr>
         <w:t>лейк</w:t>
       </w:r>
@@ -4432,13 +2885,33 @@
       <w:r>
         <w:rPr>
           <w:b w:val="0"/>
-        </w:rPr>
-        <w:t xml:space="preserve"> –   в </w:t>
+          <w:sz w:val="24"/>
+          <w:szCs w:val="24"/>
+        </w:rPr>
+        <w:t xml:space="preserve"> –</w:t>
+      </w:r>
+      <w:r>
+        <w:rPr>
+          <w:b w:val="0"/>
+          <w:sz w:val="24"/>
+          <w:szCs w:val="24"/>
+        </w:rPr>
+        <w:t>0-0-1</w:t>
+      </w:r>
+      <w:r>
+        <w:rPr>
+          <w:b w:val="0"/>
+          <w:sz w:val="24"/>
+          <w:szCs w:val="24"/>
+        </w:rPr>
+        <w:t xml:space="preserve">   в </w:t>
       </w:r>
       <w:proofErr w:type="gramStart"/>
       <w:r>
         <w:rPr>
           <w:b w:val="0"/>
+          <w:sz w:val="24"/>
+          <w:szCs w:val="24"/>
         </w:rPr>
         <w:t>п</w:t>
       </w:r>
@@ -4446,6 +2919,8 @@
       <w:r>
         <w:rPr>
           <w:b w:val="0"/>
+          <w:sz w:val="24"/>
+          <w:szCs w:val="24"/>
         </w:rPr>
         <w:t>/</w:t>
       </w:r>
@@ -4453,6 +2928,8 @@
       <w:r>
         <w:rPr>
           <w:b w:val="0"/>
+          <w:sz w:val="24"/>
+          <w:szCs w:val="24"/>
         </w:rPr>
         <w:t>зр</w:t>
       </w:r>
@@ -4460,6 +2937,8 @@
       <w:r>
         <w:rPr>
           <w:b w:val="0"/>
+          <w:sz w:val="24"/>
+          <w:szCs w:val="24"/>
         </w:rPr>
         <w:t xml:space="preserve"> белок – </w:t>
       </w:r>
@@ -4467,6 +2946,8 @@
       <w:r>
         <w:rPr>
           <w:b w:val="0"/>
+          <w:sz w:val="24"/>
+          <w:szCs w:val="24"/>
         </w:rPr>
         <w:t>отр</w:t>
       </w:r>
@@ -4474,6 +2955,8 @@
       <w:r>
         <w:rPr>
           <w:b w:val="0"/>
+          <w:sz w:val="24"/>
+          <w:szCs w:val="24"/>
         </w:rPr>
         <w:t xml:space="preserve">  ацетон –</w:t>
       </w:r>
@@ -4481,6 +2964,8 @@
       <w:r>
         <w:rPr>
           <w:b w:val="0"/>
+          <w:sz w:val="24"/>
+          <w:szCs w:val="24"/>
         </w:rPr>
         <w:t>отр</w:t>
       </w:r>
@@ -4488,12 +2973,16 @@
       <w:r>
         <w:rPr>
           <w:b w:val="0"/>
+          <w:sz w:val="24"/>
+          <w:szCs w:val="24"/>
         </w:rPr>
         <w:t xml:space="preserve">; </w:t>
       </w:r>
       <w:r>
         <w:rPr>
           <w:b w:val="0"/>
+          <w:sz w:val="24"/>
+          <w:szCs w:val="24"/>
         </w:rPr>
         <w:t xml:space="preserve"> </w:t>
       </w:r>
@@ -4501,6 +2990,8 @@
       <w:r>
         <w:rPr>
           <w:b w:val="0"/>
+          <w:sz w:val="24"/>
+          <w:szCs w:val="24"/>
         </w:rPr>
         <w:t>эпит</w:t>
       </w:r>
@@ -4508,13 +2999,35 @@
       <w:r>
         <w:rPr>
           <w:b w:val="0"/>
-        </w:rPr>
-        <w:t xml:space="preserve">. пл. - ; </w:t>
+          <w:sz w:val="24"/>
+          <w:szCs w:val="24"/>
+        </w:rPr>
+        <w:t>. пл. -</w:t>
       </w:r>
       <w:proofErr w:type="spellStart"/>
       <w:r>
         <w:rPr>
           <w:b w:val="0"/>
+          <w:sz w:val="24"/>
+          <w:szCs w:val="24"/>
+        </w:rPr>
+        <w:t>ед</w:t>
+      </w:r>
+      <w:proofErr w:type="spellEnd"/>
+      <w:r>
+        <w:rPr>
+          <w:b w:val="0"/>
+          <w:sz w:val="24"/>
+          <w:szCs w:val="24"/>
+        </w:rPr>
+        <w:t xml:space="preserve"> ; </w:t>
+      </w:r>
+      <w:proofErr w:type="spellStart"/>
+      <w:r>
+        <w:rPr>
+          <w:b w:val="0"/>
+          <w:sz w:val="24"/>
+          <w:szCs w:val="24"/>
         </w:rPr>
         <w:t>эпит</w:t>
       </w:r>
@@ -4522,6 +3035,8 @@
       <w:r>
         <w:rPr>
           <w:b w:val="0"/>
+          <w:sz w:val="24"/>
+          <w:szCs w:val="24"/>
         </w:rPr>
         <w:t xml:space="preserve">. </w:t>
       </w:r>
@@ -4529,6 +3044,8 @@
       <w:r>
         <w:rPr>
           <w:b w:val="0"/>
+          <w:sz w:val="24"/>
+          <w:szCs w:val="24"/>
         </w:rPr>
         <w:t>перех</w:t>
       </w:r>
@@ -4536,12 +3053,16 @@
       <w:r>
         <w:rPr>
           <w:b w:val="0"/>
+          <w:sz w:val="24"/>
+          <w:szCs w:val="24"/>
         </w:rPr>
         <w:t xml:space="preserve">. - </w:t>
       </w:r>
       <w:r>
         <w:rPr>
           <w:b w:val="0"/>
+          <w:sz w:val="24"/>
+          <w:szCs w:val="24"/>
         </w:rPr>
         <w:t xml:space="preserve"> в п/</w:t>
       </w:r>
@@ -4549,6 +3070,8 @@
       <w:r>
         <w:rPr>
           <w:b w:val="0"/>
+          <w:sz w:val="24"/>
+          <w:szCs w:val="24"/>
         </w:rPr>
         <w:t>зр</w:t>
       </w:r>
@@ -4558,145 +3081,60 @@
       <w:pPr>
         <w:ind w:left="-567"/>
         <w:rPr>
-          <w:sz w:val="28"/>
-          <w:szCs w:val="20"/>
           <w:lang w:val="ru-RU"/>
         </w:rPr>
       </w:pPr>
       <w:r>
         <w:rPr>
-          <w:sz w:val="28"/>
+          <w:lang w:val="ru-RU"/>
+        </w:rPr>
+        <w:t>07</w:t>
+      </w:r>
+      <w:r>
+        <w:rPr>
           <w:lang w:val="ru-RU"/>
         </w:rPr>
         <w:t>.</w:t>
       </w:r>
       <w:r>
         <w:rPr>
-          <w:sz w:val="28"/>
           <w:lang w:val="ru-RU"/>
         </w:rPr>
         <w:t>12.17</w:t>
       </w:r>
       <w:r>
         <w:rPr>
-          <w:sz w:val="28"/>
           <w:lang w:val="ru-RU"/>
         </w:rPr>
         <w:t xml:space="preserve"> </w:t>
       </w:r>
       <w:r>
         <w:rPr>
-          <w:sz w:val="28"/>
-          <w:lang w:val="ru-RU"/>
-        </w:rPr>
-        <w:t xml:space="preserve">Анализ мочи по Нечипоренко </w:t>
+          <w:lang w:val="ru-RU"/>
+        </w:rPr>
+        <w:t>Суточная глюкозурия –</w:t>
+      </w:r>
+      <w:r>
+        <w:rPr>
+          <w:lang w:val="ru-RU"/>
+        </w:rPr>
+        <w:t>0,7</w:t>
+      </w:r>
+      <w:r>
+        <w:rPr>
+          <w:lang w:val="ru-RU"/>
+        </w:rPr>
+        <w:t xml:space="preserve">  %</w:t>
+      </w:r>
+      <w:r>
+        <w:rPr>
+          <w:lang w:val="ru-RU"/>
+        </w:rPr>
+        <w:t xml:space="preserve">;   Суточная протеинурия –  </w:t>
       </w:r>
       <w:proofErr w:type="spellStart"/>
       <w:r>
         <w:rPr>
-          <w:sz w:val="28"/>
-          <w:lang w:val="ru-RU"/>
-        </w:rPr>
-        <w:t>лейк</w:t>
-      </w:r>
-      <w:proofErr w:type="spellEnd"/>
-      <w:r>
-        <w:rPr>
-          <w:sz w:val="28"/>
-          <w:lang w:val="ru-RU"/>
-        </w:rPr>
-        <w:t xml:space="preserve"> -  </w:t>
-      </w:r>
-      <w:proofErr w:type="spellStart"/>
-      <w:r>
-        <w:rPr>
-          <w:sz w:val="28"/>
-          <w:lang w:val="ru-RU"/>
-        </w:rPr>
-        <w:t>эритр</w:t>
-      </w:r>
-      <w:proofErr w:type="spellEnd"/>
-      <w:r>
-        <w:rPr>
-          <w:sz w:val="28"/>
-          <w:lang w:val="ru-RU"/>
-        </w:rPr>
-        <w:t xml:space="preserve"> -  белок – </w:t>
-      </w:r>
-      <w:proofErr w:type="spellStart"/>
-      <w:r>
-        <w:rPr>
-          <w:sz w:val="28"/>
-          <w:lang w:val="ru-RU"/>
-        </w:rPr>
-        <w:t>отр</w:t>
-      </w:r>
-      <w:proofErr w:type="spellEnd"/>
-    </w:p>
-    <w:p>
-      <w:pPr>
-        <w:ind w:left="-567"/>
-        <w:rPr>
-          <w:sz w:val="28"/>
-          <w:szCs w:val="20"/>
-          <w:lang w:val="ru-RU"/>
-        </w:rPr>
-      </w:pPr>
-      <w:r>
-        <w:rPr>
-          <w:sz w:val="28"/>
-          <w:lang w:val="ru-RU"/>
-        </w:rPr>
-        <w:t>.</w:t>
-      </w:r>
-      <w:r>
-        <w:rPr>
-          <w:sz w:val="28"/>
-          <w:lang w:val="ru-RU"/>
-        </w:rPr>
-        <w:t>12.17</w:t>
-      </w:r>
-      <w:r>
-        <w:rPr>
-          <w:sz w:val="28"/>
-          <w:lang w:val="ru-RU"/>
-        </w:rPr>
-        <w:t xml:space="preserve"> </w:t>
-      </w:r>
-      <w:r>
-        <w:rPr>
-          <w:sz w:val="28"/>
-          <w:lang w:val="ru-RU"/>
-        </w:rPr>
-        <w:t>Суточная глюкозурия</w:t>
-      </w:r>
-      <w:proofErr w:type="gramStart"/>
-      <w:r>
-        <w:rPr>
-          <w:sz w:val="28"/>
-          <w:lang w:val="ru-RU"/>
-        </w:rPr>
-        <w:t xml:space="preserve"> –  %</w:t>
-      </w:r>
-      <w:r>
-        <w:rPr>
-          <w:sz w:val="28"/>
-          <w:lang w:val="ru-RU"/>
-        </w:rPr>
-        <w:t xml:space="preserve">;   </w:t>
-      </w:r>
-      <w:proofErr w:type="gramEnd"/>
-      <w:r>
-        <w:rPr>
-          <w:sz w:val="28"/>
-          <w:lang w:val="ru-RU"/>
-        </w:rPr>
-        <w:t xml:space="preserve">Суточная протеинурия –  </w:t>
-      </w:r>
-      <w:proofErr w:type="spellStart"/>
-      <w:r>
-        <w:rPr>
-          <w:sz w:val="28"/>
           <w:lang w:val="ru-RU"/>
         </w:rPr>
         <w:t>отр</w:t>
@@ -4707,35 +3145,80 @@
       <w:pPr>
         <w:pStyle w:val="5"/>
         <w:ind w:left="-567"/>
+        <w:rPr>
+          <w:sz w:val="24"/>
+          <w:szCs w:val="24"/>
+        </w:rPr>
       </w:pPr>
       <w:r>
+        <w:rPr>
+          <w:sz w:val="24"/>
+          <w:szCs w:val="24"/>
+        </w:rPr>
+        <w:t>07</w:t>
+      </w:r>
+      <w:r>
+        <w:rPr>
+          <w:sz w:val="24"/>
+          <w:szCs w:val="24"/>
+        </w:rPr>
         <w:t>.</w:t>
       </w:r>
       <w:r>
+        <w:rPr>
+          <w:sz w:val="24"/>
+          <w:szCs w:val="24"/>
+        </w:rPr>
         <w:t>12.17</w:t>
       </w:r>
       <w:r>
+        <w:rPr>
+          <w:sz w:val="24"/>
+          <w:szCs w:val="24"/>
+        </w:rPr>
         <w:t xml:space="preserve"> </w:t>
       </w:r>
+      <w:r>
+        <w:rPr>
+          <w:sz w:val="24"/>
+          <w:szCs w:val="24"/>
+        </w:rPr>
+        <w:t xml:space="preserve">Микроальбуминурия </w:t>
+      </w:r>
+      <w:r>
+        <w:rPr>
+          <w:sz w:val="24"/>
+          <w:szCs w:val="24"/>
+        </w:rPr>
+        <w:t>–</w:t>
+      </w:r>
+      <w:r>
+        <w:rPr>
+          <w:sz w:val="24"/>
+          <w:szCs w:val="24"/>
+        </w:rPr>
+        <w:t xml:space="preserve"> </w:t>
+      </w:r>
+      <w:r>
+        <w:rPr>
+          <w:sz w:val="24"/>
+          <w:szCs w:val="24"/>
+        </w:rPr>
+        <w:t>68</w:t>
+      </w:r>
+      <w:r>
+        <w:rPr>
+          <w:sz w:val="24"/>
+          <w:szCs w:val="24"/>
+        </w:rPr>
+        <w:t>мг/</w:t>
+      </w:r>
       <w:proofErr w:type="spellStart"/>
       <w:r>
-        <w:t>Микроальбуминурия</w:t>
-      </w:r>
-      <w:proofErr w:type="spellEnd"/>
-      <w:r>
-        <w:t xml:space="preserve"> </w:t>
-      </w:r>
-      <w:r>
-        <w:t>–</w:t>
-      </w:r>
-      <w:r>
-        <w:t xml:space="preserve"> </w:t>
-      </w:r>
-      <w:r>
-        <w:t>мг/</w:t>
-      </w:r>
-      <w:proofErr w:type="spellStart"/>
-      <w:r>
+        <w:rPr>
+          <w:sz w:val="24"/>
+          <w:szCs w:val="24"/>
+        </w:rPr>
         <w:t>сут</w:t>
       </w:r>
       <w:proofErr w:type="spellEnd"/>
@@ -4759,7 +3242,6 @@
         <w:gridCol w:w="993"/>
         <w:gridCol w:w="992"/>
         <w:gridCol w:w="992"/>
-        <w:gridCol w:w="992"/>
       </w:tblGrid>
       <w:tr>
         <w:tc>
@@ -4769,15 +3251,11 @@
           <w:p>
             <w:pPr>
               <w:rPr>
-                <w:sz w:val="28"/>
-                <w:szCs w:val="28"/>
-                <w:lang w:val="ru-RU"/>
-              </w:rPr>
-            </w:pPr>
-            <w:r>
-              <w:rPr>
-                <w:sz w:val="28"/>
-                <w:szCs w:val="28"/>
+                <w:lang w:val="ru-RU"/>
+              </w:rPr>
+            </w:pPr>
+            <w:r>
+              <w:rPr>
                 <w:lang w:val="ru-RU"/>
               </w:rPr>
               <w:t xml:space="preserve">Гликемический </w:t>
@@ -4786,15 +3264,11 @@
           <w:p>
             <w:pPr>
               <w:rPr>
-                <w:sz w:val="28"/>
-                <w:szCs w:val="28"/>
-                <w:lang w:val="ru-RU"/>
-              </w:rPr>
-            </w:pPr>
-            <w:r>
-              <w:rPr>
-                <w:sz w:val="28"/>
-                <w:szCs w:val="28"/>
+                <w:lang w:val="ru-RU"/>
+              </w:rPr>
+            </w:pPr>
+            <w:r>
+              <w:rPr>
                 <w:lang w:val="ru-RU"/>
               </w:rPr>
               <w:t>профиль</w:t>
@@ -4808,15 +3282,11 @@
           <w:p>
             <w:pPr>
               <w:rPr>
-                <w:sz w:val="28"/>
-                <w:szCs w:val="28"/>
-                <w:lang w:val="ru-RU"/>
-              </w:rPr>
-            </w:pPr>
-            <w:r>
-              <w:rPr>
-                <w:sz w:val="28"/>
-                <w:szCs w:val="28"/>
+                <w:lang w:val="ru-RU"/>
+              </w:rPr>
+            </w:pPr>
+            <w:r>
+              <w:rPr>
                 <w:lang w:val="ru-RU"/>
               </w:rPr>
               <w:t>8.00</w:t>
@@ -4830,15 +3300,11 @@
           <w:p>
             <w:pPr>
               <w:rPr>
-                <w:sz w:val="28"/>
-                <w:szCs w:val="28"/>
-                <w:lang w:val="ru-RU"/>
-              </w:rPr>
-            </w:pPr>
-            <w:r>
-              <w:rPr>
-                <w:sz w:val="28"/>
-                <w:szCs w:val="28"/>
+                <w:lang w:val="ru-RU"/>
+              </w:rPr>
+            </w:pPr>
+            <w:r>
+              <w:rPr>
                 <w:lang w:val="ru-RU"/>
               </w:rPr>
               <w:t>11.00</w:t>
@@ -4852,15 +3318,11 @@
           <w:p>
             <w:pPr>
               <w:rPr>
-                <w:sz w:val="28"/>
-                <w:szCs w:val="28"/>
-                <w:lang w:val="ru-RU"/>
-              </w:rPr>
-            </w:pPr>
-            <w:r>
-              <w:rPr>
-                <w:sz w:val="28"/>
-                <w:szCs w:val="28"/>
+                <w:lang w:val="ru-RU"/>
+              </w:rPr>
+            </w:pPr>
+            <w:r>
+              <w:rPr>
                 <w:lang w:val="ru-RU"/>
               </w:rPr>
               <w:t>16.00</w:t>
@@ -4874,40 +3336,14 @@
           <w:p>
             <w:pPr>
               <w:rPr>
-                <w:sz w:val="28"/>
-                <w:szCs w:val="28"/>
-                <w:lang w:val="ru-RU"/>
-              </w:rPr>
-            </w:pPr>
-            <w:r>
-              <w:rPr>
-                <w:sz w:val="28"/>
-                <w:szCs w:val="28"/>
+                <w:lang w:val="ru-RU"/>
+              </w:rPr>
+            </w:pPr>
+            <w:r>
+              <w:rPr>
                 <w:lang w:val="ru-RU"/>
               </w:rPr>
               <w:t>20.00</w:t>
-            </w:r>
-          </w:p>
-        </w:tc>
-        <w:tc>
-          <w:tcPr>
-            <w:tcW w:w="992" w:type="dxa"/>
-          </w:tcPr>
-          <w:p>
-            <w:pPr>
-              <w:rPr>
-                <w:sz w:val="28"/>
-                <w:szCs w:val="28"/>
-                <w:lang w:val="ru-RU"/>
-              </w:rPr>
-            </w:pPr>
-            <w:r>
-              <w:rPr>
-                <w:sz w:val="28"/>
-                <w:szCs w:val="28"/>
-                <w:lang w:val="ru-RU"/>
-              </w:rPr>
-              <w:t>22.00</w:t>
             </w:r>
           </w:p>
         </w:tc>
@@ -4920,11 +3356,15 @@
           <w:p>
             <w:pPr>
               <w:rPr>
-                <w:sz w:val="28"/>
-                <w:szCs w:val="28"/>
-                <w:lang w:val="ru-RU"/>
-              </w:rPr>
-            </w:pPr>
+                <w:lang w:val="ru-RU"/>
+              </w:rPr>
+            </w:pPr>
+            <w:r>
+              <w:rPr>
+                <w:lang w:val="ru-RU"/>
+              </w:rPr>
+              <w:t>05.12</w:t>
+            </w:r>
           </w:p>
         </w:tc>
         <w:tc>
@@ -4934,11 +3374,15 @@
           <w:p>
             <w:pPr>
               <w:rPr>
-                <w:sz w:val="28"/>
-                <w:szCs w:val="28"/>
-                <w:lang w:val="ru-RU"/>
-              </w:rPr>
-            </w:pPr>
+                <w:lang w:val="ru-RU"/>
+              </w:rPr>
+            </w:pPr>
+            <w:r>
+              <w:rPr>
+                <w:lang w:val="ru-RU"/>
+              </w:rPr>
+              <w:t>9,5</w:t>
+            </w:r>
           </w:p>
         </w:tc>
         <w:tc>
@@ -4948,11 +3392,15 @@
           <w:p>
             <w:pPr>
               <w:rPr>
-                <w:sz w:val="28"/>
-                <w:szCs w:val="28"/>
-                <w:lang w:val="ru-RU"/>
-              </w:rPr>
-            </w:pPr>
+                <w:lang w:val="ru-RU"/>
+              </w:rPr>
+            </w:pPr>
+            <w:r>
+              <w:rPr>
+                <w:lang w:val="ru-RU"/>
+              </w:rPr>
+              <w:t>9,5</w:t>
+            </w:r>
           </w:p>
         </w:tc>
         <w:tc>
@@ -4962,11 +3410,15 @@
           <w:p>
             <w:pPr>
               <w:rPr>
-                <w:sz w:val="28"/>
-                <w:szCs w:val="28"/>
-                <w:lang w:val="ru-RU"/>
-              </w:rPr>
-            </w:pPr>
+                <w:lang w:val="ru-RU"/>
+              </w:rPr>
+            </w:pPr>
+            <w:r>
+              <w:rPr>
+                <w:lang w:val="ru-RU"/>
+              </w:rPr>
+              <w:t>8,2</w:t>
+            </w:r>
           </w:p>
         </w:tc>
         <w:tc>
@@ -4976,25 +3428,15 @@
           <w:p>
             <w:pPr>
               <w:rPr>
-                <w:sz w:val="28"/>
-                <w:szCs w:val="28"/>
-                <w:lang w:val="ru-RU"/>
-              </w:rPr>
-            </w:pPr>
-          </w:p>
-        </w:tc>
-        <w:tc>
-          <w:tcPr>
-            <w:tcW w:w="992" w:type="dxa"/>
-          </w:tcPr>
-          <w:p>
-            <w:pPr>
-              <w:rPr>
-                <w:sz w:val="28"/>
-                <w:szCs w:val="28"/>
-                <w:lang w:val="ru-RU"/>
-              </w:rPr>
-            </w:pPr>
+                <w:lang w:val="ru-RU"/>
+              </w:rPr>
+            </w:pPr>
+            <w:r>
+              <w:rPr>
+                <w:lang w:val="ru-RU"/>
+              </w:rPr>
+              <w:t>7,4</w:t>
+            </w:r>
           </w:p>
         </w:tc>
       </w:tr>
@@ -5006,11 +3448,15 @@
           <w:p>
             <w:pPr>
               <w:rPr>
-                <w:sz w:val="28"/>
-                <w:szCs w:val="28"/>
-                <w:lang w:val="ru-RU"/>
-              </w:rPr>
-            </w:pPr>
+                <w:lang w:val="ru-RU"/>
+              </w:rPr>
+            </w:pPr>
+            <w:r>
+              <w:rPr>
+                <w:lang w:val="ru-RU"/>
+              </w:rPr>
+              <w:t>08.12</w:t>
+            </w:r>
           </w:p>
         </w:tc>
         <w:tc>
@@ -5020,11 +3466,15 @@
           <w:p>
             <w:pPr>
               <w:rPr>
-                <w:sz w:val="28"/>
-                <w:szCs w:val="28"/>
-                <w:lang w:val="ru-RU"/>
-              </w:rPr>
-            </w:pPr>
+                <w:lang w:val="ru-RU"/>
+              </w:rPr>
+            </w:pPr>
+            <w:r>
+              <w:rPr>
+                <w:lang w:val="ru-RU"/>
+              </w:rPr>
+              <w:t>8,3</w:t>
+            </w:r>
           </w:p>
         </w:tc>
         <w:tc>
@@ -5034,11 +3484,15 @@
           <w:p>
             <w:pPr>
               <w:rPr>
-                <w:sz w:val="28"/>
-                <w:szCs w:val="28"/>
-                <w:lang w:val="ru-RU"/>
-              </w:rPr>
-            </w:pPr>
+                <w:lang w:val="ru-RU"/>
+              </w:rPr>
+            </w:pPr>
+            <w:r>
+              <w:rPr>
+                <w:lang w:val="ru-RU"/>
+              </w:rPr>
+              <w:t>10,4</w:t>
+            </w:r>
           </w:p>
         </w:tc>
         <w:tc>
@@ -5048,11 +3502,15 @@
           <w:p>
             <w:pPr>
               <w:rPr>
-                <w:sz w:val="28"/>
-                <w:szCs w:val="28"/>
-                <w:lang w:val="ru-RU"/>
-              </w:rPr>
-            </w:pPr>
+                <w:lang w:val="ru-RU"/>
+              </w:rPr>
+            </w:pPr>
+            <w:r>
+              <w:rPr>
+                <w:lang w:val="ru-RU"/>
+              </w:rPr>
+              <w:t>8,7</w:t>
+            </w:r>
           </w:p>
         </w:tc>
         <w:tc>
@@ -5062,25 +3520,15 @@
           <w:p>
             <w:pPr>
               <w:rPr>
-                <w:sz w:val="28"/>
-                <w:szCs w:val="28"/>
-                <w:lang w:val="ru-RU"/>
-              </w:rPr>
-            </w:pPr>
-          </w:p>
-        </w:tc>
-        <w:tc>
-          <w:tcPr>
-            <w:tcW w:w="992" w:type="dxa"/>
-          </w:tcPr>
-          <w:p>
-            <w:pPr>
-              <w:rPr>
-                <w:sz w:val="28"/>
-                <w:szCs w:val="28"/>
-                <w:lang w:val="ru-RU"/>
-              </w:rPr>
-            </w:pPr>
+                <w:lang w:val="ru-RU"/>
+              </w:rPr>
+            </w:pPr>
+            <w:r>
+              <w:rPr>
+                <w:lang w:val="ru-RU"/>
+              </w:rPr>
+              <w:t>4,2</w:t>
+            </w:r>
           </w:p>
         </w:tc>
       </w:tr>
@@ -5092,11 +3540,15 @@
           <w:p>
             <w:pPr>
               <w:rPr>
-                <w:sz w:val="28"/>
-                <w:szCs w:val="28"/>
-                <w:lang w:val="ru-RU"/>
-              </w:rPr>
-            </w:pPr>
+                <w:lang w:val="ru-RU"/>
+              </w:rPr>
+            </w:pPr>
+            <w:r>
+              <w:rPr>
+                <w:lang w:val="ru-RU"/>
+              </w:rPr>
+              <w:t>11.12</w:t>
+            </w:r>
           </w:p>
         </w:tc>
         <w:tc>
@@ -5106,11 +3558,15 @@
           <w:p>
             <w:pPr>
               <w:rPr>
-                <w:sz w:val="28"/>
-                <w:szCs w:val="28"/>
-                <w:lang w:val="ru-RU"/>
-              </w:rPr>
-            </w:pPr>
+                <w:lang w:val="ru-RU"/>
+              </w:rPr>
+            </w:pPr>
+            <w:r>
+              <w:rPr>
+                <w:lang w:val="ru-RU"/>
+              </w:rPr>
+              <w:t>5,1</w:t>
+            </w:r>
           </w:p>
         </w:tc>
         <w:tc>
@@ -5120,11 +3576,15 @@
           <w:p>
             <w:pPr>
               <w:rPr>
-                <w:sz w:val="28"/>
-                <w:szCs w:val="28"/>
-                <w:lang w:val="ru-RU"/>
-              </w:rPr>
-            </w:pPr>
+                <w:lang w:val="ru-RU"/>
+              </w:rPr>
+            </w:pPr>
+            <w:r>
+              <w:rPr>
+                <w:lang w:val="ru-RU"/>
+              </w:rPr>
+              <w:t>9,9</w:t>
+            </w:r>
           </w:p>
         </w:tc>
         <w:tc>
@@ -5134,11 +3594,15 @@
           <w:p>
             <w:pPr>
               <w:rPr>
-                <w:sz w:val="28"/>
-                <w:szCs w:val="28"/>
-                <w:lang w:val="ru-RU"/>
-              </w:rPr>
-            </w:pPr>
+                <w:lang w:val="ru-RU"/>
+              </w:rPr>
+            </w:pPr>
+            <w:r>
+              <w:rPr>
+                <w:lang w:val="ru-RU"/>
+              </w:rPr>
+              <w:t>9,6</w:t>
+            </w:r>
           </w:p>
         </w:tc>
         <w:tc>
@@ -5148,25 +3612,15 @@
           <w:p>
             <w:pPr>
               <w:rPr>
-                <w:sz w:val="28"/>
-                <w:szCs w:val="28"/>
-                <w:lang w:val="ru-RU"/>
-              </w:rPr>
-            </w:pPr>
-          </w:p>
-        </w:tc>
-        <w:tc>
-          <w:tcPr>
-            <w:tcW w:w="992" w:type="dxa"/>
-          </w:tcPr>
-          <w:p>
-            <w:pPr>
-              <w:rPr>
-                <w:sz w:val="28"/>
-                <w:szCs w:val="28"/>
-                <w:lang w:val="ru-RU"/>
-              </w:rPr>
-            </w:pPr>
+                <w:lang w:val="ru-RU"/>
+              </w:rPr>
+            </w:pPr>
+            <w:r>
+              <w:rPr>
+                <w:lang w:val="ru-RU"/>
+              </w:rPr>
+              <w:t>7,0</w:t>
+            </w:r>
           </w:p>
         </w:tc>
       </w:tr>
@@ -5178,11 +3632,15 @@
           <w:p>
             <w:pPr>
               <w:rPr>
-                <w:sz w:val="28"/>
-                <w:szCs w:val="28"/>
-                <w:lang w:val="ru-RU"/>
-              </w:rPr>
-            </w:pPr>
+                <w:lang w:val="ru-RU"/>
+              </w:rPr>
+            </w:pPr>
+            <w:r>
+              <w:rPr>
+                <w:lang w:val="ru-RU"/>
+              </w:rPr>
+              <w:t>12.12</w:t>
+            </w:r>
           </w:p>
         </w:tc>
         <w:tc>
@@ -5192,8 +3650,6 @@
           <w:p>
             <w:pPr>
               <w:rPr>
-                <w:sz w:val="28"/>
-                <w:szCs w:val="28"/>
                 <w:lang w:val="ru-RU"/>
               </w:rPr>
             </w:pPr>
@@ -5206,11 +3662,15 @@
           <w:p>
             <w:pPr>
               <w:rPr>
-                <w:sz w:val="28"/>
-                <w:szCs w:val="28"/>
-                <w:lang w:val="ru-RU"/>
-              </w:rPr>
-            </w:pPr>
+                <w:lang w:val="ru-RU"/>
+              </w:rPr>
+            </w:pPr>
+            <w:r>
+              <w:rPr>
+                <w:lang w:val="ru-RU"/>
+              </w:rPr>
+              <w:t>6,9</w:t>
+            </w:r>
           </w:p>
         </w:tc>
         <w:tc>
@@ -5220,8 +3680,6 @@
           <w:p>
             <w:pPr>
               <w:rPr>
-                <w:sz w:val="28"/>
-                <w:szCs w:val="28"/>
                 <w:lang w:val="ru-RU"/>
               </w:rPr>
             </w:pPr>
@@ -5234,22 +3692,6 @@
           <w:p>
             <w:pPr>
               <w:rPr>
-                <w:sz w:val="28"/>
-                <w:szCs w:val="28"/>
-                <w:lang w:val="ru-RU"/>
-              </w:rPr>
-            </w:pPr>
-          </w:p>
-        </w:tc>
-        <w:tc>
-          <w:tcPr>
-            <w:tcW w:w="992" w:type="dxa"/>
-          </w:tcPr>
-          <w:p>
-            <w:pPr>
-              <w:rPr>
-                <w:sz w:val="28"/>
-                <w:szCs w:val="28"/>
                 <w:lang w:val="ru-RU"/>
               </w:rPr>
             </w:pPr>
@@ -5264,8 +3706,6 @@
           <w:p>
             <w:pPr>
               <w:rPr>
-                <w:sz w:val="28"/>
-                <w:szCs w:val="28"/>
                 <w:lang w:val="ru-RU"/>
               </w:rPr>
             </w:pPr>
@@ -5278,8 +3718,6 @@
           <w:p>
             <w:pPr>
               <w:rPr>
-                <w:sz w:val="28"/>
-                <w:szCs w:val="28"/>
                 <w:lang w:val="ru-RU"/>
               </w:rPr>
             </w:pPr>
@@ -5292,8 +3730,6 @@
           <w:p>
             <w:pPr>
               <w:rPr>
-                <w:sz w:val="28"/>
-                <w:szCs w:val="28"/>
                 <w:lang w:val="ru-RU"/>
               </w:rPr>
             </w:pPr>
@@ -5306,8 +3742,6 @@
           <w:p>
             <w:pPr>
               <w:rPr>
-                <w:sz w:val="28"/>
-                <w:szCs w:val="28"/>
                 <w:lang w:val="ru-RU"/>
               </w:rPr>
             </w:pPr>
@@ -5320,22 +3754,6 @@
           <w:p>
             <w:pPr>
               <w:rPr>
-                <w:sz w:val="28"/>
-                <w:szCs w:val="28"/>
-                <w:lang w:val="ru-RU"/>
-              </w:rPr>
-            </w:pPr>
-          </w:p>
-        </w:tc>
-        <w:tc>
-          <w:tcPr>
-            <w:tcW w:w="992" w:type="dxa"/>
-          </w:tcPr>
-          <w:p>
-            <w:pPr>
-              <w:rPr>
-                <w:sz w:val="28"/>
-                <w:szCs w:val="28"/>
                 <w:lang w:val="ru-RU"/>
               </w:rPr>
             </w:pPr>
@@ -5348,14 +3766,11 @@
         <w:ind w:left="-567"/>
         <w:jc w:val="both"/>
         <w:rPr>
-          <w:sz w:val="28"/>
-          <w:szCs w:val="20"/>
           <w:lang w:val="ru-RU"/>
         </w:rPr>
       </w:pPr>
       <w:r>
         <w:rPr>
-          <w:sz w:val="28"/>
           <w:u w:val="single"/>
           <w:lang w:val="ru-RU"/>
         </w:rPr>
@@ -5363,7 +3778,6 @@
       </w:r>
       <w:r>
         <w:rPr>
-          <w:sz w:val="28"/>
           <w:u w:val="single"/>
           <w:lang w:val="ru-RU"/>
         </w:rPr>
@@ -5371,7 +3785,6 @@
       </w:r>
       <w:r>
         <w:rPr>
-          <w:sz w:val="28"/>
           <w:lang w:val="ru-RU"/>
         </w:rPr>
         <w:t xml:space="preserve">: </w:t>
@@ -5379,7 +3792,6 @@
       <w:sdt>
         <w:sdtPr>
           <w:rPr>
-            <w:sz w:val="28"/>
             <w:lang w:val="ru-RU"/>
           </w:rPr>
           <w:id w:val="-1949923650"/>
@@ -5396,7 +3808,6 @@
         <w:sdtContent>
           <w:r>
             <w:rPr>
-              <w:sz w:val="28"/>
               <w:lang w:val="ru-RU"/>
             </w:rPr>
             <w:t xml:space="preserve"> </w:t>
@@ -5405,39 +3816,20 @@
       </w:sdt>
       <w:r>
         <w:rPr>
-          <w:sz w:val="28"/>
           <w:lang w:val="ru-RU"/>
         </w:rPr>
         <w:t xml:space="preserve"> </w:t>
       </w:r>
       <w:r>
         <w:rPr>
-          <w:sz w:val="28"/>
-          <w:lang w:val="ru-RU"/>
-        </w:rPr>
-        <w:t xml:space="preserve">Диабетическая дистальная симметричная </w:t>
-      </w:r>
-      <w:proofErr w:type="spellStart"/>
-      <w:r>
-        <w:rPr>
-          <w:sz w:val="28"/>
-          <w:lang w:val="ru-RU"/>
-        </w:rPr>
-        <w:t>полинейропатия</w:t>
-      </w:r>
-      <w:proofErr w:type="spellEnd"/>
-      <w:r>
-        <w:rPr>
-          <w:sz w:val="28"/>
-          <w:lang w:val="ru-RU"/>
-        </w:rPr>
-        <w:t xml:space="preserve"> н/к, сенсомоторная форма (NSS 4, NDS 5), Энцефалопатия II </w:t>
+          <w:lang w:val="ru-RU"/>
+        </w:rPr>
+        <w:t xml:space="preserve">Диабетическая дистальная симметричная полинейропатия н/к, сенсомоторная форма (NSS 4, NDS 5), Энцефалопатия II </w:t>
       </w:r>
       <w:proofErr w:type="spellStart"/>
       <w:proofErr w:type="gramStart"/>
       <w:r>
         <w:rPr>
-          <w:sz w:val="28"/>
           <w:lang w:val="ru-RU"/>
         </w:rPr>
         <w:t>ст</w:t>
@@ -5446,42 +3838,9 @@
       <w:proofErr w:type="gramEnd"/>
       <w:r>
         <w:rPr>
-          <w:sz w:val="28"/>
-          <w:lang w:val="ru-RU"/>
-        </w:rPr>
-        <w:t>, сочетанного генеза (</w:t>
-      </w:r>
-      <w:proofErr w:type="spellStart"/>
-      <w:r>
-        <w:rPr>
-          <w:sz w:val="28"/>
-          <w:lang w:val="ru-RU"/>
-        </w:rPr>
-        <w:t>дисметаболическая</w:t>
-      </w:r>
-      <w:proofErr w:type="spellEnd"/>
-      <w:r>
-        <w:rPr>
-          <w:sz w:val="28"/>
-          <w:lang w:val="ru-RU"/>
-        </w:rPr>
-        <w:t xml:space="preserve">, сосудистая), </w:t>
-      </w:r>
-      <w:proofErr w:type="spellStart"/>
-      <w:r>
-        <w:rPr>
-          <w:sz w:val="28"/>
-          <w:lang w:val="ru-RU"/>
-        </w:rPr>
-        <w:t>цереброастенический</w:t>
-      </w:r>
-      <w:proofErr w:type="spellEnd"/>
-      <w:r>
-        <w:rPr>
-          <w:sz w:val="28"/>
-          <w:lang w:val="ru-RU"/>
-        </w:rPr>
-        <w:t xml:space="preserve"> с-м </w:t>
+          <w:lang w:val="ru-RU"/>
+        </w:rPr>
+        <w:t xml:space="preserve">, сочетанного генеза (дисметаболическая, сосудистая), цереброастенический с-м </w:t>
       </w:r>
     </w:p>
     <w:p>
@@ -5489,14 +3848,11 @@
         <w:ind w:left="-567"/>
         <w:jc w:val="both"/>
         <w:rPr>
-          <w:sz w:val="28"/>
-          <w:szCs w:val="20"/>
           <w:lang w:val="ru-RU"/>
         </w:rPr>
       </w:pPr>
       <w:r>
         <w:rPr>
-          <w:sz w:val="28"/>
           <w:u w:val="single"/>
           <w:lang w:val="ru-RU"/>
         </w:rPr>
@@ -5504,7 +3860,6 @@
       </w:r>
       <w:r>
         <w:rPr>
-          <w:sz w:val="28"/>
           <w:u w:val="single"/>
           <w:lang w:val="ru-RU"/>
         </w:rPr>
@@ -5512,42 +3867,36 @@
       </w:r>
       <w:r>
         <w:rPr>
-          <w:sz w:val="28"/>
           <w:lang w:val="ru-RU"/>
         </w:rPr>
         <w:t xml:space="preserve">: </w:t>
       </w:r>
       <w:r>
         <w:rPr>
-          <w:sz w:val="28"/>
           <w:lang w:val="en-US"/>
         </w:rPr>
         <w:t>VIS</w:t>
       </w:r>
       <w:r>
         <w:rPr>
-          <w:sz w:val="28"/>
           <w:lang w:val="ru-RU"/>
         </w:rPr>
         <w:t xml:space="preserve"> </w:t>
       </w:r>
       <w:r>
         <w:rPr>
-          <w:sz w:val="28"/>
           <w:lang w:val="en-US"/>
         </w:rPr>
         <w:t>OD</w:t>
       </w:r>
       <w:r>
         <w:rPr>
-          <w:sz w:val="28"/>
           <w:lang w:val="ru-RU"/>
         </w:rPr>
         <w:t>=</w:t>
       </w:r>
       <w:r>
         <w:rPr>
-          <w:sz w:val="28"/>
           <w:lang w:val="ru-RU"/>
         </w:rPr>
         <w:t>0</w:t>
@@ -5555,7 +3904,6 @@
       <w:proofErr w:type="gramStart"/>
       <w:r>
         <w:rPr>
-          <w:sz w:val="28"/>
           <w:lang w:val="ru-RU"/>
         </w:rPr>
         <w:t>,4</w:t>
@@ -5563,49 +3911,42 @@
       <w:proofErr w:type="gramEnd"/>
       <w:r>
         <w:rPr>
-          <w:sz w:val="28"/>
           <w:lang w:val="ru-RU"/>
         </w:rPr>
         <w:t xml:space="preserve">-0,4 н/к </w:t>
       </w:r>
       <w:r>
         <w:rPr>
-          <w:sz w:val="28"/>
           <w:lang w:val="ru-RU"/>
         </w:rPr>
         <w:t xml:space="preserve">   </w:t>
       </w:r>
       <w:r>
         <w:rPr>
-          <w:sz w:val="28"/>
           <w:lang w:val="en-US"/>
         </w:rPr>
         <w:t>OS</w:t>
       </w:r>
       <w:r>
         <w:rPr>
-          <w:sz w:val="28"/>
           <w:lang w:val="ru-RU"/>
         </w:rPr>
         <w:t>=</w:t>
       </w:r>
       <w:r>
         <w:rPr>
-          <w:sz w:val="28"/>
           <w:lang w:val="ru-RU"/>
         </w:rPr>
         <w:t xml:space="preserve">0,2 н/к </w:t>
       </w:r>
       <w:r>
         <w:rPr>
-          <w:sz w:val="28"/>
           <w:lang w:val="ru-RU"/>
         </w:rPr>
         <w:t xml:space="preserve">  </w:t>
       </w:r>
       <w:r>
         <w:rPr>
-          <w:sz w:val="28"/>
           <w:lang w:val="ru-RU"/>
         </w:rPr>
         <w:t xml:space="preserve">  </w:t>
@@ -5616,14 +3957,12 @@
         <w:ind w:left="-567"/>
         <w:jc w:val="both"/>
         <w:rPr>
-          <w:sz w:val="28"/>
           <w:lang w:val="ru-RU"/>
         </w:rPr>
       </w:pPr>
       <w:sdt>
         <w:sdtPr>
           <w:rPr>
-            <w:sz w:val="28"/>
             <w:lang w:val="ru-RU"/>
           </w:rPr>
           <w:id w:val="1272982356"/>
@@ -5641,7 +3980,6 @@
         <w:sdtContent>
           <w:r>
             <w:rPr>
-              <w:sz w:val="28"/>
               <w:lang w:val="ru-RU"/>
             </w:rPr>
             <w:t>Начальные помутнения в хрусталиках ОИ.</w:t>
@@ -5650,14 +3988,12 @@
       </w:sdt>
       <w:r>
         <w:rPr>
-          <w:sz w:val="28"/>
           <w:lang w:val="ru-RU"/>
         </w:rPr>
         <w:t xml:space="preserve"> Гл. дно: </w:t>
       </w:r>
       <w:r>
         <w:rPr>
-          <w:sz w:val="28"/>
           <w:lang w:val="ru-RU"/>
         </w:rPr>
         <w:t xml:space="preserve"> сосуды сужены, извиты, склероз, </w:t>
@@ -5665,7 +4001,6 @@
       <w:proofErr w:type="gramStart"/>
       <w:r>
         <w:rPr>
-          <w:sz w:val="28"/>
           <w:lang w:val="ru-RU"/>
         </w:rPr>
         <w:t>с-м</w:t>
@@ -5673,7 +4008,6 @@
       <w:proofErr w:type="gramEnd"/>
       <w:r>
         <w:rPr>
-          <w:sz w:val="28"/>
           <w:lang w:val="ru-RU"/>
         </w:rPr>
         <w:t xml:space="preserve"> </w:t>
@@ -5681,7 +4015,6 @@
       <w:proofErr w:type="spellStart"/>
       <w:r>
         <w:rPr>
-          <w:sz w:val="28"/>
           <w:lang w:val="ru-RU"/>
         </w:rPr>
         <w:t>Салюс</w:t>
@@ -5689,126 +4022,104 @@
       <w:proofErr w:type="spellEnd"/>
       <w:r>
         <w:rPr>
-          <w:sz w:val="28"/>
-          <w:lang w:val="ru-RU"/>
-        </w:rPr>
-        <w:t xml:space="preserve"> 1-II ст. множественные </w:t>
+          <w:lang w:val="ru-RU"/>
+        </w:rPr>
+        <w:t xml:space="preserve"> 1-II ст. множественные ми</w:t>
+      </w:r>
+      <w:r>
+        <w:rPr>
+          <w:lang w:val="ru-RU"/>
+        </w:rPr>
+        <w:t>кроаневризмы. Твердые экссудаты</w:t>
+      </w:r>
+      <w:r>
+        <w:rPr>
+          <w:lang w:val="ru-RU"/>
+        </w:rPr>
+        <w:t xml:space="preserve">. ОД - в макуле пастозность OS - </w:t>
+      </w:r>
+      <w:proofErr w:type="gramStart"/>
+      <w:r>
+        <w:rPr>
+          <w:lang w:val="ru-RU"/>
+        </w:rPr>
+        <w:t>атрофические</w:t>
+      </w:r>
+      <w:proofErr w:type="gramEnd"/>
+      <w:r>
+        <w:rPr>
+          <w:lang w:val="ru-RU"/>
+        </w:rPr>
+        <w:t xml:space="preserve"> изменения. </w:t>
+      </w:r>
+      <w:r>
+        <w:rPr>
+          <w:lang w:val="ru-RU"/>
+        </w:rPr>
+        <w:t xml:space="preserve">Д-з: </w:t>
       </w:r>
       <w:proofErr w:type="spellStart"/>
       <w:r>
         <w:rPr>
-          <w:sz w:val="28"/>
-          <w:lang w:val="ru-RU"/>
-        </w:rPr>
-        <w:t>микроаневризмы</w:t>
+          <w:lang w:val="ru-RU"/>
+        </w:rPr>
+        <w:t>Препролиферати</w:t>
+      </w:r>
+      <w:r>
+        <w:rPr>
+          <w:lang w:val="ru-RU"/>
+        </w:rPr>
+        <w:t>в</w:t>
+      </w:r>
+      <w:r>
+        <w:rPr>
+          <w:lang w:val="ru-RU"/>
+        </w:rPr>
+        <w:t>ная</w:t>
       </w:r>
       <w:proofErr w:type="spellEnd"/>
       <w:r>
         <w:rPr>
-          <w:sz w:val="28"/>
-          <w:lang w:val="ru-RU"/>
-        </w:rPr>
-        <w:t>. Твердые экссудаты</w:t>
-      </w:r>
-      <w:proofErr w:type="gramStart"/>
-      <w:r>
-        <w:rPr>
-          <w:sz w:val="28"/>
-          <w:lang w:val="ru-RU"/>
-        </w:rPr>
-        <w:t xml:space="preserve">,. </w:t>
-      </w:r>
-      <w:proofErr w:type="gramEnd"/>
-      <w:r>
-        <w:rPr>
-          <w:sz w:val="28"/>
-          <w:lang w:val="ru-RU"/>
-        </w:rPr>
-        <w:t xml:space="preserve">ОД - в макуле пастозность OS - атрофические изменения. </w:t>
-      </w:r>
-      <w:r>
-        <w:rPr>
-          <w:sz w:val="28"/>
-          <w:lang w:val="ru-RU"/>
-        </w:rPr>
-        <w:t xml:space="preserve">Д-з: </w:t>
+          <w:lang w:val="ru-RU"/>
+        </w:rPr>
+        <w:t xml:space="preserve"> диабетическая ретинопатия, осложненная </w:t>
+      </w:r>
+      <w:r>
+        <w:rPr>
+          <w:lang w:val="ru-RU"/>
+        </w:rPr>
+        <w:t>катаракта</w:t>
+      </w:r>
+      <w:r>
+        <w:rPr>
+          <w:lang w:val="ru-RU"/>
+        </w:rPr>
+        <w:t xml:space="preserve"> ОИ. Диабетический </w:t>
       </w:r>
       <w:proofErr w:type="spellStart"/>
       <w:r>
         <w:rPr>
-          <w:sz w:val="28"/>
-          <w:lang w:val="ru-RU"/>
-        </w:rPr>
-        <w:t>Препролифератиная</w:t>
+          <w:lang w:val="ru-RU"/>
+        </w:rPr>
+        <w:t>макулярный</w:t>
       </w:r>
       <w:proofErr w:type="spellEnd"/>
       <w:r>
         <w:rPr>
-          <w:sz w:val="28"/>
-          <w:lang w:val="ru-RU"/>
-        </w:rPr>
-        <w:t xml:space="preserve"> диабетическая </w:t>
+          <w:lang w:val="ru-RU"/>
+        </w:rPr>
+        <w:t xml:space="preserve"> отек ОД. Вторичная </w:t>
       </w:r>
       <w:proofErr w:type="spellStart"/>
       <w:r>
         <w:rPr>
-          <w:sz w:val="28"/>
-          <w:lang w:val="ru-RU"/>
-        </w:rPr>
-        <w:t>ретинопатия</w:t>
+          <w:lang w:val="ru-RU"/>
+        </w:rPr>
+        <w:t>макулодистроия</w:t>
       </w:r>
       <w:proofErr w:type="spellEnd"/>
       <w:r>
         <w:rPr>
-          <w:sz w:val="28"/>
-          <w:lang w:val="ru-RU"/>
-        </w:rPr>
-        <w:t xml:space="preserve">, осложненная </w:t>
-      </w:r>
-      <w:proofErr w:type="spellStart"/>
-      <w:r>
-        <w:rPr>
-          <w:sz w:val="28"/>
-          <w:lang w:val="ru-RU"/>
-        </w:rPr>
-        <w:t>катакрата</w:t>
-      </w:r>
-      <w:proofErr w:type="spellEnd"/>
-      <w:r>
-        <w:rPr>
-          <w:sz w:val="28"/>
-          <w:lang w:val="ru-RU"/>
-        </w:rPr>
-        <w:t xml:space="preserve"> ОИ. Диабетический </w:t>
-      </w:r>
-      <w:proofErr w:type="spellStart"/>
-      <w:r>
-        <w:rPr>
-          <w:sz w:val="28"/>
-          <w:lang w:val="ru-RU"/>
-        </w:rPr>
-        <w:t>макулярный</w:t>
-      </w:r>
-      <w:proofErr w:type="spellEnd"/>
-      <w:r>
-        <w:rPr>
-          <w:sz w:val="28"/>
-          <w:lang w:val="ru-RU"/>
-        </w:rPr>
-        <w:t xml:space="preserve"> отек ОД. Вторичная </w:t>
-      </w:r>
-      <w:proofErr w:type="spellStart"/>
-      <w:r>
-        <w:rPr>
-          <w:sz w:val="28"/>
-          <w:lang w:val="ru-RU"/>
-        </w:rPr>
-        <w:t>макулодистроия</w:t>
-      </w:r>
-      <w:proofErr w:type="spellEnd"/>
-      <w:r>
-        <w:rPr>
-          <w:sz w:val="28"/>
           <w:lang w:val="ru-RU"/>
         </w:rPr>
         <w:t xml:space="preserve"> OS </w:t>
@@ -5819,45 +4130,57 @@
         <w:ind w:left="-567"/>
         <w:jc w:val="both"/>
         <w:rPr>
-          <w:sz w:val="28"/>
-          <w:szCs w:val="20"/>
           <w:lang w:val="ru-RU"/>
         </w:rPr>
       </w:pPr>
       <w:r>
         <w:rPr>
-          <w:sz w:val="28"/>
-          <w:highlight w:val="yellow"/>
           <w:u w:val="single"/>
           <w:lang w:val="ru-RU"/>
         </w:rPr>
+        <w:lastRenderedPageBreak/>
+        <w:t xml:space="preserve">04.12.17 </w:t>
+      </w:r>
+      <w:r>
+        <w:rPr>
+          <w:u w:val="single"/>
+          <w:lang w:val="ru-RU"/>
+        </w:rPr>
         <w:t>ЭКГ</w:t>
       </w:r>
       <w:r>
         <w:rPr>
-          <w:sz w:val="28"/>
           <w:lang w:val="ru-RU"/>
         </w:rPr>
         <w:t>:</w:t>
       </w:r>
       <w:r>
         <w:rPr>
-          <w:sz w:val="28"/>
           <w:lang w:val="ru-RU"/>
         </w:rPr>
         <w:t xml:space="preserve"> </w:t>
       </w:r>
       <w:r>
         <w:rPr>
-          <w:sz w:val="28"/>
-          <w:lang w:val="ru-RU"/>
-        </w:rPr>
-        <w:t xml:space="preserve">ЧСС - уд/мин. Вольтаж </w:t>
+          <w:lang w:val="ru-RU"/>
+        </w:rPr>
+        <w:t>ЧСС -</w:t>
+      </w:r>
+      <w:r>
+        <w:rPr>
+          <w:lang w:val="ru-RU"/>
+        </w:rPr>
+        <w:t>75</w:t>
+      </w:r>
+      <w:r>
+        <w:rPr>
+          <w:lang w:val="ru-RU"/>
+        </w:rPr>
+        <w:t xml:space="preserve"> уд/мин. Вольтаж </w:t>
       </w:r>
       <w:sdt>
         <w:sdtPr>
           <w:rPr>
-            <w:sz w:val="28"/>
             <w:lang w:val="ru-RU"/>
           </w:rPr>
           <w:id w:val="-1300382127"/>
@@ -5875,24 +4198,27 @@
         <w:sdtContent>
           <w:r>
             <w:rPr>
-              <w:sz w:val="28"/>
               <w:lang w:val="ru-RU"/>
             </w:rPr>
-            <w:t>сохранен.</w:t>
+            <w:t>снижен.</w:t>
           </w:r>
         </w:sdtContent>
       </w:sdt>
       <w:r>
         <w:rPr>
-          <w:sz w:val="28"/>
-          <w:lang w:val="ru-RU"/>
-        </w:rPr>
-        <w:t xml:space="preserve">  Ритм синусовый, тахикардия. Эл</w:t>
+          <w:lang w:val="ru-RU"/>
+        </w:rPr>
+        <w:t xml:space="preserve"> Ритм синусовый</w:t>
+      </w:r>
+      <w:r>
+        <w:rPr>
+          <w:lang w:val="ru-RU"/>
+        </w:rPr>
+        <w:t>. Эл</w:t>
       </w:r>
       <w:proofErr w:type="gramStart"/>
       <w:r>
         <w:rPr>
-          <w:sz w:val="28"/>
           <w:lang w:val="ru-RU"/>
         </w:rPr>
         <w:t>.</w:t>
@@ -5900,7 +4226,6 @@
       <w:proofErr w:type="gramEnd"/>
       <w:r>
         <w:rPr>
-          <w:sz w:val="28"/>
           <w:lang w:val="ru-RU"/>
         </w:rPr>
         <w:t xml:space="preserve"> </w:t>
@@ -5908,7 +4233,6 @@
       <w:proofErr w:type="gramStart"/>
       <w:r>
         <w:rPr>
-          <w:sz w:val="28"/>
           <w:lang w:val="ru-RU"/>
         </w:rPr>
         <w:t>о</w:t>
@@ -5916,38 +4240,21 @@
       <w:proofErr w:type="gramEnd"/>
       <w:r>
         <w:rPr>
-          <w:sz w:val="28"/>
           <w:lang w:val="ru-RU"/>
         </w:rPr>
         <w:t xml:space="preserve">сь </w:t>
       </w:r>
       <w:r>
         <w:rPr>
-          <w:sz w:val="28"/>
           <w:lang w:val="ru-RU"/>
         </w:rPr>
         <w:t>не</w:t>
       </w:r>
       <w:r>
         <w:rPr>
-          <w:sz w:val="28"/>
-          <w:lang w:val="ru-RU"/>
-        </w:rPr>
-        <w:t xml:space="preserve"> отклонена</w:t>
-      </w:r>
-      <w:r>
-        <w:rPr>
-          <w:sz w:val="28"/>
-          <w:lang w:val="ru-RU"/>
-        </w:rPr>
-        <w:t xml:space="preserve"> влево</w:t>
-      </w:r>
-      <w:r>
-        <w:rPr>
-          <w:sz w:val="28"/>
-          <w:lang w:val="ru-RU"/>
-        </w:rPr>
-        <w:t xml:space="preserve">.  Гипертрофия левого желудочка. Диффузные изменения миокарда. </w:t>
+          <w:lang w:val="ru-RU"/>
+        </w:rPr>
+        <w:t xml:space="preserve"> отклонена.  Гипертрофия левого желудочка. </w:t>
       </w:r>
     </w:p>
     <w:p>
@@ -5955,14 +4262,11 @@
         <w:ind w:left="-567"/>
         <w:jc w:val="both"/>
         <w:rPr>
-          <w:sz w:val="28"/>
-          <w:szCs w:val="20"/>
           <w:lang w:val="ru-RU"/>
         </w:rPr>
       </w:pPr>
       <w:r>
         <w:rPr>
-          <w:sz w:val="28"/>
           <w:u w:val="single"/>
           <w:lang w:val="ru-RU"/>
         </w:rPr>
@@ -5970,7 +4274,6 @@
       </w:r>
       <w:r>
         <w:rPr>
-          <w:sz w:val="28"/>
           <w:u w:val="single"/>
           <w:lang w:val="ru-RU"/>
         </w:rPr>
@@ -5978,14 +4281,12 @@
       </w:r>
       <w:r>
         <w:rPr>
-          <w:sz w:val="28"/>
           <w:lang w:val="ru-RU"/>
         </w:rPr>
         <w:t xml:space="preserve">: </w:t>
       </w:r>
       <w:r>
         <w:rPr>
-          <w:sz w:val="28"/>
           <w:lang w:val="ru-RU"/>
         </w:rPr>
         <w:t xml:space="preserve"> Гипертоническая болезнь II стадии 2 степени. Гипертензивное сердце СН I. Риск 4.  </w:t>
@@ -5996,77 +4297,49 @@
         <w:ind w:left="-567"/>
         <w:jc w:val="both"/>
         <w:rPr>
-          <w:sz w:val="28"/>
           <w:lang w:val="ru-RU"/>
         </w:rPr>
       </w:pPr>
       <w:r>
         <w:rPr>
-          <w:sz w:val="28"/>
           <w:u w:val="single"/>
           <w:lang w:val="ru-RU"/>
         </w:rPr>
         <w:t xml:space="preserve">16.12.17 </w:t>
       </w:r>
-      <w:proofErr w:type="spellStart"/>
-      <w:r>
-        <w:rPr>
-          <w:sz w:val="28"/>
+      <w:r>
+        <w:rPr>
           <w:u w:val="single"/>
           <w:lang w:val="ru-RU"/>
         </w:rPr>
         <w:t>Ангиохирург</w:t>
       </w:r>
-      <w:proofErr w:type="spellEnd"/>
-      <w:r>
-        <w:rPr>
-          <w:sz w:val="28"/>
+      <w:r>
+        <w:rPr>
           <w:lang w:val="ru-RU"/>
         </w:rPr>
         <w:t xml:space="preserve">: </w:t>
       </w:r>
-      <w:proofErr w:type="gramStart"/>
-      <w:r>
-        <w:rPr>
-          <w:sz w:val="28"/>
-          <w:lang w:val="ru-RU"/>
-        </w:rPr>
-        <w:t>Диабетическая</w:t>
-      </w:r>
-      <w:proofErr w:type="gramEnd"/>
-      <w:r>
-        <w:rPr>
-          <w:sz w:val="28"/>
-          <w:lang w:val="ru-RU"/>
-        </w:rPr>
-        <w:t xml:space="preserve"> </w:t>
-      </w:r>
-      <w:proofErr w:type="spellStart"/>
-      <w:r>
-        <w:rPr>
-          <w:sz w:val="28"/>
-          <w:lang w:val="ru-RU"/>
-        </w:rPr>
-        <w:t>ангиопатия</w:t>
-      </w:r>
-      <w:proofErr w:type="spellEnd"/>
-      <w:r>
-        <w:rPr>
-          <w:sz w:val="28"/>
-          <w:lang w:val="ru-RU"/>
-        </w:rPr>
-        <w:t xml:space="preserve"> </w:t>
-      </w:r>
-      <w:r>
-        <w:rPr>
-          <w:sz w:val="28"/>
+      <w:r>
+        <w:rPr>
+          <w:lang w:val="ru-RU"/>
+        </w:rPr>
+        <w:t xml:space="preserve">Диабетическая </w:t>
+      </w:r>
+      <w:r>
+        <w:rPr>
+          <w:lang w:val="ru-RU"/>
+        </w:rPr>
+        <w:t xml:space="preserve">ангиопатия </w:t>
+      </w:r>
+      <w:r>
+        <w:rPr>
           <w:lang w:val="ru-RU"/>
         </w:rPr>
         <w:t xml:space="preserve">артерий </w:t>
       </w:r>
       <w:r>
         <w:rPr>
-          <w:sz w:val="28"/>
           <w:lang w:val="ru-RU"/>
         </w:rPr>
         <w:t>н/к.</w:t>
@@ -6077,14 +4350,11 @@
         <w:ind w:left="-567"/>
         <w:jc w:val="both"/>
         <w:rPr>
-          <w:sz w:val="28"/>
-          <w:szCs w:val="28"/>
           <w:lang w:val="ru-RU"/>
         </w:rPr>
       </w:pPr>
       <w:r>
         <w:rPr>
-          <w:sz w:val="28"/>
           <w:u w:val="single"/>
           <w:lang w:val="ru-RU"/>
         </w:rPr>
@@ -6092,7 +4362,6 @@
       </w:r>
       <w:r>
         <w:rPr>
-          <w:sz w:val="28"/>
           <w:u w:val="single"/>
           <w:lang w:val="ru-RU"/>
         </w:rPr>
@@ -6100,33 +4369,19 @@
       </w:r>
       <w:r>
         <w:rPr>
-          <w:sz w:val="28"/>
-          <w:szCs w:val="28"/>
-          <w:lang w:val="ru-RU"/>
-        </w:rPr>
-        <w:t>:</w:t>
-      </w:r>
-      <w:r>
-        <w:rPr>
-          <w:sz w:val="28"/>
-          <w:szCs w:val="28"/>
+          <w:lang w:val="ru-RU"/>
+        </w:rPr>
+        <w:t xml:space="preserve">: </w:t>
+      </w:r>
+      <w:r>
+        <w:rPr>
           <w:lang w:val="ru-RU"/>
         </w:rPr>
         <w:t xml:space="preserve"> </w:t>
       </w:r>
-      <w:r>
-        <w:rPr>
-          <w:sz w:val="28"/>
-          <w:szCs w:val="28"/>
-          <w:lang w:val="ru-RU"/>
-        </w:rPr>
-        <w:t xml:space="preserve"> </w:t>
-      </w:r>
       <w:proofErr w:type="gramStart"/>
       <w:r>
         <w:rPr>
-          <w:sz w:val="28"/>
-          <w:szCs w:val="28"/>
           <w:lang w:val="ru-RU"/>
         </w:rPr>
         <w:t>с-м</w:t>
@@ -6134,16 +4389,12 @@
       <w:proofErr w:type="gramEnd"/>
       <w:r>
         <w:rPr>
-          <w:sz w:val="28"/>
-          <w:szCs w:val="28"/>
           <w:lang w:val="ru-RU"/>
         </w:rPr>
         <w:t xml:space="preserve"> диабетической стопы 0 ст. смешанная форма.</w:t>
       </w:r>
       <w:r>
         <w:rPr>
-          <w:sz w:val="28"/>
-          <w:szCs w:val="28"/>
           <w:lang w:val="ru-RU"/>
         </w:rPr>
         <w:t xml:space="preserve"> СПО 2009, ампутация 1 </w:t>
@@ -6151,8 +4402,6 @@
       <w:proofErr w:type="gramStart"/>
       <w:r>
         <w:rPr>
-          <w:sz w:val="28"/>
-          <w:szCs w:val="28"/>
           <w:lang w:val="ru-RU"/>
         </w:rPr>
         <w:t>п</w:t>
@@ -6160,16 +4409,12 @@
       <w:proofErr w:type="gramEnd"/>
       <w:r>
         <w:rPr>
-          <w:sz w:val="28"/>
-          <w:szCs w:val="28"/>
           <w:lang w:val="ru-RU"/>
         </w:rPr>
         <w:t xml:space="preserve"> левой стопы. </w:t>
       </w:r>
       <w:r>
         <w:rPr>
-          <w:sz w:val="28"/>
-          <w:szCs w:val="28"/>
           <w:lang w:val="ru-RU"/>
         </w:rPr>
         <w:t xml:space="preserve"> </w:t>
@@ -6177,7 +4422,6 @@
       <w:sdt>
         <w:sdtPr>
           <w:rPr>
-            <w:sz w:val="28"/>
             <w:lang w:val="ru-RU"/>
           </w:rPr>
           <w:id w:val="-1004209914"/>
@@ -6193,31 +4437,13 @@
         <w:sdtContent>
           <w:r>
             <w:rPr>
-              <w:sz w:val="28"/>
               <w:lang w:val="ru-RU"/>
             </w:rPr>
-            <w:t xml:space="preserve">Диабетическая </w:t>
+            <w:t xml:space="preserve">Диабетическая ангиопатия артерий н/к </w:t>
           </w:r>
           <w:proofErr w:type="spellStart"/>
           <w:r>
             <w:rPr>
-              <w:sz w:val="28"/>
-              <w:lang w:val="ru-RU"/>
-            </w:rPr>
-            <w:t>ангиопатия</w:t>
-          </w:r>
-          <w:proofErr w:type="spellEnd"/>
-          <w:r>
-            <w:rPr>
-              <w:sz w:val="28"/>
-              <w:lang w:val="ru-RU"/>
-            </w:rPr>
-            <w:t xml:space="preserve"> артерий н/к </w:t>
-          </w:r>
-          <w:proofErr w:type="spellStart"/>
-          <w:r>
-            <w:rPr>
-              <w:sz w:val="28"/>
               <w:lang w:val="ru-RU"/>
             </w:rPr>
             <w:t>IIc</w:t>
@@ -6225,7 +4451,6 @@
           <w:proofErr w:type="gramStart"/>
           <w:r>
             <w:rPr>
-              <w:sz w:val="28"/>
               <w:lang w:val="ru-RU"/>
             </w:rPr>
             <w:t>т</w:t>
@@ -6234,7 +4459,6 @@
           <w:proofErr w:type="gramEnd"/>
           <w:r>
             <w:rPr>
-              <w:sz w:val="28"/>
               <w:lang w:val="ru-RU"/>
             </w:rPr>
             <w:t xml:space="preserve">. </w:t>
@@ -6243,14 +4467,12 @@
       </w:sdt>
       <w:r>
         <w:rPr>
-          <w:sz w:val="28"/>
           <w:lang w:val="ru-RU"/>
         </w:rPr>
         <w:t xml:space="preserve"> </w:t>
       </w:r>
       <w:r>
         <w:rPr>
-          <w:sz w:val="28"/>
           <w:lang w:val="ru-RU"/>
         </w:rPr>
         <w:t xml:space="preserve"> Вправимая пупочная грыжа средних размеров.</w:t>
@@ -6261,76 +4483,36 @@
         <w:ind w:left="-567"/>
         <w:jc w:val="both"/>
         <w:rPr>
-          <w:sz w:val="28"/>
-          <w:szCs w:val="20"/>
           <w:u w:val="single"/>
           <w:lang w:val="ru-RU"/>
         </w:rPr>
       </w:pPr>
       <w:r>
         <w:rPr>
-          <w:sz w:val="28"/>
-          <w:szCs w:val="20"/>
           <w:u w:val="single"/>
           <w:lang w:val="ru-RU"/>
         </w:rPr>
-        <w:lastRenderedPageBreak/>
-        <w:t>12.</w:t>
-      </w:r>
-      <w:r>
-        <w:rPr>
-          <w:sz w:val="28"/>
-          <w:szCs w:val="20"/>
-          <w:highlight w:val="yellow"/>
+        <w:t>10.</w:t>
+      </w:r>
+      <w:r>
+        <w:rPr>
           <w:u w:val="single"/>
           <w:lang w:val="ru-RU"/>
         </w:rPr>
-        <w:t>17</w:t>
-      </w:r>
-      <w:r>
-        <w:rPr>
-          <w:sz w:val="28"/>
-          <w:szCs w:val="20"/>
-          <w:highlight w:val="yellow"/>
+        <w:t>12.17</w:t>
+      </w:r>
+      <w:r>
+        <w:rPr>
           <w:u w:val="single"/>
           <w:lang w:val="ru-RU"/>
         </w:rPr>
-        <w:t>РВГ</w:t>
-      </w:r>
-      <w:r>
-        <w:rPr>
-          <w:sz w:val="28"/>
-          <w:szCs w:val="20"/>
-          <w:u w:val="single"/>
-          <w:lang w:val="ru-RU"/>
-        </w:rPr>
-        <w:t xml:space="preserve">: </w:t>
-      </w:r>
-      <w:r>
-        <w:rPr>
-          <w:sz w:val="28"/>
-          <w:szCs w:val="20"/>
-          <w:lang w:val="ru-RU"/>
-        </w:rPr>
-        <w:t>объемное пульсовое кровенаполнение артерий н/</w:t>
-      </w:r>
-      <w:proofErr w:type="gramStart"/>
-      <w:r>
-        <w:rPr>
-          <w:sz w:val="28"/>
-          <w:szCs w:val="20"/>
-          <w:lang w:val="ru-RU"/>
-        </w:rPr>
-        <w:t>к</w:t>
-      </w:r>
-      <w:proofErr w:type="gramEnd"/>
-      <w:r>
-        <w:rPr>
-          <w:sz w:val="28"/>
-          <w:szCs w:val="20"/>
-          <w:lang w:val="ru-RU"/>
-        </w:rPr>
-        <w:t xml:space="preserve"> </w:t>
+        <w:t xml:space="preserve">РВГ: </w:t>
+      </w:r>
+      <w:r>
+        <w:rPr>
+          <w:lang w:val="ru-RU"/>
+        </w:rPr>
+        <w:t xml:space="preserve">объемное пульсовое кровенаполнение артерий н/к </w:t>
       </w:r>
       <w:sdt>
         <w:sdtPr>
@@ -6361,20 +4543,18 @@
         <w:rPr>
           <w:lang w:val="ru-RU"/>
         </w:rPr>
-        <w:t>.</w:t>
-      </w:r>
-      <w:r>
-        <w:rPr>
-          <w:sz w:val="28"/>
-          <w:szCs w:val="20"/>
-          <w:lang w:val="ru-RU"/>
-        </w:rPr>
-        <w:t xml:space="preserve"> Тонус крупных артерий н/к</w:t>
-      </w:r>
-      <w:r>
-        <w:rPr>
-          <w:sz w:val="28"/>
-          <w:szCs w:val="20"/>
+        <w:t>. Тонус крупных артерий н/</w:t>
+      </w:r>
+      <w:proofErr w:type="gramStart"/>
+      <w:r>
+        <w:rPr>
+          <w:lang w:val="ru-RU"/>
+        </w:rPr>
+        <w:t>к</w:t>
+      </w:r>
+      <w:proofErr w:type="gramEnd"/>
+      <w:r>
+        <w:rPr>
           <w:lang w:val="ru-RU"/>
         </w:rPr>
         <w:t xml:space="preserve"> </w:t>
@@ -6382,8 +4562,6 @@
       <w:sdt>
         <w:sdtPr>
           <w:rPr>
-            <w:sz w:val="28"/>
-            <w:szCs w:val="20"/>
             <w:lang w:val="ru-RU"/>
           </w:rPr>
           <w:id w:val="-1121991939"/>
@@ -6400,8 +4578,6 @@
         <w:sdtContent>
           <w:r>
             <w:rPr>
-              <w:sz w:val="28"/>
-              <w:szCs w:val="20"/>
               <w:lang w:val="ru-RU"/>
             </w:rPr>
             <w:t>не изменен.</w:t>
@@ -6410,8 +4586,6 @@
       </w:sdt>
       <w:r>
         <w:rPr>
-          <w:sz w:val="28"/>
-          <w:szCs w:val="20"/>
           <w:lang w:val="ru-RU"/>
         </w:rPr>
         <w:t xml:space="preserve"> Тонус артерий среднего и мелкого калибра н/к </w:t>
@@ -6443,29 +4617,9 @@
       </w:sdt>
       <w:r>
         <w:rPr>
-          <w:sz w:val="28"/>
-          <w:szCs w:val="20"/>
-          <w:lang w:val="ru-RU"/>
-        </w:rPr>
-        <w:t xml:space="preserve"> Периферическое сопротивление сосудов н/</w:t>
-      </w:r>
-      <w:proofErr w:type="gramStart"/>
-      <w:r>
-        <w:rPr>
-          <w:sz w:val="28"/>
-          <w:szCs w:val="20"/>
-          <w:lang w:val="ru-RU"/>
-        </w:rPr>
-        <w:t>к</w:t>
-      </w:r>
-      <w:proofErr w:type="gramEnd"/>
-      <w:r>
-        <w:rPr>
-          <w:sz w:val="28"/>
-          <w:szCs w:val="20"/>
-          <w:lang w:val="ru-RU"/>
-        </w:rPr>
-        <w:t xml:space="preserve"> </w:t>
+          <w:lang w:val="ru-RU"/>
+        </w:rPr>
+        <w:t xml:space="preserve"> Периферическое сопротивление сосудов н/к </w:t>
       </w:r>
       <w:sdt>
         <w:sdtPr>
@@ -6494,16 +4648,26 @@
       </w:sdt>
       <w:r>
         <w:rPr>
-          <w:sz w:val="28"/>
-          <w:szCs w:val="20"/>
-          <w:lang w:val="ru-RU"/>
-        </w:rPr>
-        <w:t>. Симметрия кровенаполнения сосудов н/к незначительно  нарушена.</w:t>
-      </w:r>
-      <w:r>
-        <w:rPr>
-          <w:sz w:val="28"/>
-          <w:szCs w:val="20"/>
+          <w:lang w:val="ru-RU"/>
+        </w:rPr>
+        <w:t>. Симметрия кровенаполнения сосудов н/</w:t>
+      </w:r>
+      <w:proofErr w:type="gramStart"/>
+      <w:r>
+        <w:rPr>
+          <w:lang w:val="ru-RU"/>
+        </w:rPr>
+        <w:t>к</w:t>
+      </w:r>
+      <w:proofErr w:type="gramEnd"/>
+      <w:r>
+        <w:rPr>
+          <w:lang w:val="ru-RU"/>
+        </w:rPr>
+        <w:t xml:space="preserve"> незначительно  нарушена.</w:t>
+      </w:r>
+      <w:r>
+        <w:rPr>
           <w:u w:val="single"/>
           <w:lang w:val="ru-RU"/>
         </w:rPr>
@@ -6515,23 +4679,26 @@
         <w:ind w:left="-567"/>
         <w:jc w:val="both"/>
         <w:rPr>
-          <w:sz w:val="28"/>
-          <w:szCs w:val="20"/>
           <w:lang w:val="ru-RU"/>
         </w:rPr>
       </w:pPr>
       <w:r>
         <w:rPr>
-          <w:sz w:val="28"/>
           <w:u w:val="single"/>
           <w:lang w:val="ru-RU"/>
         </w:rPr>
+        <w:t xml:space="preserve">5.12.17 </w:t>
+      </w:r>
+      <w:r>
+        <w:rPr>
+          <w:u w:val="single"/>
+          <w:lang w:val="ru-RU"/>
+        </w:rPr>
         <w:t>УЗИ щит</w:t>
       </w:r>
       <w:proofErr w:type="gramStart"/>
       <w:r>
         <w:rPr>
-          <w:sz w:val="28"/>
           <w:u w:val="single"/>
           <w:lang w:val="ru-RU"/>
         </w:rPr>
@@ -6540,7 +4707,6 @@
       <w:proofErr w:type="gramEnd"/>
       <w:r>
         <w:rPr>
-          <w:sz w:val="28"/>
           <w:u w:val="single"/>
           <w:lang w:val="ru-RU"/>
         </w:rPr>
@@ -6549,8 +4715,6 @@
       <w:proofErr w:type="gramStart"/>
       <w:r>
         <w:rPr>
-          <w:sz w:val="28"/>
-          <w:highlight w:val="yellow"/>
           <w:u w:val="single"/>
           <w:lang w:val="ru-RU"/>
         </w:rPr>
@@ -6559,8 +4723,6 @@
       <w:proofErr w:type="gramEnd"/>
       <w:r>
         <w:rPr>
-          <w:sz w:val="28"/>
-          <w:highlight w:val="yellow"/>
           <w:u w:val="single"/>
           <w:lang w:val="ru-RU"/>
         </w:rPr>
@@ -6568,7 +4730,6 @@
       </w:r>
       <w:r>
         <w:rPr>
-          <w:sz w:val="28"/>
           <w:lang w:val="ru-RU"/>
         </w:rPr>
         <w:t xml:space="preserve">: </w:t>
@@ -6577,7 +4738,6 @@
       <w:proofErr w:type="gramStart"/>
       <w:r>
         <w:rPr>
-          <w:sz w:val="28"/>
           <w:lang w:val="ru-RU"/>
         </w:rPr>
         <w:t>Пр</w:t>
@@ -6586,14 +4746,24 @@
       <w:proofErr w:type="gramEnd"/>
       <w:r>
         <w:rPr>
-          <w:sz w:val="28"/>
-          <w:lang w:val="ru-RU"/>
-        </w:rPr>
-        <w:t xml:space="preserve"> д. V =  см</w:t>
-      </w:r>
-      <w:r>
-        <w:rPr>
-          <w:sz w:val="28"/>
+          <w:lang w:val="ru-RU"/>
+        </w:rPr>
+        <w:t xml:space="preserve"> д. V = </w:t>
+      </w:r>
+      <w:r>
+        <w:rPr>
+          <w:lang w:val="ru-RU"/>
+        </w:rPr>
+        <w:t>7,4</w:t>
+      </w:r>
+      <w:r>
+        <w:rPr>
+          <w:lang w:val="ru-RU"/>
+        </w:rPr>
+        <w:t xml:space="preserve"> см</w:t>
+      </w:r>
+      <w:r>
+        <w:rPr>
           <w:vertAlign w:val="superscript"/>
           <w:lang w:val="ru-RU"/>
         </w:rPr>
@@ -6601,14 +4771,24 @@
       </w:r>
       <w:r>
         <w:rPr>
-          <w:sz w:val="28"/>
-          <w:lang w:val="ru-RU"/>
-        </w:rPr>
-        <w:t>; лев. д. V =  см</w:t>
-      </w:r>
-      <w:r>
-        <w:rPr>
-          <w:sz w:val="28"/>
+          <w:lang w:val="ru-RU"/>
+        </w:rPr>
+        <w:t xml:space="preserve">; лев. д. V = </w:t>
+      </w:r>
+      <w:r>
+        <w:rPr>
+          <w:lang w:val="ru-RU"/>
+        </w:rPr>
+        <w:t>5,7</w:t>
+      </w:r>
+      <w:r>
+        <w:rPr>
+          <w:lang w:val="ru-RU"/>
+        </w:rPr>
+        <w:t xml:space="preserve"> см</w:t>
+      </w:r>
+      <w:r>
+        <w:rPr>
           <w:vertAlign w:val="superscript"/>
           <w:lang w:val="ru-RU"/>
         </w:rPr>
@@ -6620,39 +4800,188 @@
         <w:ind w:left="-567"/>
         <w:jc w:val="both"/>
         <w:rPr>
-          <w:sz w:val="28"/>
           <w:lang w:val="ru-RU"/>
         </w:rPr>
       </w:pPr>
       <w:r>
         <w:rPr>
-          <w:sz w:val="28"/>
-          <w:lang w:val="ru-RU"/>
-        </w:rPr>
-        <w:t xml:space="preserve">Перешеек – </w:t>
+          <w:lang w:val="ru-RU"/>
+        </w:rPr>
+        <w:t>Щит</w:t>
       </w:r>
       <w:proofErr w:type="gramStart"/>
       <w:r>
         <w:rPr>
-          <w:sz w:val="28"/>
-          <w:lang w:val="ru-RU"/>
-        </w:rPr>
-        <w:t>с</w:t>
-      </w:r>
-      <w:r>
-        <w:rPr>
-          <w:sz w:val="28"/>
-          <w:lang w:val="ru-RU"/>
-        </w:rPr>
-        <w:t>м</w:t>
+          <w:lang w:val="ru-RU"/>
+        </w:rPr>
+        <w:t>.</w:t>
       </w:r>
       <w:proofErr w:type="gramEnd"/>
       <w:r>
         <w:rPr>
-          <w:sz w:val="28"/>
-          <w:lang w:val="ru-RU"/>
-        </w:rPr>
-        <w:t xml:space="preserve">. </w:t>
+          <w:lang w:val="ru-RU"/>
+        </w:rPr>
+        <w:t xml:space="preserve"> </w:t>
+      </w:r>
+      <w:proofErr w:type="gramStart"/>
+      <w:r>
+        <w:rPr>
+          <w:lang w:val="ru-RU"/>
+        </w:rPr>
+        <w:t>ж</w:t>
+      </w:r>
+      <w:proofErr w:type="gramEnd"/>
+      <w:r>
+        <w:rPr>
+          <w:lang w:val="ru-RU"/>
+        </w:rPr>
+        <w:t>елеза</w:t>
+      </w:r>
+      <w:r>
+        <w:rPr>
+          <w:lang w:val="ru-RU"/>
+        </w:rPr>
+        <w:t xml:space="preserve"> </w:t>
+      </w:r>
+      <w:r>
+        <w:rPr>
+          <w:lang w:val="ru-RU"/>
+        </w:rPr>
+        <w:t xml:space="preserve">не увеличена, контуры ровные. </w:t>
+      </w:r>
+      <w:r>
+        <w:rPr>
+          <w:lang w:val="ru-RU"/>
+        </w:rPr>
+        <w:t>Эхогенность и эхоструктура обычные</w:t>
+      </w:r>
+      <w:r>
+        <w:rPr>
+          <w:lang w:val="ru-RU"/>
+        </w:rPr>
+        <w:t xml:space="preserve"> </w:t>
+      </w:r>
+      <w:r>
+        <w:rPr>
+          <w:lang w:val="ru-RU"/>
+        </w:rPr>
+        <w:t>Р</w:t>
+      </w:r>
+      <w:r>
+        <w:rPr>
+          <w:lang w:val="ru-RU"/>
+        </w:rPr>
+        <w:t>егионарны</w:t>
+      </w:r>
+      <w:r>
+        <w:rPr>
+          <w:lang w:val="ru-RU"/>
+        </w:rPr>
+        <w:t>е</w:t>
+      </w:r>
+      <w:r>
+        <w:rPr>
+          <w:lang w:val="ru-RU"/>
+        </w:rPr>
+        <w:t xml:space="preserve"> </w:t>
+      </w:r>
+      <w:proofErr w:type="gramStart"/>
+      <w:r>
+        <w:rPr>
+          <w:lang w:val="ru-RU"/>
+        </w:rPr>
+        <w:t>л</w:t>
+      </w:r>
+      <w:proofErr w:type="gramEnd"/>
+      <w:r>
+        <w:rPr>
+          <w:lang w:val="ru-RU"/>
+        </w:rPr>
+        <w:t>/узл</w:t>
+      </w:r>
+      <w:r>
+        <w:rPr>
+          <w:lang w:val="ru-RU"/>
+        </w:rPr>
+        <w:t>ы</w:t>
+      </w:r>
+      <w:r>
+        <w:rPr>
+          <w:lang w:val="ru-RU"/>
+        </w:rPr>
+        <w:t xml:space="preserve"> </w:t>
+      </w:r>
+      <w:r>
+        <w:rPr>
+          <w:lang w:val="ru-RU"/>
+        </w:rPr>
+        <w:t xml:space="preserve"> </w:t>
+      </w:r>
+      <w:r>
+        <w:rPr>
+          <w:lang w:val="ru-RU"/>
+        </w:rPr>
+        <w:t xml:space="preserve">не </w:t>
+      </w:r>
+      <w:r>
+        <w:rPr>
+          <w:lang w:val="ru-RU"/>
+        </w:rPr>
+        <w:t xml:space="preserve">визуализируются. </w:t>
+      </w:r>
+      <w:proofErr w:type="spellStart"/>
+      <w:r>
+        <w:rPr>
+          <w:lang w:val="ru-RU"/>
+        </w:rPr>
+        <w:t>Закл</w:t>
+      </w:r>
+      <w:proofErr w:type="spellEnd"/>
+      <w:r>
+        <w:rPr>
+          <w:lang w:val="ru-RU"/>
+        </w:rPr>
+        <w:t xml:space="preserve">.: </w:t>
+      </w:r>
+      <w:r>
+        <w:rPr>
+          <w:lang w:val="ru-RU"/>
+        </w:rPr>
+        <w:t>Эхопризнаков патологии щит</w:t>
+      </w:r>
+      <w:proofErr w:type="gramStart"/>
+      <w:r>
+        <w:rPr>
+          <w:lang w:val="ru-RU"/>
+        </w:rPr>
+        <w:t>.</w:t>
+      </w:r>
+      <w:proofErr w:type="gramEnd"/>
+      <w:r>
+        <w:rPr>
+          <w:lang w:val="ru-RU"/>
+        </w:rPr>
+        <w:t xml:space="preserve"> </w:t>
+      </w:r>
+      <w:proofErr w:type="gramStart"/>
+      <w:r>
+        <w:rPr>
+          <w:lang w:val="ru-RU"/>
+        </w:rPr>
+        <w:t>ж</w:t>
+      </w:r>
+      <w:proofErr w:type="gramEnd"/>
+      <w:r>
+        <w:rPr>
+          <w:lang w:val="ru-RU"/>
+        </w:rPr>
+        <w:t>елезы нет.</w:t>
+      </w:r>
+      <w:r>
+        <w:rPr>
+          <w:lang w:val="ru-RU"/>
+        </w:rPr>
+        <w:t xml:space="preserve"> </w:t>
       </w:r>
     </w:p>
     <w:p>
@@ -6660,174 +4989,99 @@
         <w:ind w:left="-567"/>
         <w:jc w:val="both"/>
         <w:rPr>
-          <w:sz w:val="28"/>
-          <w:szCs w:val="20"/>
           <w:lang w:val="ru-RU"/>
         </w:rPr>
       </w:pPr>
       <w:r>
         <w:rPr>
-          <w:sz w:val="28"/>
-          <w:lang w:val="ru-RU"/>
-        </w:rPr>
-        <w:t>Щит</w:t>
+          <w:u w:val="single"/>
+          <w:lang w:val="ru-RU"/>
+        </w:rPr>
+        <w:t>Лечение:</w:t>
+      </w:r>
+      <w:bookmarkStart w:id="2" w:name="лн"/>
+      <w:bookmarkEnd w:id="2"/>
+      <w:r>
+        <w:rPr>
+          <w:lang w:val="ru-RU"/>
+        </w:rPr>
+        <w:t xml:space="preserve"> </w:t>
+      </w:r>
+      <w:r>
+        <w:rPr>
+          <w:lang w:val="ru-RU"/>
+        </w:rPr>
+        <w:t xml:space="preserve"> диаформин, </w:t>
+      </w:r>
+      <w:proofErr w:type="spellStart"/>
+      <w:r>
+        <w:rPr>
+          <w:lang w:val="ru-RU"/>
+        </w:rPr>
+        <w:t>Фармасулин</w:t>
+      </w:r>
+      <w:proofErr w:type="spellEnd"/>
+      <w:r>
+        <w:rPr>
+          <w:lang w:val="ru-RU"/>
+        </w:rPr>
+        <w:t xml:space="preserve"> Н, бисопролол, </w:t>
+      </w:r>
+      <w:proofErr w:type="spellStart"/>
+      <w:r>
+        <w:rPr>
+          <w:lang w:val="ru-RU"/>
+        </w:rPr>
+        <w:t>лозап</w:t>
+      </w:r>
+      <w:proofErr w:type="spellEnd"/>
+      <w:r>
+        <w:rPr>
+          <w:lang w:val="ru-RU"/>
+        </w:rPr>
+        <w:t xml:space="preserve">, </w:t>
+      </w:r>
+      <w:proofErr w:type="spellStart"/>
+      <w:r>
+        <w:rPr>
+          <w:lang w:val="ru-RU"/>
+        </w:rPr>
+        <w:t>Фармасулин</w:t>
+      </w:r>
+      <w:proofErr w:type="spellEnd"/>
+      <w:r>
+        <w:rPr>
+          <w:lang w:val="ru-RU"/>
+        </w:rPr>
+        <w:t xml:space="preserve"> НNP, тиогамма турбо</w:t>
       </w:r>
       <w:proofErr w:type="gramStart"/>
       <w:r>
         <w:rPr>
-          <w:sz w:val="28"/>
-          <w:lang w:val="ru-RU"/>
-        </w:rPr>
-        <w:t>.</w:t>
+          <w:lang w:val="ru-RU"/>
+        </w:rPr>
+        <w:t xml:space="preserve"> ,</w:t>
       </w:r>
       <w:proofErr w:type="gramEnd"/>
       <w:r>
         <w:rPr>
-          <w:sz w:val="28"/>
-          <w:lang w:val="ru-RU"/>
-        </w:rPr>
-        <w:t xml:space="preserve"> </w:t>
-      </w:r>
-      <w:proofErr w:type="gramStart"/>
-      <w:r>
-        <w:rPr>
-          <w:sz w:val="28"/>
-          <w:lang w:val="ru-RU"/>
-        </w:rPr>
-        <w:t>ж</w:t>
-      </w:r>
-      <w:proofErr w:type="gramEnd"/>
-      <w:r>
-        <w:rPr>
-          <w:sz w:val="28"/>
-          <w:lang w:val="ru-RU"/>
-        </w:rPr>
-        <w:t>елеза</w:t>
-      </w:r>
-      <w:r>
-        <w:rPr>
-          <w:sz w:val="28"/>
-          <w:lang w:val="ru-RU"/>
-        </w:rPr>
-        <w:t xml:space="preserve"> </w:t>
-      </w:r>
-      <w:r>
-        <w:rPr>
-          <w:sz w:val="28"/>
-          <w:lang w:val="ru-RU"/>
-        </w:rPr>
-        <w:t>не увеличена, контуры ровные</w:t>
-      </w:r>
-      <w:r>
-        <w:rPr>
-          <w:sz w:val="28"/>
-          <w:lang w:val="ru-RU"/>
-        </w:rPr>
-        <w:t>, фестончатые</w:t>
-      </w:r>
-      <w:r>
-        <w:rPr>
-          <w:sz w:val="28"/>
-          <w:lang w:val="ru-RU"/>
-        </w:rPr>
-        <w:t>. Капсула уплотнена</w:t>
-      </w:r>
-      <w:r>
-        <w:rPr>
-          <w:sz w:val="28"/>
-          <w:lang w:val="ru-RU"/>
-        </w:rPr>
-        <w:t>, утолщена</w:t>
-      </w:r>
-      <w:r>
-        <w:rPr>
-          <w:sz w:val="28"/>
-          <w:lang w:val="ru-RU"/>
-        </w:rPr>
-        <w:t xml:space="preserve">. </w:t>
-      </w:r>
-      <w:r>
-        <w:rPr>
-          <w:sz w:val="28"/>
-          <w:lang w:val="ru-RU"/>
-        </w:rPr>
-        <w:t>Эхогенность паренхимы обычная, снижена.</w:t>
-      </w:r>
-      <w:r>
-        <w:rPr>
-          <w:sz w:val="28"/>
-          <w:lang w:val="ru-RU"/>
-        </w:rPr>
-        <w:t xml:space="preserve"> </w:t>
+          <w:lang w:val="ru-RU"/>
+        </w:rPr>
+        <w:t xml:space="preserve">мильгамма, </w:t>
       </w:r>
       <w:proofErr w:type="spellStart"/>
       <w:r>
         <w:rPr>
-          <w:sz w:val="28"/>
-          <w:lang w:val="ru-RU"/>
-        </w:rPr>
-        <w:t>Эхоструктура</w:t>
+          <w:lang w:val="ru-RU"/>
+        </w:rPr>
+        <w:t>аторвакор</w:t>
       </w:r>
       <w:proofErr w:type="spellEnd"/>
       <w:r>
         <w:rPr>
-          <w:sz w:val="28"/>
-          <w:lang w:val="ru-RU"/>
-        </w:rPr>
-        <w:t xml:space="preserve"> </w:t>
-      </w:r>
-      <w:proofErr w:type="gramStart"/>
-      <w:r>
-        <w:rPr>
-          <w:sz w:val="28"/>
-          <w:lang w:val="ru-RU"/>
-        </w:rPr>
-        <w:t>повышенной</w:t>
-      </w:r>
-      <w:proofErr w:type="gramEnd"/>
-      <w:r>
-        <w:rPr>
-          <w:sz w:val="28"/>
-          <w:lang w:val="ru-RU"/>
-        </w:rPr>
-        <w:t xml:space="preserve"> </w:t>
-      </w:r>
-      <w:proofErr w:type="spellStart"/>
-      <w:r>
-        <w:rPr>
-          <w:sz w:val="28"/>
-          <w:lang w:val="ru-RU"/>
-        </w:rPr>
-        <w:t>эхогенности</w:t>
-      </w:r>
-      <w:proofErr w:type="spellEnd"/>
-      <w:r>
-        <w:rPr>
-          <w:sz w:val="28"/>
-          <w:lang w:val="ru-RU"/>
-        </w:rPr>
-        <w:t xml:space="preserve">, </w:t>
-      </w:r>
-      <w:r>
-        <w:rPr>
-          <w:sz w:val="28"/>
-          <w:lang w:val="ru-RU"/>
-        </w:rPr>
-        <w:t xml:space="preserve">мелкозернистая, крупнозернистая,  </w:t>
-      </w:r>
-      <w:r>
-        <w:rPr>
-          <w:sz w:val="28"/>
-          <w:lang w:val="ru-RU"/>
-        </w:rPr>
-        <w:t xml:space="preserve">однородная, </w:t>
-      </w:r>
-      <w:r>
-        <w:rPr>
-          <w:sz w:val="28"/>
-          <w:lang w:val="ru-RU"/>
-        </w:rPr>
-        <w:t>мелкий и крупный фиброз.</w:t>
+          <w:lang w:val="ru-RU"/>
+        </w:rPr>
+        <w:t xml:space="preserve">, стеатель. </w:t>
       </w:r>
     </w:p>
     <w:p>
@@ -6835,372 +5089,49 @@
         <w:ind w:left="-567"/>
         <w:jc w:val="both"/>
         <w:rPr>
-          <w:sz w:val="28"/>
           <w:lang w:val="ru-RU"/>
         </w:rPr>
       </w:pPr>
-      <w:r>
-        <w:rPr>
-          <w:sz w:val="28"/>
-          <w:lang w:val="ru-RU"/>
-        </w:rPr>
-        <w:t xml:space="preserve">В пр. доле  в </w:t>
-      </w:r>
-      <w:proofErr w:type="gramStart"/>
-      <w:r>
-        <w:rPr>
-          <w:sz w:val="28"/>
-          <w:lang w:val="ru-RU"/>
-        </w:rPr>
-        <w:t>в</w:t>
-      </w:r>
-      <w:proofErr w:type="gramEnd"/>
-      <w:r>
-        <w:rPr>
-          <w:sz w:val="28"/>
-          <w:lang w:val="ru-RU"/>
-        </w:rPr>
-        <w:t xml:space="preserve">/3 изоэхогенный узел с гидрофильным ободком   * см. </w:t>
-      </w:r>
-    </w:p>
-    <w:p>
-      <w:pPr>
-        <w:ind w:left="-567"/>
-        <w:jc w:val="both"/>
-        <w:rPr>
-          <w:sz w:val="28"/>
-          <w:lang w:val="ru-RU"/>
-        </w:rPr>
-      </w:pPr>
-      <w:r>
-        <w:rPr>
-          <w:sz w:val="28"/>
-          <w:lang w:val="ru-RU"/>
-        </w:rPr>
-        <w:t>В лев</w:t>
-      </w:r>
-      <w:proofErr w:type="gramStart"/>
-      <w:r>
-        <w:rPr>
-          <w:sz w:val="28"/>
-          <w:lang w:val="ru-RU"/>
-        </w:rPr>
-        <w:t>.</w:t>
-      </w:r>
-      <w:proofErr w:type="gramEnd"/>
-      <w:r>
-        <w:rPr>
-          <w:sz w:val="28"/>
-          <w:lang w:val="ru-RU"/>
-        </w:rPr>
-        <w:t xml:space="preserve"> </w:t>
-      </w:r>
-      <w:proofErr w:type="gramStart"/>
-      <w:r>
-        <w:rPr>
-          <w:sz w:val="28"/>
-          <w:lang w:val="ru-RU"/>
-        </w:rPr>
-        <w:t>д</w:t>
-      </w:r>
-      <w:proofErr w:type="gramEnd"/>
-      <w:r>
-        <w:rPr>
-          <w:sz w:val="28"/>
-          <w:lang w:val="ru-RU"/>
-        </w:rPr>
-        <w:t xml:space="preserve">оле в ср/3 гидрофильный очаг - см. </w:t>
-      </w:r>
-      <w:r>
-        <w:rPr>
-          <w:sz w:val="28"/>
-          <w:lang w:val="ru-RU"/>
-        </w:rPr>
-        <w:t>Р</w:t>
-      </w:r>
-      <w:r>
-        <w:rPr>
-          <w:sz w:val="28"/>
-          <w:lang w:val="ru-RU"/>
-        </w:rPr>
-        <w:t>егионарны</w:t>
-      </w:r>
-      <w:r>
-        <w:rPr>
-          <w:sz w:val="28"/>
-          <w:lang w:val="ru-RU"/>
-        </w:rPr>
-        <w:t>е</w:t>
-      </w:r>
-      <w:r>
-        <w:rPr>
-          <w:sz w:val="28"/>
-          <w:lang w:val="ru-RU"/>
-        </w:rPr>
-        <w:t xml:space="preserve"> л/узл</w:t>
-      </w:r>
-      <w:r>
-        <w:rPr>
-          <w:sz w:val="28"/>
-          <w:lang w:val="ru-RU"/>
-        </w:rPr>
-        <w:t>ы</w:t>
-      </w:r>
-      <w:r>
-        <w:rPr>
-          <w:sz w:val="28"/>
-          <w:lang w:val="ru-RU"/>
-        </w:rPr>
-        <w:t xml:space="preserve"> </w:t>
-      </w:r>
-      <w:r>
-        <w:rPr>
-          <w:sz w:val="28"/>
-          <w:lang w:val="ru-RU"/>
-        </w:rPr>
-        <w:t xml:space="preserve"> </w:t>
-      </w:r>
-      <w:r>
-        <w:rPr>
-          <w:sz w:val="28"/>
-          <w:lang w:val="ru-RU"/>
-        </w:rPr>
-        <w:t xml:space="preserve">не </w:t>
-      </w:r>
-      <w:r>
-        <w:rPr>
-          <w:sz w:val="28"/>
-          <w:lang w:val="ru-RU"/>
-        </w:rPr>
-        <w:t xml:space="preserve">визуализируются. </w:t>
-      </w:r>
-      <w:proofErr w:type="spellStart"/>
-      <w:r>
-        <w:rPr>
-          <w:sz w:val="28"/>
-          <w:lang w:val="ru-RU"/>
-        </w:rPr>
-        <w:t>Закл</w:t>
-      </w:r>
-      <w:proofErr w:type="spellEnd"/>
-      <w:r>
-        <w:rPr>
-          <w:sz w:val="28"/>
-          <w:lang w:val="ru-RU"/>
-        </w:rPr>
-        <w:t xml:space="preserve">.: </w:t>
-      </w:r>
-      <w:sdt>
-        <w:sdtPr>
-          <w:rPr>
-            <w:sz w:val="28"/>
-            <w:lang w:val="ru-RU"/>
-          </w:rPr>
-          <w:id w:val="-1644262041"/>
-          <w:placeholder>
-            <w:docPart w:val="DefaultPlaceholder_1082065159"/>
-          </w:placeholder>
-          <w:comboBox>
-            <w:listItem w:displayText="Увеличение" w:value="Увеличение"/>
-            <w:listItem w:displayText="Гипоплазия" w:value="Гипоплазия"/>
-          </w:comboBox>
-        </w:sdtPr>
-        <w:sdtEndPr/>
-        <w:sdtContent>
-          <w:r>
-            <w:rPr>
-              <w:sz w:val="28"/>
-              <w:lang w:val="ru-RU"/>
-            </w:rPr>
-            <w:t>Увеличение</w:t>
-          </w:r>
-        </w:sdtContent>
-      </w:sdt>
-      <w:r>
-        <w:rPr>
-          <w:sz w:val="28"/>
-          <w:lang w:val="ru-RU"/>
-        </w:rPr>
-        <w:t xml:space="preserve"> щит</w:t>
-      </w:r>
-      <w:proofErr w:type="gramStart"/>
-      <w:r>
-        <w:rPr>
-          <w:sz w:val="28"/>
-          <w:lang w:val="ru-RU"/>
-        </w:rPr>
-        <w:t>.</w:t>
-      </w:r>
-      <w:proofErr w:type="gramEnd"/>
-      <w:r>
-        <w:rPr>
-          <w:sz w:val="28"/>
-          <w:lang w:val="ru-RU"/>
-        </w:rPr>
-        <w:t xml:space="preserve"> </w:t>
-      </w:r>
-      <w:proofErr w:type="gramStart"/>
-      <w:r>
-        <w:rPr>
-          <w:sz w:val="28"/>
-          <w:lang w:val="ru-RU"/>
-        </w:rPr>
-        <w:t>ж</w:t>
-      </w:r>
-      <w:proofErr w:type="gramEnd"/>
-      <w:r>
-        <w:rPr>
-          <w:sz w:val="28"/>
-          <w:lang w:val="ru-RU"/>
-        </w:rPr>
-        <w:t xml:space="preserve">елезы. </w:t>
-      </w:r>
-      <w:r>
-        <w:rPr>
-          <w:sz w:val="28"/>
-          <w:lang w:val="ru-RU"/>
-        </w:rPr>
-        <w:t xml:space="preserve">Незначительные </w:t>
-      </w:r>
-      <w:r>
-        <w:rPr>
-          <w:sz w:val="28"/>
-          <w:lang w:val="ru-RU"/>
-        </w:rPr>
-        <w:t>диффузные изменения паренхимы.</w:t>
-      </w:r>
-      <w:r>
-        <w:rPr>
-          <w:sz w:val="28"/>
-          <w:lang w:val="ru-RU"/>
-        </w:rPr>
-        <w:t xml:space="preserve"> Эхопризнаков патологии щит</w:t>
-      </w:r>
-      <w:proofErr w:type="gramStart"/>
-      <w:r>
-        <w:rPr>
-          <w:sz w:val="28"/>
-          <w:lang w:val="ru-RU"/>
-        </w:rPr>
-        <w:t>.</w:t>
-      </w:r>
-      <w:proofErr w:type="gramEnd"/>
-      <w:r>
-        <w:rPr>
-          <w:sz w:val="28"/>
-          <w:lang w:val="ru-RU"/>
-        </w:rPr>
-        <w:t xml:space="preserve"> </w:t>
-      </w:r>
-      <w:proofErr w:type="gramStart"/>
-      <w:r>
-        <w:rPr>
-          <w:sz w:val="28"/>
-          <w:lang w:val="ru-RU"/>
-        </w:rPr>
-        <w:t>ж</w:t>
-      </w:r>
-      <w:proofErr w:type="gramEnd"/>
-      <w:r>
-        <w:rPr>
-          <w:sz w:val="28"/>
-          <w:lang w:val="ru-RU"/>
-        </w:rPr>
-        <w:t>елезы нет.</w:t>
-      </w:r>
-      <w:r>
-        <w:rPr>
-          <w:sz w:val="28"/>
-          <w:lang w:val="ru-RU"/>
-        </w:rPr>
-        <w:t xml:space="preserve"> </w:t>
-      </w:r>
-    </w:p>
-    <w:p>
-      <w:pPr>
-        <w:ind w:left="-567"/>
-        <w:jc w:val="both"/>
-        <w:rPr>
-          <w:sz w:val="28"/>
-          <w:szCs w:val="20"/>
-          <w:lang w:val="ru-RU"/>
-        </w:rPr>
-      </w:pPr>
-      <w:r>
-        <w:rPr>
-          <w:sz w:val="28"/>
+      <w:bookmarkStart w:id="3" w:name="дд"/>
+      <w:bookmarkStart w:id="4" w:name="лк"/>
+      <w:bookmarkEnd w:id="3"/>
+      <w:bookmarkEnd w:id="4"/>
+      <w:r>
+        <w:rPr>
           <w:u w:val="single"/>
           <w:lang w:val="ru-RU"/>
         </w:rPr>
-        <w:t>Лечение:</w:t>
-      </w:r>
-      <w:bookmarkStart w:id="3" w:name="лн"/>
-      <w:bookmarkEnd w:id="3"/>
-      <w:r>
-        <w:rPr>
-          <w:sz w:val="28"/>
-          <w:lang w:val="ru-RU"/>
-        </w:rPr>
-        <w:t xml:space="preserve"> </w:t>
-      </w:r>
-    </w:p>
-    <w:p>
-      <w:pPr>
-        <w:ind w:left="-567"/>
-        <w:jc w:val="both"/>
-        <w:rPr>
-          <w:sz w:val="28"/>
-          <w:lang w:val="ru-RU"/>
-        </w:rPr>
-      </w:pPr>
-      <w:bookmarkStart w:id="4" w:name="дд"/>
-      <w:bookmarkStart w:id="5" w:name="лк"/>
-      <w:bookmarkEnd w:id="4"/>
-      <w:bookmarkEnd w:id="5"/>
-      <w:r>
-        <w:rPr>
-          <w:sz w:val="28"/>
-          <w:u w:val="single"/>
-          <w:lang w:val="ru-RU"/>
-        </w:rPr>
         <w:t>Состояние больного при выписке</w:t>
       </w:r>
       <w:r>
         <w:rPr>
-          <w:sz w:val="28"/>
           <w:lang w:val="ru-RU"/>
         </w:rPr>
         <w:t xml:space="preserve">:  СД </w:t>
       </w:r>
       <w:r>
         <w:rPr>
-          <w:sz w:val="28"/>
           <w:lang w:val="ru-RU"/>
         </w:rPr>
         <w:t>суб</w:t>
       </w:r>
       <w:r>
         <w:rPr>
-          <w:sz w:val="28"/>
           <w:lang w:val="ru-RU"/>
         </w:rPr>
         <w:t xml:space="preserve">компенсирован, уменьшились боли в н/к. АД  </w:t>
       </w:r>
-      <w:proofErr w:type="gramStart"/>
-      <w:r>
-        <w:rPr>
-          <w:sz w:val="28"/>
-          <w:lang w:val="ru-RU"/>
-        </w:rPr>
-        <w:t>мм</w:t>
-      </w:r>
-      <w:proofErr w:type="gramEnd"/>
-      <w:r>
-        <w:rPr>
-          <w:sz w:val="28"/>
-          <w:lang w:val="ru-RU"/>
-        </w:rPr>
-        <w:t xml:space="preserve"> рт. ст. </w:t>
+      <w:r>
+        <w:rPr>
+          <w:lang w:val="ru-RU"/>
+        </w:rPr>
+        <w:t xml:space="preserve">140/80 </w:t>
+      </w:r>
+      <w:r>
+        <w:rPr>
+          <w:lang w:val="ru-RU"/>
+        </w:rPr>
+        <w:t xml:space="preserve">мм рт. ст. </w:t>
       </w:r>
       <w:sdt>
         <w:sdtPr>
@@ -7229,7 +5160,6 @@
       </w:sdt>
       <w:r>
         <w:rPr>
-          <w:sz w:val="28"/>
           <w:lang w:val="ru-RU"/>
         </w:rPr>
         <w:t xml:space="preserve">  </w:t>
@@ -7240,7 +5170,6 @@
         <w:ind w:left="-567"/>
         <w:jc w:val="both"/>
         <w:rPr>
-          <w:sz w:val="28"/>
           <w:lang w:val="ru-RU"/>
         </w:rPr>
       </w:pPr>
@@ -7376,7 +5305,27 @@
         <w:rPr>
           <w:lang w:val="ru-RU"/>
         </w:rPr>
-        <w:t xml:space="preserve">Инсулинотерапия:   </w:t>
+        <w:t xml:space="preserve">Инсулинотерапия:  </w:t>
+      </w:r>
+      <w:proofErr w:type="spellStart"/>
+      <w:r>
+        <w:rPr>
+          <w:lang w:val="ru-RU"/>
+        </w:rPr>
+        <w:t>Фармасулин</w:t>
+      </w:r>
+      <w:proofErr w:type="spellEnd"/>
+      <w:r>
+        <w:rPr>
+          <w:lang w:val="ru-RU"/>
+        </w:rPr>
+        <w:t xml:space="preserve"> НNP </w:t>
+      </w:r>
+      <w:r>
+        <w:rPr>
+          <w:lang w:val="ru-RU"/>
+        </w:rPr>
+        <w:t xml:space="preserve"> </w:t>
       </w:r>
       <w:proofErr w:type="gramStart"/>
       <w:r>
@@ -7390,7 +5339,19 @@
         <w:rPr>
           <w:lang w:val="ru-RU"/>
         </w:rPr>
-        <w:t>/з- ед., п/о- ед., п/у</w:t>
+        <w:t>/з-</w:t>
+      </w:r>
+      <w:r>
+        <w:rPr>
+          <w:lang w:val="ru-RU"/>
+        </w:rPr>
+        <w:t>28-30</w:t>
+      </w:r>
+      <w:r>
+        <w:rPr>
+          <w:lang w:val="ru-RU"/>
+        </w:rPr>
+        <w:t xml:space="preserve"> ед., п/у</w:t>
       </w:r>
       <w:r>
         <w:rPr>
@@ -7402,337 +5363,47 @@
         <w:rPr>
           <w:lang w:val="ru-RU"/>
         </w:rPr>
-        <w:t>- ед.,  22.00</w:t>
-      </w:r>
-      <w:r>
-        <w:rPr>
-          <w:lang w:val="ru-RU"/>
-        </w:rPr>
-        <w:t xml:space="preserve">   ед.</w:t>
-      </w:r>
-    </w:p>
-    <w:p>
-      <w:pPr>
-        <w:ind w:left="435"/>
-        <w:jc w:val="both"/>
-        <w:rPr>
-          <w:lang w:val="ru-RU"/>
-        </w:rPr>
-      </w:pPr>
-      <w:r>
-        <w:rPr>
-          <w:lang w:val="ru-RU"/>
-        </w:rPr>
-        <w:t>Актрапид НМ, Протафан НМ, Хумодар Р</w:t>
-      </w:r>
-      <w:r>
-        <w:rPr>
-          <w:lang w:val="ru-RU"/>
-        </w:rPr>
-        <w:t>100</w:t>
-      </w:r>
-      <w:r>
-        <w:rPr>
-          <w:lang w:val="ru-RU"/>
-        </w:rPr>
-        <w:t>Р, Хумодар Б</w:t>
-      </w:r>
-      <w:r>
-        <w:rPr>
-          <w:lang w:val="ru-RU"/>
-        </w:rPr>
-        <w:t>100</w:t>
-      </w:r>
-      <w:r>
-        <w:rPr>
-          <w:lang w:val="ru-RU"/>
-        </w:rPr>
-        <w:t>Р, Хумодар</w:t>
-      </w:r>
-      <w:proofErr w:type="gramStart"/>
-      <w:r>
-        <w:rPr>
-          <w:lang w:val="ru-RU"/>
-        </w:rPr>
-        <w:t xml:space="preserve"> К</w:t>
-      </w:r>
-      <w:proofErr w:type="gramEnd"/>
-      <w:r>
-        <w:rPr>
-          <w:lang w:val="ru-RU"/>
-        </w:rPr>
-        <w:t xml:space="preserve"> 25</w:t>
-      </w:r>
-      <w:r>
-        <w:rPr>
-          <w:lang w:val="ru-RU"/>
-        </w:rPr>
-        <w:t xml:space="preserve"> 100</w:t>
-      </w:r>
-      <w:r>
-        <w:rPr>
-          <w:lang w:val="ru-RU"/>
-        </w:rPr>
-        <w:t xml:space="preserve">Р, </w:t>
-      </w:r>
-      <w:r>
-        <w:rPr>
-          <w:lang w:val="ru-RU"/>
-        </w:rPr>
-        <w:t xml:space="preserve">Инсуман </w:t>
+        <w:t>-</w:t>
+      </w:r>
+      <w:r>
+        <w:rPr>
+          <w:lang w:val="ru-RU"/>
+        </w:rPr>
+        <w:t>24-26</w:t>
+      </w:r>
+      <w:r>
+        <w:rPr>
+          <w:lang w:val="ru-RU"/>
+        </w:rPr>
+        <w:t xml:space="preserve"> ед.,  </w:t>
       </w:r>
       <w:proofErr w:type="spellStart"/>
       <w:r>
         <w:rPr>
           <w:lang w:val="ru-RU"/>
         </w:rPr>
-        <w:t>Базал</w:t>
+        <w:t>Фармасулин</w:t>
       </w:r>
       <w:proofErr w:type="spellEnd"/>
       <w:r>
         <w:rPr>
           <w:lang w:val="ru-RU"/>
         </w:rPr>
-        <w:t xml:space="preserve">, </w:t>
+        <w:t xml:space="preserve"> Н 14-16 </w:t>
       </w:r>
       <w:proofErr w:type="spellStart"/>
       <w:r>
         <w:rPr>
           <w:lang w:val="ru-RU"/>
         </w:rPr>
-        <w:t>Инсуман</w:t>
+        <w:t>ед</w:t>
       </w:r>
       <w:proofErr w:type="spellEnd"/>
       <w:r>
         <w:rPr>
           <w:lang w:val="ru-RU"/>
         </w:rPr>
-        <w:t xml:space="preserve"> Рапид, </w:t>
-      </w:r>
-      <w:proofErr w:type="spellStart"/>
-      <w:r>
-        <w:rPr>
-          <w:lang w:val="ru-RU"/>
-        </w:rPr>
-        <w:t>Хумулин</w:t>
-      </w:r>
-      <w:proofErr w:type="spellEnd"/>
-      <w:r>
-        <w:rPr>
-          <w:lang w:val="ru-RU"/>
-        </w:rPr>
-        <w:t xml:space="preserve"> R, </w:t>
-      </w:r>
-      <w:proofErr w:type="spellStart"/>
-      <w:r>
-        <w:rPr>
-          <w:lang w:val="ru-RU"/>
-        </w:rPr>
-        <w:t>Хумулин</w:t>
-      </w:r>
-      <w:proofErr w:type="spellEnd"/>
-      <w:r>
-        <w:rPr>
-          <w:lang w:val="ru-RU"/>
-        </w:rPr>
-        <w:t xml:space="preserve"> НПХ, </w:t>
-      </w:r>
-      <w:proofErr w:type="spellStart"/>
-      <w:r>
-        <w:rPr>
-          <w:lang w:val="ru-RU"/>
-        </w:rPr>
-        <w:t>Фармасулин</w:t>
-      </w:r>
-      <w:proofErr w:type="spellEnd"/>
-      <w:r>
-        <w:rPr>
-          <w:lang w:val="ru-RU"/>
-        </w:rPr>
-        <w:t xml:space="preserve"> Н, </w:t>
-      </w:r>
-      <w:proofErr w:type="spellStart"/>
-      <w:r>
-        <w:rPr>
-          <w:lang w:val="ru-RU"/>
-        </w:rPr>
-        <w:t>Фармасулин</w:t>
-      </w:r>
-      <w:proofErr w:type="spellEnd"/>
-      <w:r>
-        <w:rPr>
-          <w:lang w:val="ru-RU"/>
-        </w:rPr>
-        <w:t xml:space="preserve"> НN</w:t>
-      </w:r>
-      <w:r>
-        <w:rPr>
-          <w:lang w:val="ru-RU"/>
-        </w:rPr>
-        <w:t xml:space="preserve">Р, Генсулин R, </w:t>
-      </w:r>
-      <w:r>
-        <w:rPr>
-          <w:lang w:val="ru-RU"/>
-        </w:rPr>
-        <w:t>Генсулин Н</w:t>
-      </w:r>
-    </w:p>
-    <w:p>
-      <w:pPr>
-        <w:numPr>
-          <w:ilvl w:val="0"/>
-          <w:numId w:val="2"/>
-        </w:numPr>
-        <w:jc w:val="both"/>
-        <w:rPr>
-          <w:lang w:val="ru-RU"/>
-        </w:rPr>
-      </w:pPr>
-      <w:r>
-        <w:rPr>
-          <w:lang w:val="ru-RU"/>
-        </w:rPr>
-        <w:t xml:space="preserve">ССТ: </w:t>
-      </w:r>
-      <w:proofErr w:type="spellStart"/>
-      <w:r>
-        <w:rPr>
-          <w:lang w:val="ru-RU"/>
-        </w:rPr>
-        <w:t>диабетон</w:t>
-      </w:r>
-      <w:proofErr w:type="spellEnd"/>
-      <w:r>
-        <w:rPr>
-          <w:lang w:val="ru-RU"/>
-        </w:rPr>
-        <w:t xml:space="preserve"> М</w:t>
-      </w:r>
-      <w:proofErr w:type="gramStart"/>
-      <w:r>
-        <w:rPr>
-          <w:lang w:val="ru-RU"/>
-        </w:rPr>
-        <w:t>R</w:t>
-      </w:r>
-      <w:proofErr w:type="gramEnd"/>
-      <w:r>
-        <w:rPr>
-          <w:lang w:val="ru-RU"/>
-        </w:rPr>
-        <w:t xml:space="preserve"> </w:t>
-      </w:r>
-      <w:r>
-        <w:rPr>
-          <w:lang w:val="ru-RU"/>
-        </w:rPr>
-        <w:t>(</w:t>
-      </w:r>
-      <w:proofErr w:type="spellStart"/>
-      <w:r>
-        <w:rPr>
-          <w:lang w:val="ru-RU"/>
-        </w:rPr>
-        <w:t>диаглизид</w:t>
-      </w:r>
-      <w:proofErr w:type="spellEnd"/>
-      <w:r>
-        <w:rPr>
-          <w:lang w:val="ru-RU"/>
-        </w:rPr>
-        <w:t xml:space="preserve"> МR) </w:t>
-      </w:r>
-      <w:r>
-        <w:rPr>
-          <w:lang w:val="ru-RU"/>
-        </w:rPr>
-        <w:t>60 мг</w:t>
-      </w:r>
-    </w:p>
-    <w:p>
-      <w:pPr>
-        <w:ind w:left="435"/>
-        <w:jc w:val="both"/>
-        <w:rPr>
-          <w:lang w:val="ru-RU"/>
-        </w:rPr>
-      </w:pPr>
-      <w:proofErr w:type="spellStart"/>
-      <w:r>
-        <w:rPr>
-          <w:lang w:val="ru-RU"/>
-        </w:rPr>
-        <w:t>диапирид</w:t>
-      </w:r>
-      <w:proofErr w:type="spellEnd"/>
-      <w:r>
-        <w:rPr>
-          <w:lang w:val="ru-RU"/>
-        </w:rPr>
-        <w:t xml:space="preserve"> (</w:t>
-      </w:r>
-      <w:proofErr w:type="spellStart"/>
-      <w:r>
-        <w:rPr>
-          <w:lang w:val="ru-RU"/>
-        </w:rPr>
-        <w:t>амарил</w:t>
-      </w:r>
-      <w:proofErr w:type="spellEnd"/>
-      <w:r>
-        <w:rPr>
-          <w:lang w:val="ru-RU"/>
-        </w:rPr>
-        <w:t xml:space="preserve">, </w:t>
-      </w:r>
-      <w:r>
-        <w:rPr>
-          <w:lang w:val="ru-RU"/>
-        </w:rPr>
-        <w:t xml:space="preserve"> </w:t>
-      </w:r>
-      <w:proofErr w:type="spellStart"/>
-      <w:r>
-        <w:rPr>
-          <w:lang w:val="ru-RU"/>
-        </w:rPr>
-        <w:t>олтар</w:t>
-      </w:r>
-      <w:proofErr w:type="spellEnd"/>
-      <w:r>
-        <w:rPr>
-          <w:lang w:val="ru-RU"/>
-        </w:rPr>
-        <w:t xml:space="preserve"> ) 3 мг 1т. *1р/</w:t>
-      </w:r>
-      <w:proofErr w:type="spellStart"/>
-      <w:r>
-        <w:rPr>
-          <w:lang w:val="ru-RU"/>
-        </w:rPr>
-        <w:t>сут</w:t>
-      </w:r>
-      <w:proofErr w:type="spellEnd"/>
-      <w:r>
-        <w:rPr>
-          <w:lang w:val="ru-RU"/>
-        </w:rPr>
-        <w:t xml:space="preserve">. </w:t>
-      </w:r>
-      <w:proofErr w:type="gramStart"/>
-      <w:r>
-        <w:rPr>
-          <w:lang w:val="ru-RU"/>
-        </w:rPr>
-        <w:t>п</w:t>
-      </w:r>
-      <w:proofErr w:type="gramEnd"/>
-      <w:r>
-        <w:rPr>
-          <w:lang w:val="ru-RU"/>
-        </w:rPr>
-        <w:t xml:space="preserve">/з., </w:t>
+        <w:t xml:space="preserve">, п/у 10-12 ед. </w:t>
       </w:r>
     </w:p>
     <w:p>
@@ -7901,13 +5572,7 @@
         <w:rPr>
           <w:lang w:val="ru-RU"/>
         </w:rPr>
-        <w:t>розувастатин</w:t>
-      </w:r>
-      <w:r>
-        <w:rPr>
-          <w:lang w:val="ru-RU"/>
-        </w:rPr>
-        <w:t xml:space="preserve"> </w:t>
+        <w:t xml:space="preserve">розувастатин </w:t>
       </w:r>
       <w:r>
         <w:rPr>
@@ -8003,41 +5668,27 @@
         <w:rPr>
           <w:lang w:val="ru-RU"/>
         </w:rPr>
-        <w:t xml:space="preserve">Круглогодично сосудистая терапия: </w:t>
+        <w:t xml:space="preserve">Круглогодично сосудистая терапия: вазонит или </w:t>
       </w:r>
       <w:proofErr w:type="spellStart"/>
       <w:r>
         <w:rPr>
           <w:lang w:val="ru-RU"/>
         </w:rPr>
-        <w:t>вазонит</w:t>
+        <w:t>а</w:t>
+      </w:r>
+      <w:r>
+        <w:rPr>
+          <w:lang w:val="ru-RU"/>
+        </w:rPr>
+        <w:t>гапурин</w:t>
       </w:r>
       <w:proofErr w:type="spellEnd"/>
       <w:r>
         <w:rPr>
           <w:lang w:val="ru-RU"/>
         </w:rPr>
-        <w:t xml:space="preserve"> или </w:t>
-      </w:r>
-      <w:proofErr w:type="spellStart"/>
-      <w:r>
-        <w:rPr>
-          <w:lang w:val="ru-RU"/>
-        </w:rPr>
-        <w:t>а</w:t>
-      </w:r>
-      <w:r>
-        <w:rPr>
-          <w:lang w:val="ru-RU"/>
-        </w:rPr>
-        <w:t>гапурин-ретард</w:t>
-      </w:r>
-      <w:proofErr w:type="spellEnd"/>
-      <w:r>
-        <w:rPr>
-          <w:lang w:val="ru-RU"/>
-        </w:rPr>
-        <w:t xml:space="preserve">  1т.*2 р. 1 мес. </w:t>
+        <w:t xml:space="preserve">-ретард  1т.*2 р. 1 мес. </w:t>
       </w:r>
       <w:r>
         <w:rPr>
@@ -8098,93 +5749,33 @@
         </w:rPr>
         <w:t xml:space="preserve">ардиолога: </w:t>
       </w:r>
-    </w:p>
-    <w:p>
-      <w:pPr>
-        <w:numPr>
-          <w:ilvl w:val="0"/>
-          <w:numId w:val="2"/>
-        </w:numPr>
-        <w:jc w:val="both"/>
-        <w:rPr>
-          <w:lang w:val="ru-RU"/>
-        </w:rPr>
-      </w:pPr>
-      <w:sdt>
-        <w:sdtPr>
-          <w:rPr>
-            <w:lang w:val="ru-RU"/>
-          </w:rPr>
-          <w:id w:val="-1414849388"/>
-          <w:placeholder>
-            <w:docPart w:val="DefaultPlaceholder_1082065159"/>
-          </w:placeholder>
-          <w:comboBox>
-            <w:listItem w:displayText="Гипотензивная терапия:" w:value="Гипотензивная терапия:"/>
-            <w:listItem w:displayText="С нефропротекторной целью:" w:value="С нефропротекторной целью:"/>
-          </w:comboBox>
-        </w:sdtPr>
-        <w:sdtEndPr/>
-        <w:sdtContent>
-          <w:r>
-            <w:rPr>
-              <w:lang w:val="ru-RU"/>
-            </w:rPr>
-            <w:t>Гипотензивная терапия:</w:t>
-          </w:r>
-        </w:sdtContent>
-      </w:sdt>
-      <w:r>
-        <w:rPr>
-          <w:lang w:val="ru-RU"/>
-        </w:rPr>
-        <w:t xml:space="preserve"> э</w:t>
-      </w:r>
-      <w:r>
-        <w:rPr>
-          <w:lang w:val="ru-RU"/>
-        </w:rPr>
-        <w:t>налаприл 5 мг утром,</w:t>
-      </w:r>
-      <w:r>
-        <w:rPr>
-          <w:lang w:val="ru-RU"/>
-        </w:rPr>
-        <w:t xml:space="preserve"> </w:t>
-      </w:r>
       <w:proofErr w:type="spellStart"/>
       <w:r>
         <w:rPr>
           <w:lang w:val="ru-RU"/>
         </w:rPr>
-        <w:t>индапрес</w:t>
+        <w:t>лозап</w:t>
       </w:r>
       <w:proofErr w:type="spellEnd"/>
       <w:r>
         <w:rPr>
           <w:lang w:val="ru-RU"/>
         </w:rPr>
-        <w:t xml:space="preserve"> (</w:t>
+        <w:t xml:space="preserve"> 50-100 </w:t>
       </w:r>
       <w:proofErr w:type="spellStart"/>
       <w:r>
         <w:rPr>
           <w:lang w:val="ru-RU"/>
         </w:rPr>
-        <w:t>индап</w:t>
+        <w:t>небивал</w:t>
       </w:r>
       <w:proofErr w:type="spellEnd"/>
       <w:r>
         <w:rPr>
           <w:lang w:val="ru-RU"/>
         </w:rPr>
-        <w:t xml:space="preserve">) 2,5 мг утром, </w:t>
-      </w:r>
-      <w:r>
-        <w:rPr>
-          <w:lang w:val="ru-RU"/>
-        </w:rPr>
-        <w:t xml:space="preserve"> кардиомагнил  1 т. вечер. Контр. АД. </w:t>
+        <w:t xml:space="preserve"> ,5-5 мг. Контроль АД, ЧСС.</w:t>
       </w:r>
     </w:p>
     <w:p>
@@ -8218,19 +5809,11 @@
         </w:sdtPr>
         <w:sdtEndPr/>
         <w:sdtContent>
-          <w:proofErr w:type="spellStart"/>
           <w:r>
             <w:rPr>
               <w:lang w:val="ru-RU"/>
             </w:rPr>
-            <w:t>Диалипон</w:t>
-          </w:r>
-          <w:proofErr w:type="spellEnd"/>
-          <w:r>
-            <w:rPr>
-              <w:lang w:val="ru-RU"/>
-            </w:rPr>
-            <w:t xml:space="preserve"> </w:t>
+            <w:t>Тиогамма</w:t>
           </w:r>
         </w:sdtContent>
       </w:sdt>
@@ -8264,83 +5847,41 @@
         <w:rPr>
           <w:lang w:val="ru-RU"/>
         </w:rPr>
-        <w:t xml:space="preserve"> мес., </w:t>
+        <w:t xml:space="preserve"> </w:t>
       </w:r>
       <w:proofErr w:type="spellStart"/>
-      <w:r>
-        <w:rPr>
-          <w:lang w:val="ru-RU"/>
-        </w:rPr>
-        <w:t>нейрорубин</w:t>
+      <w:proofErr w:type="gramStart"/>
+      <w:r>
+        <w:rPr>
+          <w:lang w:val="ru-RU"/>
+        </w:rPr>
+        <w:t>мес</w:t>
       </w:r>
       <w:proofErr w:type="spellEnd"/>
-      <w:r>
-        <w:rPr>
-          <w:lang w:val="ru-RU"/>
-        </w:rPr>
-        <w:t xml:space="preserve"> форте 1т./</w:t>
-      </w:r>
-      <w:proofErr w:type="spellStart"/>
-      <w:r>
-        <w:rPr>
-          <w:lang w:val="ru-RU"/>
-        </w:rPr>
-        <w:t>сут</w:t>
-      </w:r>
-      <w:proofErr w:type="spellEnd"/>
-      <w:r>
-        <w:rPr>
-          <w:lang w:val="ru-RU"/>
-        </w:rPr>
-        <w:t>.</w:t>
-      </w:r>
-      <w:r>
-        <w:rPr>
-          <w:lang w:val="ru-RU"/>
-        </w:rPr>
-        <w:t>, (мильгамма 1т.*3р/д.</w:t>
-      </w:r>
-      <w:r>
-        <w:rPr>
-          <w:lang w:val="ru-RU"/>
-        </w:rPr>
-        <w:t>, витаксон 1т. *</w:t>
-      </w:r>
-      <w:r>
-        <w:rPr>
-          <w:lang w:val="ru-RU"/>
-        </w:rPr>
-        <w:t>3</w:t>
-      </w:r>
-      <w:r>
-        <w:rPr>
-          <w:lang w:val="ru-RU"/>
-        </w:rPr>
-        <w:t>р/д.</w:t>
-      </w:r>
-      <w:r>
-        <w:rPr>
-          <w:lang w:val="ru-RU"/>
-        </w:rPr>
-        <w:t>)</w:t>
-      </w:r>
-      <w:r>
-        <w:rPr>
-          <w:lang w:val="ru-RU"/>
-        </w:rPr>
-        <w:t xml:space="preserve"> </w:t>
-      </w:r>
-      <w:r>
-        <w:rPr>
-          <w:lang w:val="ru-RU"/>
-        </w:rPr>
-        <w:t>1 мес.</w:t>
-      </w:r>
-      <w:r>
-        <w:rPr>
-          <w:lang w:val="ru-RU"/>
-        </w:rPr>
-        <w:t>, актовегин 200 мг *2р/д. 1 мес.</w:t>
+      <w:proofErr w:type="gramEnd"/>
+      <w:r>
+        <w:rPr>
+          <w:lang w:val="ru-RU"/>
+        </w:rPr>
+        <w:t xml:space="preserve">, </w:t>
+      </w:r>
+      <w:r>
+        <w:rPr>
+          <w:lang w:val="ru-RU"/>
+        </w:rPr>
+        <w:t>мильгамма 1т.*3р/д.</w:t>
+      </w:r>
+      <w:r>
+        <w:rPr>
+          <w:lang w:val="ru-RU"/>
+        </w:rPr>
+        <w:t xml:space="preserve"> 1</w:t>
+      </w:r>
+      <w:r>
+        <w:rPr>
+          <w:lang w:val="ru-RU"/>
+        </w:rPr>
+        <w:t xml:space="preserve"> мес.</w:t>
       </w:r>
     </w:p>
     <w:p>
@@ -8358,385 +5899,41 @@
         <w:rPr>
           <w:lang w:val="ru-RU"/>
         </w:rPr>
-        <w:t>Рек. невропатолога: преп. а-</w:t>
-      </w:r>
-      <w:proofErr w:type="spellStart"/>
-      <w:r>
-        <w:rPr>
-          <w:lang w:val="ru-RU"/>
-        </w:rPr>
-        <w:t>липоевой</w:t>
-      </w:r>
-      <w:proofErr w:type="spellEnd"/>
-      <w:r>
-        <w:rPr>
-          <w:lang w:val="ru-RU"/>
-        </w:rPr>
-        <w:t xml:space="preserve"> к-ты 600 мг в/в кап.</w:t>
-      </w:r>
-      <w:r>
-        <w:rPr>
-          <w:lang w:val="ru-RU"/>
-        </w:rPr>
-        <w:t xml:space="preserve">, </w:t>
-      </w:r>
-      <w:r>
-        <w:rPr>
-          <w:lang w:val="ru-RU"/>
-        </w:rPr>
-        <w:t xml:space="preserve">витамины </w:t>
-      </w:r>
-      <w:proofErr w:type="spellStart"/>
-      <w:r>
-        <w:rPr>
-          <w:lang w:val="ru-RU"/>
-        </w:rPr>
-        <w:t>гр</w:t>
-      </w:r>
-      <w:proofErr w:type="spellEnd"/>
-      <w:r>
-        <w:rPr>
-          <w:lang w:val="ru-RU"/>
-        </w:rPr>
-        <w:t xml:space="preserve"> В, </w:t>
-      </w:r>
-      <w:proofErr w:type="spellStart"/>
-      <w:r>
-        <w:rPr>
-          <w:lang w:val="ru-RU"/>
-        </w:rPr>
-        <w:t>актовегин</w:t>
-      </w:r>
-      <w:proofErr w:type="spellEnd"/>
-      <w:r>
-        <w:rPr>
-          <w:lang w:val="ru-RU"/>
-        </w:rPr>
-        <w:t xml:space="preserve"> 10,0 в/в № 10, </w:t>
-      </w:r>
-      <w:proofErr w:type="spellStart"/>
-      <w:r>
-        <w:rPr>
-          <w:lang w:val="ru-RU"/>
-        </w:rPr>
-        <w:t>бенфогамма</w:t>
-      </w:r>
-      <w:proofErr w:type="spellEnd"/>
-      <w:r>
-        <w:rPr>
-          <w:lang w:val="ru-RU"/>
-        </w:rPr>
-        <w:t xml:space="preserve"> 300 мг 1т/</w:t>
-      </w:r>
-      <w:proofErr w:type="spellStart"/>
-      <w:r>
-        <w:rPr>
-          <w:lang w:val="ru-RU"/>
-        </w:rPr>
-        <w:t>сут</w:t>
-      </w:r>
-      <w:proofErr w:type="spellEnd"/>
-      <w:r>
-        <w:rPr>
-          <w:lang w:val="ru-RU"/>
-        </w:rPr>
-        <w:t xml:space="preserve"> до 2 мес.</w:t>
-      </w:r>
-      <w:r>
-        <w:rPr>
-          <w:lang w:val="ru-RU"/>
-        </w:rPr>
-        <w:t xml:space="preserve">, </w:t>
-      </w:r>
+        <w:t>Рек</w:t>
+      </w:r>
+      <w:proofErr w:type="gramStart"/>
+      <w:r>
+        <w:rPr>
+          <w:lang w:val="ru-RU"/>
+        </w:rPr>
+        <w:t>.</w:t>
+      </w:r>
+      <w:proofErr w:type="gramEnd"/>
       <w:r>
         <w:rPr>
           <w:lang w:val="ru-RU"/>
         </w:rPr>
         <w:t xml:space="preserve"> </w:t>
       </w:r>
-      <w:r>
-        <w:rPr>
-          <w:lang w:val="ru-RU"/>
-        </w:rPr>
-        <w:t>вита-</w:t>
-      </w:r>
-      <w:proofErr w:type="spellStart"/>
-      <w:r>
-        <w:rPr>
-          <w:lang w:val="ru-RU"/>
-        </w:rPr>
-        <w:t>мелатононин</w:t>
-      </w:r>
-      <w:proofErr w:type="spellEnd"/>
-      <w:r>
-        <w:rPr>
-          <w:lang w:val="ru-RU"/>
-        </w:rPr>
-        <w:t xml:space="preserve"> 1-2 т </w:t>
-      </w:r>
-      <w:proofErr w:type="spellStart"/>
-      <w:r>
-        <w:rPr>
-          <w:lang w:val="ru-RU"/>
-        </w:rPr>
-        <w:t>веч</w:t>
-      </w:r>
-      <w:proofErr w:type="spellEnd"/>
-      <w:r>
-        <w:rPr>
-          <w:lang w:val="ru-RU"/>
-        </w:rPr>
-        <w:t>.</w:t>
-      </w:r>
-      <w:r>
-        <w:rPr>
-          <w:lang w:val="ru-RU"/>
-        </w:rPr>
-        <w:t>,</w:t>
-      </w:r>
-      <w:r>
-        <w:rPr>
-          <w:lang w:val="ru-RU"/>
-        </w:rPr>
-        <w:t xml:space="preserve"> </w:t>
-      </w:r>
-      <w:r>
-        <w:rPr>
-          <w:lang w:val="ru-RU"/>
-        </w:rPr>
-        <w:t>вестибо 24 мг 2р\д,</w:t>
-      </w:r>
-      <w:r>
-        <w:rPr>
-          <w:lang w:val="ru-RU"/>
-        </w:rPr>
-        <w:t xml:space="preserve"> </w:t>
-      </w:r>
-      <w:r>
-        <w:rPr>
-          <w:lang w:val="ru-RU"/>
-        </w:rPr>
-        <w:t xml:space="preserve"> </w:t>
-      </w:r>
-      <w:r>
-        <w:rPr>
-          <w:lang w:val="ru-RU"/>
-        </w:rPr>
-        <w:t>в</w:t>
-      </w:r>
-      <w:r>
-        <w:rPr>
-          <w:lang w:val="ru-RU"/>
-        </w:rPr>
-        <w:t xml:space="preserve">естинорм 16 мг 1т 3р\д до 2 </w:t>
-      </w:r>
-      <w:proofErr w:type="spellStart"/>
       <w:proofErr w:type="gramStart"/>
       <w:r>
         <w:rPr>
           <w:lang w:val="ru-RU"/>
         </w:rPr>
-        <w:t>мес</w:t>
-      </w:r>
-      <w:proofErr w:type="spellEnd"/>
+        <w:t>н</w:t>
+      </w:r>
       <w:proofErr w:type="gramEnd"/>
       <w:r>
         <w:rPr>
           <w:lang w:val="ru-RU"/>
         </w:rPr>
-        <w:t xml:space="preserve">,, </w:t>
-      </w:r>
-      <w:proofErr w:type="spellStart"/>
-      <w:r>
-        <w:rPr>
-          <w:lang w:val="ru-RU"/>
-        </w:rPr>
-        <w:t>габагамма</w:t>
-      </w:r>
-      <w:proofErr w:type="spellEnd"/>
-      <w:r>
-        <w:rPr>
-          <w:lang w:val="ru-RU"/>
-        </w:rPr>
-        <w:t xml:space="preserve"> 300 мг </w:t>
-      </w:r>
-      <w:proofErr w:type="spellStart"/>
-      <w:r>
-        <w:rPr>
-          <w:lang w:val="ru-RU"/>
-        </w:rPr>
-        <w:t>веч</w:t>
-      </w:r>
-      <w:proofErr w:type="spellEnd"/>
-      <w:r>
-        <w:rPr>
-          <w:lang w:val="ru-RU"/>
-        </w:rPr>
-        <w:t xml:space="preserve">, </w:t>
-      </w:r>
-      <w:proofErr w:type="spellStart"/>
-      <w:r>
-        <w:rPr>
-          <w:lang w:val="ru-RU"/>
-        </w:rPr>
-        <w:t>г</w:t>
-      </w:r>
-      <w:r>
-        <w:rPr>
-          <w:lang w:val="ru-RU"/>
-        </w:rPr>
-        <w:t>абантин</w:t>
-      </w:r>
-      <w:proofErr w:type="spellEnd"/>
-      <w:r>
-        <w:rPr>
-          <w:lang w:val="ru-RU"/>
-        </w:rPr>
-        <w:t xml:space="preserve"> 300мг 2р/</w:t>
-      </w:r>
-      <w:proofErr w:type="spellStart"/>
-      <w:r>
-        <w:rPr>
-          <w:lang w:val="ru-RU"/>
-        </w:rPr>
-        <w:t>сут</w:t>
-      </w:r>
-      <w:proofErr w:type="spellEnd"/>
-      <w:r>
-        <w:rPr>
-          <w:lang w:val="ru-RU"/>
-        </w:rPr>
-        <w:t xml:space="preserve">. 2-3 </w:t>
-      </w:r>
-      <w:proofErr w:type="spellStart"/>
-      <w:r>
-        <w:rPr>
-          <w:lang w:val="ru-RU"/>
-        </w:rPr>
-        <w:t>нед</w:t>
-      </w:r>
-      <w:proofErr w:type="spellEnd"/>
-      <w:r>
-        <w:rPr>
-          <w:lang w:val="ru-RU"/>
-        </w:rPr>
-        <w:t>., глицин 2т 3/д.</w:t>
-      </w:r>
-      <w:r>
-        <w:rPr>
-          <w:lang w:val="ru-RU"/>
-        </w:rPr>
-        <w:t>,</w:t>
-      </w:r>
-      <w:r>
-        <w:rPr>
-          <w:lang w:val="ru-RU"/>
-        </w:rPr>
-        <w:t xml:space="preserve"> </w:t>
-      </w:r>
-      <w:r>
-        <w:rPr>
-          <w:lang w:val="ru-RU"/>
-        </w:rPr>
-        <w:t xml:space="preserve">глиятон 1000  в/м № 10, </w:t>
-      </w:r>
-      <w:r>
-        <w:rPr>
-          <w:lang w:val="ru-RU"/>
-        </w:rPr>
-        <w:t>кортексин 10,</w:t>
-      </w:r>
-      <w:r>
-        <w:rPr>
-          <w:lang w:val="ru-RU"/>
-        </w:rPr>
-        <w:t>0</w:t>
-      </w:r>
-      <w:r>
-        <w:rPr>
-          <w:lang w:val="ru-RU"/>
-        </w:rPr>
-        <w:t xml:space="preserve"> в/</w:t>
-      </w:r>
-      <w:r>
-        <w:rPr>
-          <w:lang w:val="ru-RU"/>
-        </w:rPr>
-        <w:t>м</w:t>
-      </w:r>
-      <w:r>
-        <w:rPr>
-          <w:lang w:val="ru-RU"/>
-        </w:rPr>
-        <w:t xml:space="preserve"> №10., </w:t>
-      </w:r>
-      <w:r>
-        <w:rPr>
-          <w:lang w:val="ru-RU"/>
-        </w:rPr>
-        <w:t>келтикан 1т.*3р/д.</w:t>
-      </w:r>
-      <w:r>
-        <w:rPr>
-          <w:lang w:val="ru-RU"/>
-        </w:rPr>
-        <w:t xml:space="preserve"> 1 мес.</w:t>
-      </w:r>
-      <w:r>
-        <w:rPr>
-          <w:lang w:val="ru-RU"/>
-        </w:rPr>
-        <w:t xml:space="preserve">, </w:t>
-      </w:r>
-      <w:proofErr w:type="spellStart"/>
-      <w:r>
-        <w:rPr>
-          <w:lang w:val="ru-RU"/>
-        </w:rPr>
-        <w:t>луцетам</w:t>
-      </w:r>
-      <w:proofErr w:type="spellEnd"/>
-      <w:r>
-        <w:rPr>
-          <w:lang w:val="ru-RU"/>
-        </w:rPr>
-        <w:t xml:space="preserve"> 15,0 в/в </w:t>
-      </w:r>
-      <w:proofErr w:type="spellStart"/>
-      <w:proofErr w:type="gramStart"/>
-      <w:r>
-        <w:rPr>
-          <w:lang w:val="ru-RU"/>
-        </w:rPr>
-        <w:t>стр</w:t>
-      </w:r>
-      <w:proofErr w:type="spellEnd"/>
-      <w:proofErr w:type="gramEnd"/>
-      <w:r>
-        <w:rPr>
-          <w:lang w:val="ru-RU"/>
-        </w:rPr>
-        <w:t xml:space="preserve"> № 10, </w:t>
-      </w:r>
-      <w:proofErr w:type="spellStart"/>
-      <w:r>
-        <w:rPr>
-          <w:lang w:val="ru-RU"/>
-        </w:rPr>
-        <w:t>нуклео</w:t>
-      </w:r>
-      <w:proofErr w:type="spellEnd"/>
-      <w:r>
-        <w:rPr>
-          <w:lang w:val="ru-RU"/>
-        </w:rPr>
-        <w:t xml:space="preserve"> ЦМФ 1т. *2р/д 20 дней, </w:t>
-      </w:r>
-      <w:r>
-        <w:rPr>
-          <w:lang w:val="ru-RU"/>
-        </w:rPr>
-        <w:t xml:space="preserve">сермион 30 мг утр. 1 мес., </w:t>
+        <w:t xml:space="preserve">европатолога: </w:t>
+      </w:r>
+      <w:r>
+        <w:rPr>
+          <w:lang w:val="ru-RU"/>
+        </w:rPr>
+        <w:t xml:space="preserve"> УЗД МАГ, вестибо 24 мг 2р/д.</w:t>
       </w:r>
     </w:p>
     <w:p>
@@ -8754,346 +5951,10 @@
         <w:rPr>
           <w:lang w:val="ru-RU"/>
         </w:rPr>
-        <w:t>УЗИ щит</w:t>
-      </w:r>
-      <w:proofErr w:type="gramStart"/>
-      <w:r>
-        <w:rPr>
-          <w:lang w:val="ru-RU"/>
-        </w:rPr>
-        <w:t>.</w:t>
-      </w:r>
-      <w:proofErr w:type="gramEnd"/>
-      <w:r>
-        <w:rPr>
-          <w:lang w:val="ru-RU"/>
-        </w:rPr>
-        <w:t xml:space="preserve"> </w:t>
-      </w:r>
-      <w:proofErr w:type="gramStart"/>
-      <w:r>
-        <w:rPr>
-          <w:lang w:val="ru-RU"/>
-        </w:rPr>
-        <w:t>ж</w:t>
-      </w:r>
-      <w:proofErr w:type="gramEnd"/>
-      <w:r>
-        <w:rPr>
-          <w:lang w:val="ru-RU"/>
-        </w:rPr>
-        <w:t xml:space="preserve">елезы 1р. в год. </w:t>
-      </w:r>
-      <w:r>
-        <w:rPr>
-          <w:lang w:val="ru-RU"/>
-        </w:rPr>
-        <w:t>Контр ТТГ 1р в 6 мес.</w:t>
-      </w:r>
-      <w:r>
-        <w:rPr>
-          <w:lang w:val="ru-RU"/>
-        </w:rPr>
-        <w:t xml:space="preserve"> </w:t>
-      </w:r>
-    </w:p>
-    <w:p>
-      <w:pPr>
-        <w:numPr>
-          <w:ilvl w:val="0"/>
-          <w:numId w:val="2"/>
-        </w:numPr>
-        <w:jc w:val="both"/>
-        <w:rPr>
-          <w:lang w:val="ru-RU"/>
-        </w:rPr>
-      </w:pPr>
-      <w:proofErr w:type="gramStart"/>
-      <w:r>
-        <w:rPr>
-          <w:lang w:val="ru-RU"/>
-        </w:rPr>
-        <w:t xml:space="preserve">Рек. окулиста: квинакс 2к.*3р/д. в ОИ, окювайт лютеин </w:t>
-      </w:r>
-      <w:r>
-        <w:rPr>
-          <w:lang w:val="ru-RU"/>
-        </w:rPr>
-        <w:t>форте 1т.*1</w:t>
-      </w:r>
-      <w:r>
-        <w:rPr>
-          <w:lang w:val="ru-RU"/>
-        </w:rPr>
-        <w:t xml:space="preserve">р/д., </w:t>
-      </w:r>
-      <w:r>
-        <w:rPr>
-          <w:lang w:val="ru-RU"/>
-        </w:rPr>
-        <w:t xml:space="preserve">дицинон 1т. 3р/д., </w:t>
-      </w:r>
-      <w:r>
-        <w:rPr>
-          <w:lang w:val="ru-RU"/>
-        </w:rPr>
-        <w:t>вазонит 1т.*2р/д.,</w:t>
-      </w:r>
-      <w:r>
-        <w:rPr>
-          <w:lang w:val="ru-RU"/>
-        </w:rPr>
-        <w:t xml:space="preserve"> </w:t>
-      </w:r>
-      <w:proofErr w:type="spellStart"/>
-      <w:r>
-        <w:rPr>
-          <w:lang w:val="ru-RU"/>
-        </w:rPr>
-        <w:t>офтан</w:t>
-      </w:r>
-      <w:proofErr w:type="spellEnd"/>
-      <w:r>
-        <w:rPr>
-          <w:lang w:val="ru-RU"/>
-        </w:rPr>
-        <w:t xml:space="preserve"> </w:t>
-      </w:r>
-      <w:proofErr w:type="spellStart"/>
-      <w:r>
-        <w:rPr>
-          <w:lang w:val="ru-RU"/>
-        </w:rPr>
-        <w:t>катахром</w:t>
-      </w:r>
-      <w:proofErr w:type="spellEnd"/>
-      <w:r>
-        <w:rPr>
-          <w:lang w:val="ru-RU"/>
-        </w:rPr>
-        <w:t xml:space="preserve"> 2к. *3р/д, эмоксипин 2к. *3р/д. в ОИ, тауфон 2к.*3р/д. в ОИ</w:t>
-      </w:r>
-      <w:r>
-        <w:rPr>
-          <w:lang w:val="ru-RU"/>
-        </w:rPr>
-        <w:t xml:space="preserve">, </w:t>
-      </w:r>
-      <w:proofErr w:type="spellStart"/>
-      <w:r>
-        <w:rPr>
-          <w:lang w:val="ru-RU"/>
-        </w:rPr>
-        <w:t>трайкор</w:t>
-      </w:r>
-      <w:proofErr w:type="spellEnd"/>
-      <w:r>
-        <w:rPr>
-          <w:lang w:val="ru-RU"/>
-        </w:rPr>
-        <w:t xml:space="preserve"> 1т 1р/д,</w:t>
-      </w:r>
-      <w:r>
-        <w:rPr>
-          <w:lang w:val="ru-RU"/>
-        </w:rPr>
-        <w:t>,</w:t>
-      </w:r>
-      <w:r>
-        <w:rPr>
-          <w:lang w:val="ru-RU"/>
-        </w:rPr>
-        <w:t xml:space="preserve"> </w:t>
-      </w:r>
-      <w:proofErr w:type="spellStart"/>
-      <w:r>
-        <w:rPr>
-          <w:lang w:val="ru-RU"/>
-        </w:rPr>
-        <w:t>слезавит</w:t>
-      </w:r>
-      <w:proofErr w:type="spellEnd"/>
-      <w:r>
-        <w:rPr>
-          <w:lang w:val="ru-RU"/>
-        </w:rPr>
-        <w:t xml:space="preserve"> 1т.*1р/д.</w:t>
-      </w:r>
-      <w:r>
-        <w:rPr>
-          <w:lang w:val="ru-RU"/>
-        </w:rPr>
-        <w:t xml:space="preserve"> </w:t>
-      </w:r>
-      <w:proofErr w:type="spellStart"/>
-      <w:r>
-        <w:rPr>
-          <w:lang w:val="ru-RU"/>
-        </w:rPr>
-        <w:t>оптикс</w:t>
-      </w:r>
-      <w:proofErr w:type="spellEnd"/>
-      <w:r>
-        <w:rPr>
-          <w:lang w:val="ru-RU"/>
-        </w:rPr>
-        <w:t xml:space="preserve"> </w:t>
-      </w:r>
-      <w:r>
-        <w:rPr>
-          <w:lang w:val="ru-RU"/>
-        </w:rPr>
-        <w:t xml:space="preserve">форте </w:t>
-      </w:r>
-      <w:r>
-        <w:rPr>
-          <w:lang w:val="ru-RU"/>
-        </w:rPr>
-        <w:t xml:space="preserve">1т 1р\д </w:t>
-      </w:r>
-      <w:r>
-        <w:rPr>
-          <w:lang w:val="ru-RU"/>
-        </w:rPr>
-        <w:t xml:space="preserve"> </w:t>
-      </w:r>
-      <w:proofErr w:type="spellStart"/>
-      <w:r>
-        <w:rPr>
-          <w:lang w:val="ru-RU"/>
-        </w:rPr>
-        <w:t>конс</w:t>
-      </w:r>
-      <w:proofErr w:type="spellEnd"/>
-      <w:r>
-        <w:rPr>
-          <w:lang w:val="ru-RU"/>
-        </w:rPr>
-        <w:t xml:space="preserve">. лазерного хирурга. </w:t>
-      </w:r>
-      <w:proofErr w:type="gramEnd"/>
-    </w:p>
-    <w:p>
-      <w:pPr>
-        <w:numPr>
-          <w:ilvl w:val="0"/>
-          <w:numId w:val="2"/>
-        </w:numPr>
-        <w:jc w:val="both"/>
-        <w:rPr>
-          <w:lang w:val="ru-RU"/>
-        </w:rPr>
-      </w:pPr>
-      <w:r>
-        <w:rPr>
-          <w:lang w:val="ru-RU"/>
-        </w:rPr>
-        <w:t>Б/</w:t>
-      </w:r>
-      <w:proofErr w:type="gramStart"/>
-      <w:r>
-        <w:rPr>
-          <w:lang w:val="ru-RU"/>
-        </w:rPr>
-        <w:t>л</w:t>
-      </w:r>
-      <w:proofErr w:type="gramEnd"/>
-      <w:r>
-        <w:rPr>
-          <w:lang w:val="ru-RU"/>
-        </w:rPr>
-        <w:t xml:space="preserve"> серия. </w:t>
-      </w:r>
-      <w:r>
-        <w:rPr>
-          <w:lang w:val="ru-RU"/>
-        </w:rPr>
-        <w:t>АДГ</w:t>
-      </w:r>
-      <w:r>
-        <w:rPr>
-          <w:lang w:val="ru-RU"/>
-        </w:rPr>
-        <w:t xml:space="preserve">  №  </w:t>
-      </w:r>
-      <w:r>
-        <w:rPr>
-          <w:lang w:val="ru-RU"/>
-        </w:rPr>
-        <w:t>671</w:t>
-      </w:r>
-      <w:r>
-        <w:rPr>
-          <w:lang w:val="ru-RU"/>
-        </w:rPr>
-        <w:t>6</w:t>
-      </w:r>
-      <w:r>
-        <w:rPr>
-          <w:lang w:val="ru-RU"/>
-        </w:rPr>
-        <w:t xml:space="preserve">     с  .</w:t>
-      </w:r>
-      <w:r>
-        <w:rPr>
-          <w:lang w:val="ru-RU"/>
-        </w:rPr>
-        <w:t>12.17</w:t>
-      </w:r>
-      <w:r>
-        <w:rPr>
-          <w:lang w:val="ru-RU"/>
-        </w:rPr>
-        <w:t xml:space="preserve"> по  .</w:t>
-      </w:r>
-      <w:r>
-        <w:rPr>
-          <w:lang w:val="ru-RU"/>
-        </w:rPr>
-        <w:t>12.17</w:t>
-      </w:r>
-      <w:r>
-        <w:rPr>
-          <w:lang w:val="ru-RU"/>
-        </w:rPr>
-        <w:t xml:space="preserve">. </w:t>
-      </w:r>
-      <w:r>
-        <w:rPr>
-          <w:lang w:val="ru-RU"/>
-        </w:rPr>
-        <w:t xml:space="preserve">к труду   </w:t>
-      </w:r>
-      <w:r>
-        <w:rPr>
-          <w:lang w:val="ru-RU"/>
-        </w:rPr>
-        <w:t xml:space="preserve"> </w:t>
-      </w:r>
-      <w:r>
-        <w:rPr>
-          <w:lang w:val="ru-RU"/>
-        </w:rPr>
-        <w:t xml:space="preserve"> </w:t>
-      </w:r>
-      <w:r>
-        <w:rPr>
-          <w:lang w:val="ru-RU"/>
-        </w:rPr>
-        <w:t>.</w:t>
-      </w:r>
-      <w:r>
-        <w:rPr>
-          <w:lang w:val="ru-RU"/>
-        </w:rPr>
-        <w:t>12.17</w:t>
-      </w:r>
-      <w:r>
-        <w:rPr>
-          <w:lang w:val="ru-RU"/>
-        </w:rPr>
-        <w:t xml:space="preserve"> </w:t>
-      </w:r>
+        <w:t xml:space="preserve">Контроль ОАК в динамике. </w:t>
+      </w:r>
+      <w:bookmarkStart w:id="5" w:name="_GoBack"/>
+      <w:bookmarkEnd w:id="5"/>
     </w:p>
     <w:p>
       <w:pPr>
@@ -9106,6 +5967,7 @@
     </w:p>
     <w:p>
       <w:pPr>
+        <w:ind w:left="435"/>
         <w:jc w:val="both"/>
         <w:rPr>
           <w:lang w:val="ru-RU"/>
@@ -10580,93 +7442,6 @@
     </w:docPart>
     <w:docPart>
       <w:docPartPr>
-        <w:name w:val="FBFC6A18E07A484F9E976562E903BEB7"/>
-        <w:category>
-          <w:name w:val="Общие"/>
-          <w:gallery w:val="placeholder"/>
-        </w:category>
-        <w:types>
-          <w:type w:val="bbPlcHdr"/>
-        </w:types>
-        <w:behaviors>
-          <w:behavior w:val="content"/>
-        </w:behaviors>
-        <w:guid w:val="{E5D938F3-E00E-4F48-ACDE-E2E2655275DF}"/>
-      </w:docPartPr>
-      <w:docPartBody>
-        <w:p>
-          <w:pPr>
-            <w:pStyle w:val="FBFC6A18E07A484F9E976562E903BEB7"/>
-          </w:pPr>
-          <w:r>
-            <w:rPr>
-              <w:rStyle w:val="a3"/>
-            </w:rPr>
-            <w:t>Выберите элемент.</w:t>
-          </w:r>
-        </w:p>
-      </w:docPartBody>
-    </w:docPart>
-    <w:docPart>
-      <w:docPartPr>
-        <w:name w:val="DB435B1E68954750936FB322747598D2"/>
-        <w:category>
-          <w:name w:val="Общие"/>
-          <w:gallery w:val="placeholder"/>
-        </w:category>
-        <w:types>
-          <w:type w:val="bbPlcHdr"/>
-        </w:types>
-        <w:behaviors>
-          <w:behavior w:val="content"/>
-        </w:behaviors>
-        <w:guid w:val="{7122C427-55FD-49A2-B369-ED6DAFC67A8F}"/>
-      </w:docPartPr>
-      <w:docPartBody>
-        <w:p>
-          <w:pPr>
-            <w:pStyle w:val="DB435B1E68954750936FB322747598D2"/>
-          </w:pPr>
-          <w:r>
-            <w:rPr>
-              <w:rStyle w:val="a3"/>
-            </w:rPr>
-            <w:t>Выберите элемент.</w:t>
-          </w:r>
-        </w:p>
-      </w:docPartBody>
-    </w:docPart>
-    <w:docPart>
-      <w:docPartPr>
-        <w:name w:val="5917FEE754784A0BA4173B51A4E1CE95"/>
-        <w:category>
-          <w:name w:val="Общие"/>
-          <w:gallery w:val="placeholder"/>
-        </w:category>
-        <w:types>
-          <w:type w:val="bbPlcHdr"/>
-        </w:types>
-        <w:behaviors>
-          <w:behavior w:val="content"/>
-        </w:behaviors>
-        <w:guid w:val="{92F74F23-8C0C-424C-A12C-19EB4EDE41E3}"/>
-      </w:docPartPr>
-      <w:docPartBody>
-        <w:p>
-          <w:pPr>
-            <w:pStyle w:val="5917FEE754784A0BA4173B51A4E1CE95"/>
-          </w:pPr>
-          <w:r>
-            <w:rPr>
-              <w:rStyle w:val="a3"/>
-            </w:rPr>
-            <w:t>Выберите элемент.</w:t>
-          </w:r>
-        </w:p>
-      </w:docPartBody>
-    </w:docPart>
-    <w:docPart>
-      <w:docPartPr>
         <w:name w:val="FFCB998A69C547318D033520574A41D0"/>
         <w:category>
           <w:name w:val="Общие"/>
@@ -10752,6 +7527,35 @@
         </w:p>
       </w:docPartBody>
     </w:docPart>
+    <w:docPart>
+      <w:docPartPr>
+        <w:name w:val="3B07BB0571F04649BB5BD1E0840A2536"/>
+        <w:category>
+          <w:name w:val="Общие"/>
+          <w:gallery w:val="placeholder"/>
+        </w:category>
+        <w:types>
+          <w:type w:val="bbPlcHdr"/>
+        </w:types>
+        <w:behaviors>
+          <w:behavior w:val="content"/>
+        </w:behaviors>
+        <w:guid w:val="{D3AB4B9C-9CBC-4DB7-A5F7-4F50EED450EC}"/>
+      </w:docPartPr>
+      <w:docPartBody>
+        <w:p>
+          <w:pPr>
+            <w:pStyle w:val="3B07BB0571F04649BB5BD1E0840A2536"/>
+          </w:pPr>
+          <w:r>
+            <w:rPr>
+              <w:rStyle w:val="a3"/>
+            </w:rPr>
+            <w:t>Выберите элемент.</w:t>
+          </w:r>
+        </w:p>
+      </w:docPartBody>
+    </w:docPart>
   </w:docParts>
 </w:glossaryDocument>
 </file>
@@ -10763,7 +7567,7 @@
     <w:charset w:val="CC"/>
     <w:family w:val="roman"/>
     <w:pitch w:val="variable"/>
-    <w:sig w:usb0="E0002AFF" w:usb1="C0007841" w:usb2="00000009" w:usb3="00000000" w:csb0="000001FF" w:csb1="00000000"/>
+    <w:sig w:usb0="20002A87" w:usb1="80000000" w:usb2="00000008" w:usb3="00000000" w:csb0="000001FF" w:csb1="00000000"/>
   </w:font>
   <w:font w:name="Arial Unicode MS">
     <w:panose1 w:val="020B0604020202020204"/>
@@ -10775,11 +7579,11 @@
   </w:font>
   <w:font w:name="Tahoma">
     <w:panose1 w:val="020B0604030504040204"/>
-    <w:charset w:val="00"/>
+    <w:charset w:val="CC"/>
     <w:family w:val="swiss"/>
     <w:notTrueType/>
     <w:pitch w:val="variable"/>
-    <w:sig w:usb0="00000003" w:usb1="00000000" w:usb2="00000000" w:usb3="00000000" w:csb0="00000001" w:csb1="00000000"/>
+    <w:sig w:usb0="00000201" w:usb1="00000000" w:usb2="00000000" w:usb3="00000000" w:csb0="00000004" w:csb1="00000000"/>
   </w:font>
   <w:font w:name="Calibri">
     <w:panose1 w:val="020F0502020204030204"/>
@@ -10793,8 +7597,9 @@
     <w:panose1 w:val="020B0609070205080204"/>
     <w:charset w:val="80"/>
     <w:family w:val="modern"/>
+    <w:notTrueType/>
     <w:pitch w:val="fixed"/>
-    <w:sig w:usb0="E00002FF" w:usb1="6AC7FDFB" w:usb2="00000012" w:usb3="00000000" w:csb0="0002009F" w:csb1="00000000"/>
+    <w:sig w:usb0="00000001" w:usb1="08070000" w:usb2="00000010" w:usb3="00000000" w:csb0="00020000" w:csb1="00000000"/>
   </w:font>
   <w:font w:name="Cambria">
     <w:panose1 w:val="02040503050406030204"/>
@@ -10809,7 +7614,7 @@
     <w:charset w:val="80"/>
     <w:family w:val="modern"/>
     <w:pitch w:val="fixed"/>
-    <w:sig w:usb0="E00002FF" w:usb1="6AC7FDFB" w:usb2="00000012" w:usb3="00000000" w:csb0="0002009F" w:csb1="00000000"/>
+    <w:sig w:usb0="A00002BF" w:usb1="68C7FCFB" w:usb2="00000010" w:usb3="00000000" w:csb0="0002009F" w:csb1="00000000"/>
   </w:font>
 </w:fonts>
 </file>
@@ -10828,6 +7633,7 @@
     <w:rsidRoot w:val="00A5560C"/>
     <w:rsid w:val="000547EC"/>
     <w:rsid w:val="0006153B"/>
+    <w:rsid w:val="000A7023"/>
     <w:rsid w:val="000B0B90"/>
     <w:rsid w:val="00190678"/>
     <w:rsid w:val="001B01EB"/>
@@ -10841,6 +7647,7 @@
     <w:rsid w:val="0076178A"/>
     <w:rsid w:val="007E68FB"/>
     <w:rsid w:val="008C2D0E"/>
+    <w:rsid w:val="008E38B8"/>
     <w:rsid w:val="008F7EF5"/>
     <w:rsid w:val="009428DF"/>
     <w:rsid w:val="009A692F"/>
@@ -11067,7 +7874,7 @@
     <w:basedOn w:val="a0"/>
     <w:uiPriority w:val="99"/>
     <w:semiHidden/>
-    <w:rsid w:val="00DF5775"/>
+    <w:rsid w:val="000A7023"/>
     <w:rPr>
       <w:color w:val="808080"/>
     </w:rPr>
@@ -11196,6 +8003,14 @@
   <w:style w:type="paragraph" w:customStyle="1" w:styleId="CDCEC9F9EAF54B4DB66EE286CC863D82">
     <w:name w:val="CDCEC9F9EAF54B4DB66EE286CC863D82"/>
     <w:rsid w:val="00DF5775"/>
+  </w:style>
+  <w:style w:type="paragraph" w:customStyle="1" w:styleId="F1B5D212F4C84B5FBC5B9B92E968A692">
+    <w:name w:val="F1B5D212F4C84B5FBC5B9B92E968A692"/>
+    <w:rsid w:val="000A7023"/>
+  </w:style>
+  <w:style w:type="paragraph" w:customStyle="1" w:styleId="3B07BB0571F04649BB5BD1E0840A2536">
+    <w:name w:val="3B07BB0571F04649BB5BD1E0840A2536"/>
+    <w:rsid w:val="000A7023"/>
   </w:style>
 </w:styles>
 </file>
@@ -11684,7 +8499,7 @@
 </file>
 
 <file path=customXml/itemProps1.xml><?xml version="1.0" encoding="utf-8"?>
-<ds:datastoreItem xmlns:ds="http://schemas.openxmlformats.org/officeDocument/2006/customXml" ds:itemID="{8099C0B2-76A3-4A89-B4F9-CBDA8E39D262}">
+<ds:datastoreItem xmlns:ds="http://schemas.openxmlformats.org/officeDocument/2006/customXml" ds:itemID="{C15AD076-B94E-4132-8927-1A649040BC61}">
   <ds:schemaRefs>
     <ds:schemaRef ds:uri="http://schemas.openxmlformats.org/officeDocument/2006/bibliography"/>
   </ds:schemaRefs>
